--- a/Documentacion/menus_DES_con_8BP/MenusParaDEScon8BP.docx
+++ b/Documentacion/menus_DES_con_8BP/MenusParaDEScon8BP.docx
@@ -843,34 +843,10 @@
           </w:tcPr>
           <w:p>
             <w:r>
-              <w:t xml:space="preserve">En un cartucho no cabe solo un juego sino </w:t>
-            </w:r>
-            <w:proofErr w:type="spellStart"/>
-            <w:r>
-              <w:t>mas</w:t>
-            </w:r>
-            <w:proofErr w:type="spellEnd"/>
-            <w:r>
-              <w:t xml:space="preserve"> de una docena. Para crear una compilación de juegos disponemos de las herramientas creadas por </w:t>
-            </w:r>
-            <w:proofErr w:type="spellStart"/>
-            <w:r>
-              <w:t>Dandare</w:t>
-            </w:r>
-            <w:proofErr w:type="spellEnd"/>
-            <w:r>
-              <w:t xml:space="preserve">, en concreto el </w:t>
-            </w:r>
-            <w:r>
-              <w:t xml:space="preserve">“ROM </w:t>
-            </w:r>
-            <w:proofErr w:type="spellStart"/>
-            <w:r>
-              <w:t>Generator</w:t>
-            </w:r>
-            <w:proofErr w:type="spellEnd"/>
-            <w:r>
-              <w:t xml:space="preserve">” </w:t>
+              <w:t xml:space="preserve">En un cartucho no cabe solo un juego sino mas de una docena. Para crear una compilación de juegos disponemos de las herramientas creadas por Dandare, en concreto el </w:t>
+            </w:r>
+            <w:r>
+              <w:t xml:space="preserve">“ROM Generator” </w:t>
             </w:r>
             <w:r>
               <w:t>versión 2.5</w:t>
@@ -903,29 +879,16 @@
         <w:t xml:space="preserve">La herramienta </w:t>
       </w:r>
       <w:r>
-        <w:t xml:space="preserve">“ROM </w:t>
-      </w:r>
-      <w:proofErr w:type="spellStart"/>
-      <w:r>
-        <w:t>Generator</w:t>
-      </w:r>
-      <w:proofErr w:type="spellEnd"/>
-      <w:r>
-        <w:t xml:space="preserve">” </w:t>
+        <w:t xml:space="preserve">“ROM Generator” </w:t>
       </w:r>
       <w:r>
         <w:t xml:space="preserve">de </w:t>
       </w:r>
-      <w:proofErr w:type="spellStart"/>
       <w:r>
         <w:t>D</w:t>
       </w:r>
       <w:r>
-        <w:t>andare</w:t>
-      </w:r>
-      <w:proofErr w:type="spellEnd"/>
-      <w:r>
-        <w:t xml:space="preserve"> </w:t>
+        <w:t xml:space="preserve">andare </w:t>
       </w:r>
       <w:r>
         <w:t>podemos crear nuestra propia compilación de juegos</w:t>
@@ -933,45 +896,25 @@
       <w:r>
         <w:t xml:space="preserve">. </w:t>
       </w:r>
-      <w:proofErr w:type="spellStart"/>
-      <w:r>
-        <w:t>Quizas</w:t>
-      </w:r>
-      <w:proofErr w:type="spellEnd"/>
-      <w:r>
-        <w:t xml:space="preserve"> quieres personalizar tu menú de juegos con una imagen. Eso es posible aunque debes saber los pasos, que los encontraras en el documento “como hacer juegos con </w:t>
-      </w:r>
-      <w:proofErr w:type="spellStart"/>
-      <w:r>
-        <w:t>intro</w:t>
-      </w:r>
-      <w:proofErr w:type="spellEnd"/>
-      <w:r>
-        <w:t xml:space="preserve"> para DES</w:t>
+      <w:r>
+        <w:t>Quizás</w:t>
+      </w:r>
+      <w:r>
+        <w:t xml:space="preserve"> quieres personalizar tu menú de juegos con una imagen. Eso es </w:t>
       </w:r>
       <w:proofErr w:type="gramStart"/>
       <w:r>
-        <w:t>” ,</w:t>
+        <w:t>posible</w:t>
       </w:r>
       <w:proofErr w:type="gramEnd"/>
       <w:r>
-        <w:t xml:space="preserve"> en la serie de manuales de ayuda de 8BP.  Pero puedes hacer un menú aun mas lujoso y personal si en lugar de una simple imagen haces un programa a modo de </w:t>
-      </w:r>
-      <w:proofErr w:type="spellStart"/>
-      <w:r>
-        <w:t>menu</w:t>
-      </w:r>
-      <w:proofErr w:type="spellEnd"/>
-      <w:r>
-        <w:t xml:space="preserve"> desde el que puedes saltar a otros juegos. Para ello ROM </w:t>
-      </w:r>
-      <w:proofErr w:type="spellStart"/>
-      <w:r>
-        <w:t>generator</w:t>
-      </w:r>
-      <w:proofErr w:type="spellEnd"/>
-      <w:r>
-        <w:t xml:space="preserve"> te permite </w:t>
+        <w:t xml:space="preserve"> aunque debes saber los pasos, que los encontraras en el documento “como hacer juegos con intro para DES”, en la serie de manuales de ayuda de 8BP.  Pero puedes hacer un menú aun mas lujoso y personal si en lugar de una simple imagen haces un programa a modo de </w:t>
+      </w:r>
+      <w:r>
+        <w:t>menú</w:t>
+      </w:r>
+      <w:r>
+        <w:t xml:space="preserve"> desde el que puedes saltar a otros juegos. Para ello ROM generator te permite </w:t>
       </w:r>
       <w:r>
         <w:t>elegir dos modos de comportamiento:</w:t>
@@ -988,16 +931,11 @@
       <w:r>
         <w:t xml:space="preserve">arrancar con uno de los juegos directamente (marcando la casilla </w:t>
       </w:r>
-      <w:proofErr w:type="spellStart"/>
       <w:r>
         <w:t>A</w:t>
       </w:r>
       <w:r>
-        <w:t>utoboot</w:t>
-      </w:r>
-      <w:proofErr w:type="spellEnd"/>
-      <w:r>
-        <w:t>)</w:t>
+        <w:t>utoboot)</w:t>
       </w:r>
     </w:p>
     <w:p>
@@ -1016,13 +954,8 @@
       <w:r>
         <w:t xml:space="preserve">A primera vista puede parecer un sinsentido arrancar automáticamente uno de los juegos, a menos que dicho juego sea en realidad una </w:t>
       </w:r>
-      <w:proofErr w:type="spellStart"/>
-      <w:r>
-        <w:t>intro</w:t>
-      </w:r>
-      <w:proofErr w:type="spellEnd"/>
-      <w:r>
-        <w:t>,</w:t>
+      <w:r>
+        <w:t>intro,</w:t>
       </w:r>
       <w:r>
         <w:t xml:space="preserve"> y el resto de juegos sean fases</w:t>
@@ -1080,13 +1013,8 @@
       <w:r>
         <w:t xml:space="preserve">con </w:t>
       </w:r>
-      <w:proofErr w:type="spellStart"/>
-      <w:r>
-        <w:t>autoboot</w:t>
-      </w:r>
-      <w:proofErr w:type="spellEnd"/>
-      <w:r>
-        <w:t xml:space="preserve"> que en realidad sea un menú personalizado a nuestro gusto. Además, dicho menú podría tener varias pantallas, animaciones e incluso minijuegos integrados. Podemos usar 8BP para construir de forma sencilla estos menús, desde BASIC y para todos los públicos.</w:t>
+      <w:r>
+        <w:t>autoboot que en realidad sea un menú personalizado a nuestro gusto. Además, dicho menú podría tener varias pantallas, animaciones e incluso minijuegos integrados. Podemos usar 8BP para construir de forma sencilla estos menús, desde BASIC y para todos los públicos.</w:t>
       </w:r>
     </w:p>
     <w:p>
@@ -1104,15 +1032,7 @@
         <w:t xml:space="preserve">Podemos considerar que </w:t>
       </w:r>
       <w:r>
-        <w:t xml:space="preserve">un menú personalizado es casi lo mismo que una </w:t>
-      </w:r>
-      <w:proofErr w:type="spellStart"/>
-      <w:r>
-        <w:t>intro</w:t>
-      </w:r>
-      <w:proofErr w:type="spellEnd"/>
-      <w:r>
-        <w:t xml:space="preserve">, pues es un </w:t>
+        <w:t xml:space="preserve">un menú personalizado es casi lo mismo que una intro, pues es un </w:t>
       </w:r>
       <w:r>
         <w:t xml:space="preserve">programa </w:t>
@@ -1130,39 +1050,13 @@
     </w:p>
     <w:p>
       <w:r>
-        <w:t xml:space="preserve">En el documento “como hacer juegos con </w:t>
-      </w:r>
-      <w:proofErr w:type="spellStart"/>
-      <w:r>
-        <w:t>intro</w:t>
-      </w:r>
-      <w:proofErr w:type="spellEnd"/>
-      <w:r>
-        <w:t xml:space="preserve">” de la serie de manuales de ayuda de 8BP, vimos </w:t>
-      </w:r>
-      <w:proofErr w:type="spellStart"/>
-      <w:r>
-        <w:t>como</w:t>
-      </w:r>
-      <w:proofErr w:type="spellEnd"/>
-      <w:r>
-        <w:t xml:space="preserve"> hacer una </w:t>
-      </w:r>
-      <w:proofErr w:type="spellStart"/>
-      <w:r>
-        <w:t>intro</w:t>
-      </w:r>
-      <w:proofErr w:type="spellEnd"/>
-      <w:r>
-        <w:t xml:space="preserve">. Ahora vamos a enfocar ese concepto de </w:t>
-      </w:r>
-      <w:proofErr w:type="spellStart"/>
-      <w:r>
-        <w:t>intro</w:t>
-      </w:r>
-      <w:proofErr w:type="spellEnd"/>
-      <w:r>
-        <w:t xml:space="preserve"> a la creación de un menú.</w:t>
+        <w:t xml:space="preserve">En el documento “como hacer juegos con intro” de la serie de manuales de ayuda de 8BP, vimos </w:t>
+      </w:r>
+      <w:r>
+        <w:t>cómo</w:t>
+      </w:r>
+      <w:r>
+        <w:t xml:space="preserve"> hacer una intro. Ahora vamos a enfocar ese concepto de intro a la creación de un menú.</w:t>
       </w:r>
     </w:p>
     <w:p>
@@ -1175,31 +1069,7 @@
       </w:r>
       <w:proofErr w:type="gramEnd"/>
       <w:r>
-        <w:t xml:space="preserve"> en </w:t>
-      </w:r>
-      <w:proofErr w:type="spellStart"/>
-      <w:r>
-        <w:t>winape</w:t>
-      </w:r>
-      <w:proofErr w:type="spellEnd"/>
-      <w:r>
-        <w:t xml:space="preserve">) y desde ahí crear el SNA. </w:t>
-      </w:r>
-      <w:proofErr w:type="spellStart"/>
-      <w:r>
-        <w:t>Despues</w:t>
-      </w:r>
-      <w:proofErr w:type="spellEnd"/>
-      <w:r>
-        <w:t xml:space="preserve">, al crear la rom con el “ROM </w:t>
-      </w:r>
-      <w:proofErr w:type="spellStart"/>
-      <w:r>
-        <w:t>generator</w:t>
-      </w:r>
-      <w:proofErr w:type="spellEnd"/>
-      <w:r>
-        <w:t>” debes marcar la casilla de compatibilidad</w:t>
+        <w:t xml:space="preserve"> en winape) y desde ahí crear el SNA. Despues, al crear la rom con el “ROM generator” debes marcar la casilla de compatibilidad</w:t>
       </w:r>
     </w:p>
     <w:p>
@@ -1293,15 +1163,7 @@
     </w:p>
     <w:p>
       <w:r>
-        <w:t xml:space="preserve">Consulta el documento “como hacer juegos con </w:t>
-      </w:r>
-      <w:proofErr w:type="spellStart"/>
-      <w:r>
-        <w:t>intro</w:t>
-      </w:r>
-      <w:proofErr w:type="spellEnd"/>
-      <w:r>
-        <w:t>”, tiene un apartado dedicado precisamente a este proceso de grabar la rom.</w:t>
+        <w:t>Consulta el documento “como hacer juegos con intro”, tiene un apartado dedicado precisamente a este proceso de grabar la rom.</w:t>
       </w:r>
     </w:p>
     <w:p>
@@ -1397,27 +1259,15 @@
                 <w:szCs w:val="20"/>
               </w:rPr>
             </w:pPr>
-            <w:proofErr w:type="spellStart"/>
-            <w:r>
-              <w:rPr>
-                <w:rFonts w:ascii="Consolas" w:hAnsi="Consolas"/>
-                <w:b/>
-                <w:bCs/>
-                <w:sz w:val="20"/>
-                <w:szCs w:val="20"/>
-              </w:rPr>
-              <w:t>org</w:t>
-            </w:r>
-            <w:proofErr w:type="spellEnd"/>
-            <w:r>
-              <w:rPr>
-                <w:rFonts w:ascii="Consolas" w:hAnsi="Consolas"/>
-                <w:b/>
-                <w:bCs/>
-                <w:sz w:val="20"/>
-                <w:szCs w:val="20"/>
-              </w:rPr>
-              <w:t xml:space="preserve"> 42000 </w:t>
+            <w:r>
+              <w:rPr>
+                <w:rFonts w:ascii="Consolas" w:hAnsi="Consolas"/>
+                <w:b/>
+                <w:bCs/>
+                <w:sz w:val="20"/>
+                <w:szCs w:val="20"/>
+              </w:rPr>
+              <w:t xml:space="preserve">org 42000 </w:t>
             </w:r>
           </w:p>
           <w:p>
@@ -1509,7 +1359,6 @@
                 <w:szCs w:val="20"/>
               </w:rPr>
             </w:pPr>
-            <w:proofErr w:type="spellStart"/>
             <w:r>
               <w:rPr>
                 <w:rFonts w:ascii="Consolas" w:hAnsi="Consolas"/>
@@ -1520,7 +1369,6 @@
               </w:rPr>
               <w:t>direccionVarNumJuego</w:t>
             </w:r>
-            <w:proofErr w:type="spellEnd"/>
             <w:r>
               <w:rPr>
                 <w:rFonts w:ascii="Consolas" w:hAnsi="Consolas"/>
@@ -1627,31 +1475,7 @@
                 <w:sz w:val="20"/>
                 <w:szCs w:val="20"/>
               </w:rPr>
-              <w:t xml:space="preserve"> indica el </w:t>
-            </w:r>
-            <w:proofErr w:type="spellStart"/>
-            <w:r>
-              <w:rPr>
-                <w:rFonts w:ascii="Consolas" w:hAnsi="Consolas"/>
-                <w:b/>
-                <w:bCs/>
-                <w:color w:val="00B050"/>
-                <w:sz w:val="20"/>
-                <w:szCs w:val="20"/>
-              </w:rPr>
-              <w:t>numero</w:t>
-            </w:r>
-            <w:proofErr w:type="spellEnd"/>
-            <w:r>
-              <w:rPr>
-                <w:rFonts w:ascii="Consolas" w:hAnsi="Consolas"/>
-                <w:b/>
-                <w:bCs/>
-                <w:color w:val="00B050"/>
-                <w:sz w:val="20"/>
-                <w:szCs w:val="20"/>
-              </w:rPr>
-              <w:t xml:space="preserve"> del juego a cargar</w:t>
+              <w:t xml:space="preserve"> indica el numero del juego a cargar</w:t>
             </w:r>
           </w:p>
           <w:p>
@@ -1735,58 +1559,20 @@
                 <w:sz w:val="20"/>
                 <w:szCs w:val="20"/>
               </w:rPr>
-              <w:t xml:space="preserve"> Si el juego es el 0, </w:t>
-            </w:r>
-            <w:proofErr w:type="spellStart"/>
-            <w:r>
-              <w:rPr>
-                <w:rFonts w:ascii="Consolas" w:hAnsi="Consolas"/>
-                <w:b/>
-                <w:bCs/>
-                <w:color w:val="00B050"/>
-                <w:sz w:val="20"/>
-                <w:szCs w:val="20"/>
-              </w:rPr>
-              <w:t>volvera</w:t>
-            </w:r>
-            <w:proofErr w:type="spellEnd"/>
-            <w:r>
-              <w:rPr>
-                <w:rFonts w:ascii="Consolas" w:hAnsi="Consolas"/>
-                <w:b/>
-                <w:bCs/>
-                <w:color w:val="00B050"/>
-                <w:sz w:val="20"/>
-                <w:szCs w:val="20"/>
-              </w:rPr>
-              <w:t xml:space="preserve"> al </w:t>
-            </w:r>
-            <w:proofErr w:type="spellStart"/>
-            <w:r>
-              <w:rPr>
-                <w:rFonts w:ascii="Consolas" w:hAnsi="Consolas"/>
-                <w:b/>
-                <w:bCs/>
-                <w:color w:val="00B050"/>
-                <w:sz w:val="20"/>
-                <w:szCs w:val="20"/>
-              </w:rPr>
-              <w:t>menu</w:t>
-            </w:r>
-            <w:proofErr w:type="spellEnd"/>
-          </w:p>
-          <w:p>
-            <w:pPr>
-              <w:rPr>
-                <w:rFonts w:ascii="Consolas" w:hAnsi="Consolas"/>
-                <w:b/>
-                <w:bCs/>
-                <w:color w:val="00B050"/>
-                <w:sz w:val="20"/>
-                <w:szCs w:val="20"/>
-              </w:rPr>
-            </w:pPr>
-            <w:proofErr w:type="spellStart"/>
+              <w:t xml:space="preserve"> Si el juego es el 0, volvera al menu</w:t>
+            </w:r>
+          </w:p>
+          <w:p>
+            <w:pPr>
+              <w:rPr>
+                <w:rFonts w:ascii="Consolas" w:hAnsi="Consolas"/>
+                <w:b/>
+                <w:bCs/>
+                <w:color w:val="00B050"/>
+                <w:sz w:val="20"/>
+                <w:szCs w:val="20"/>
+              </w:rPr>
+            </w:pPr>
             <w:r>
               <w:rPr>
                 <w:rFonts w:ascii="Consolas" w:hAnsi="Consolas"/>
@@ -1797,7 +1583,6 @@
               </w:rPr>
               <w:t>direccionRutina</w:t>
             </w:r>
-            <w:proofErr w:type="spellEnd"/>
             <w:r>
               <w:rPr>
                 <w:rFonts w:ascii="Consolas" w:hAnsi="Consolas"/>
@@ -1837,31 +1622,7 @@
                 <w:sz w:val="20"/>
                 <w:szCs w:val="20"/>
               </w:rPr>
-              <w:t xml:space="preserve">; </w:t>
-            </w:r>
-            <w:proofErr w:type="spellStart"/>
-            <w:r>
-              <w:rPr>
-                <w:rFonts w:ascii="Consolas" w:hAnsi="Consolas"/>
-                <w:b/>
-                <w:bCs/>
-                <w:color w:val="00B050"/>
-                <w:sz w:val="20"/>
-                <w:szCs w:val="20"/>
-              </w:rPr>
-              <w:t>Direccion</w:t>
-            </w:r>
-            <w:proofErr w:type="spellEnd"/>
-            <w:r>
-              <w:rPr>
-                <w:rFonts w:ascii="Consolas" w:hAnsi="Consolas"/>
-                <w:b/>
-                <w:bCs/>
-                <w:color w:val="00B050"/>
-                <w:sz w:val="20"/>
-                <w:szCs w:val="20"/>
-              </w:rPr>
-              <w:t xml:space="preserve"> donde se compila la </w:t>
+              <w:t xml:space="preserve">; Direccion donde se compila la </w:t>
             </w:r>
           </w:p>
           <w:p>
@@ -1895,31 +1656,7 @@
                 <w:sz w:val="20"/>
                 <w:szCs w:val="20"/>
               </w:rPr>
-              <w:t xml:space="preserve">rutina. Indiferente -&gt; El </w:t>
-            </w:r>
-            <w:proofErr w:type="spellStart"/>
-            <w:r>
-              <w:rPr>
-                <w:rFonts w:ascii="Consolas" w:hAnsi="Consolas"/>
-                <w:b/>
-                <w:bCs/>
-                <w:color w:val="00B050"/>
-                <w:sz w:val="20"/>
-                <w:szCs w:val="20"/>
-              </w:rPr>
-              <w:t>codigo</w:t>
-            </w:r>
-            <w:proofErr w:type="spellEnd"/>
-            <w:r>
-              <w:rPr>
-                <w:rFonts w:ascii="Consolas" w:hAnsi="Consolas"/>
-                <w:b/>
-                <w:bCs/>
-                <w:color w:val="00B050"/>
-                <w:sz w:val="20"/>
-                <w:szCs w:val="20"/>
-              </w:rPr>
-              <w:t xml:space="preserve"> es </w:t>
+              <w:t xml:space="preserve">rutina. Indiferente -&gt; El codigo es </w:t>
             </w:r>
             <w:r>
               <w:rPr>
@@ -2008,29 +1745,7 @@
                 <w:szCs w:val="20"/>
               </w:rPr>
               <w:tab/>
-              <w:t>"</w:t>
-            </w:r>
-            <w:proofErr w:type="spellStart"/>
-            <w:r>
-              <w:rPr>
-                <w:rFonts w:ascii="Consolas" w:hAnsi="Consolas"/>
-                <w:b/>
-                <w:bCs/>
-                <w:sz w:val="20"/>
-                <w:szCs w:val="20"/>
-              </w:rPr>
-              <w:t>cargaSNA.bin</w:t>
-            </w:r>
-            <w:proofErr w:type="spellEnd"/>
-            <w:r>
-              <w:rPr>
-                <w:rFonts w:ascii="Consolas" w:hAnsi="Consolas"/>
-                <w:b/>
-                <w:bCs/>
-                <w:sz w:val="20"/>
-                <w:szCs w:val="20"/>
-              </w:rPr>
-              <w:t>"</w:t>
+              <w:t>"cargaSNA.bin"</w:t>
             </w:r>
             <w:r>
               <w:rPr>
@@ -2164,7 +1879,6 @@
                 <w:szCs w:val="20"/>
               </w:rPr>
             </w:pPr>
-            <w:proofErr w:type="spellStart"/>
             <w:proofErr w:type="gramStart"/>
             <w:r>
               <w:rPr>
@@ -2176,7 +1890,6 @@
               </w:rPr>
               <w:t>direccionPila</w:t>
             </w:r>
-            <w:proofErr w:type="spellEnd"/>
             <w:r>
               <w:rPr>
                 <w:rFonts w:ascii="Consolas" w:hAnsi="Consolas"/>
@@ -2227,93 +1940,31 @@
                 <w:sz w:val="20"/>
                 <w:szCs w:val="20"/>
               </w:rPr>
-              <w:t>;</w:t>
-            </w:r>
-            <w:proofErr w:type="spellStart"/>
-            <w:r>
-              <w:rPr>
-                <w:rFonts w:ascii="Consolas" w:hAnsi="Consolas"/>
-                <w:b/>
-                <w:bCs/>
-                <w:color w:val="00B050"/>
-                <w:sz w:val="20"/>
-                <w:szCs w:val="20"/>
-              </w:rPr>
-              <w:t>Direccion</w:t>
-            </w:r>
-            <w:proofErr w:type="spellEnd"/>
-            <w:r>
-              <w:rPr>
-                <w:rFonts w:ascii="Consolas" w:hAnsi="Consolas"/>
-                <w:b/>
-                <w:bCs/>
-                <w:color w:val="00B050"/>
-                <w:sz w:val="20"/>
-                <w:szCs w:val="20"/>
-              </w:rPr>
-              <w:t xml:space="preserve"> de la pila usada por el </w:t>
-            </w:r>
-            <w:proofErr w:type="spellStart"/>
-            <w:r>
-              <w:rPr>
-                <w:rFonts w:ascii="Consolas" w:hAnsi="Consolas"/>
-                <w:b/>
-                <w:bCs/>
-                <w:color w:val="00B050"/>
-                <w:sz w:val="20"/>
-                <w:szCs w:val="20"/>
-              </w:rPr>
-              <w:t>menu</w:t>
-            </w:r>
-            <w:proofErr w:type="spellEnd"/>
-            <w:r>
-              <w:rPr>
-                <w:rFonts w:ascii="Consolas" w:hAnsi="Consolas"/>
-                <w:b/>
-                <w:bCs/>
-                <w:color w:val="00B050"/>
-                <w:sz w:val="20"/>
-                <w:szCs w:val="20"/>
-              </w:rPr>
-              <w:t xml:space="preserve"> </w:t>
-            </w:r>
-            <w:proofErr w:type="spellStart"/>
-            <w:r>
-              <w:rPr>
-                <w:rFonts w:ascii="Consolas" w:hAnsi="Consolas"/>
-                <w:b/>
-                <w:bCs/>
-                <w:color w:val="00B050"/>
-                <w:sz w:val="20"/>
-                <w:szCs w:val="20"/>
-              </w:rPr>
-              <w:t>dandanator</w:t>
-            </w:r>
-            <w:proofErr w:type="spellEnd"/>
-            <w:r>
-              <w:rPr>
-                <w:rFonts w:ascii="Consolas" w:hAnsi="Consolas"/>
-                <w:b/>
-                <w:bCs/>
-                <w:color w:val="00B050"/>
-                <w:sz w:val="20"/>
-                <w:szCs w:val="20"/>
-              </w:rPr>
-              <w:t xml:space="preserve"> </w:t>
-            </w:r>
-          </w:p>
-          <w:p>
-            <w:pPr>
-              <w:rPr>
-                <w:rFonts w:ascii="Consolas" w:hAnsi="Consolas"/>
-                <w:b/>
-                <w:bCs/>
-                <w:color w:val="00B050"/>
-                <w:sz w:val="20"/>
-                <w:szCs w:val="20"/>
-              </w:rPr>
-            </w:pPr>
-            <w:proofErr w:type="spellStart"/>
+              <w:t xml:space="preserve">;Direccion de la pila usada por el menu </w:t>
+            </w:r>
+            <w:r>
+              <w:rPr>
+                <w:rFonts w:ascii="Consolas" w:hAnsi="Consolas"/>
+                <w:b/>
+                <w:bCs/>
+                <w:color w:val="00B050"/>
+                <w:sz w:val="20"/>
+                <w:szCs w:val="20"/>
+              </w:rPr>
+              <w:t xml:space="preserve">dandanator </w:t>
+            </w:r>
+          </w:p>
+          <w:p>
+            <w:pPr>
+              <w:rPr>
+                <w:rFonts w:ascii="Consolas" w:hAnsi="Consolas"/>
+                <w:b/>
+                <w:bCs/>
+                <w:color w:val="00B050"/>
+                <w:sz w:val="20"/>
+                <w:szCs w:val="20"/>
+              </w:rPr>
+            </w:pPr>
             <w:r>
               <w:rPr>
                 <w:rFonts w:ascii="Consolas" w:hAnsi="Consolas"/>
@@ -2324,7 +1975,6 @@
               </w:rPr>
               <w:t>direccionArranque</w:t>
             </w:r>
-            <w:proofErr w:type="spellEnd"/>
             <w:r>
               <w:rPr>
                 <w:rFonts w:ascii="Consolas" w:hAnsi="Consolas"/>
@@ -2345,31 +1995,7 @@
                 <w:sz w:val="20"/>
                 <w:szCs w:val="20"/>
               </w:rPr>
-              <w:t xml:space="preserve">; </w:t>
-            </w:r>
-            <w:proofErr w:type="spellStart"/>
-            <w:r>
-              <w:rPr>
-                <w:rFonts w:ascii="Consolas" w:hAnsi="Consolas"/>
-                <w:b/>
-                <w:bCs/>
-                <w:color w:val="00B050"/>
-                <w:sz w:val="20"/>
-                <w:szCs w:val="20"/>
-              </w:rPr>
-              <w:t>Direccion</w:t>
-            </w:r>
-            <w:proofErr w:type="spellEnd"/>
-            <w:r>
-              <w:rPr>
-                <w:rFonts w:ascii="Consolas" w:hAnsi="Consolas"/>
-                <w:b/>
-                <w:bCs/>
-                <w:color w:val="00B050"/>
-                <w:sz w:val="20"/>
-                <w:szCs w:val="20"/>
-              </w:rPr>
-              <w:t xml:space="preserve"> actual de arranque secundario </w:t>
+              <w:t xml:space="preserve">; Direccion actual de arranque secundario </w:t>
             </w:r>
           </w:p>
           <w:p>
@@ -2402,31 +2028,7 @@
                 <w:sz w:val="20"/>
                 <w:szCs w:val="20"/>
               </w:rPr>
-              <w:t>(</w:t>
-            </w:r>
-            <w:proofErr w:type="spellStart"/>
-            <w:r>
-              <w:rPr>
-                <w:rFonts w:ascii="Consolas" w:hAnsi="Consolas"/>
-                <w:b/>
-                <w:bCs/>
-                <w:color w:val="00B050"/>
-                <w:sz w:val="20"/>
-                <w:szCs w:val="20"/>
-              </w:rPr>
-              <w:t>autoboot</w:t>
-            </w:r>
-            <w:proofErr w:type="spellEnd"/>
-            <w:r>
-              <w:rPr>
-                <w:rFonts w:ascii="Consolas" w:hAnsi="Consolas"/>
-                <w:b/>
-                <w:bCs/>
-                <w:color w:val="00B050"/>
-                <w:sz w:val="20"/>
-                <w:szCs w:val="20"/>
-              </w:rPr>
-              <w:t xml:space="preserve"> en A)</w:t>
+              <w:t>(autoboot en A)</w:t>
             </w:r>
           </w:p>
           <w:p>
@@ -2520,40 +2122,16 @@
                 <w:szCs w:val="20"/>
               </w:rPr>
             </w:pPr>
-            <w:proofErr w:type="spellStart"/>
-            <w:r>
-              <w:rPr>
-                <w:rFonts w:ascii="Consolas" w:hAnsi="Consolas"/>
-                <w:b/>
-                <w:bCs/>
-                <w:sz w:val="20"/>
-                <w:szCs w:val="20"/>
-              </w:rPr>
-              <w:t>org</w:t>
-            </w:r>
-            <w:proofErr w:type="spellEnd"/>
-            <w:r>
-              <w:rPr>
-                <w:rFonts w:ascii="Consolas" w:hAnsi="Consolas"/>
-                <w:b/>
-                <w:bCs/>
-                <w:sz w:val="20"/>
-                <w:szCs w:val="20"/>
-              </w:rPr>
-              <w:t xml:space="preserve"> </w:t>
-            </w:r>
-            <w:proofErr w:type="spellStart"/>
-            <w:r>
-              <w:rPr>
-                <w:rFonts w:ascii="Consolas" w:hAnsi="Consolas"/>
-                <w:b/>
-                <w:bCs/>
-                <w:sz w:val="20"/>
-                <w:szCs w:val="20"/>
-              </w:rPr>
-              <w:t>direccionRutina</w:t>
-            </w:r>
-            <w:proofErr w:type="spellEnd"/>
+            <w:r>
+              <w:rPr>
+                <w:rFonts w:ascii="Consolas" w:hAnsi="Consolas"/>
+                <w:b/>
+                <w:bCs/>
+                <w:sz w:val="20"/>
+                <w:szCs w:val="20"/>
+              </w:rPr>
+              <w:t>org direccionRutina</w:t>
+            </w:r>
             <w:r>
               <w:rPr>
                 <w:rFonts w:ascii="Consolas" w:hAnsi="Consolas"/>
@@ -2617,98 +2195,140 @@
                 <w:sz w:val="20"/>
                 <w:szCs w:val="20"/>
               </w:rPr>
-              <w:t xml:space="preserve">; No afecta puesto que no hay etiquetas. El </w:t>
-            </w:r>
-            <w:proofErr w:type="spellStart"/>
-            <w:r>
-              <w:rPr>
-                <w:rFonts w:ascii="Consolas" w:hAnsi="Consolas"/>
-                <w:b/>
-                <w:bCs/>
-                <w:color w:val="00B050"/>
-                <w:sz w:val="20"/>
-                <w:szCs w:val="20"/>
-              </w:rPr>
-              <w:t>codigo</w:t>
-            </w:r>
-            <w:proofErr w:type="spellEnd"/>
-            <w:r>
-              <w:rPr>
-                <w:rFonts w:ascii="Consolas" w:hAnsi="Consolas"/>
-                <w:b/>
-                <w:bCs/>
-                <w:color w:val="00B050"/>
+              <w:t xml:space="preserve">; No afecta puesto que no hay etiquetas. El codigo </w:t>
+            </w:r>
+          </w:p>
+          <w:p>
+            <w:pPr>
+              <w:rPr>
+                <w:rFonts w:ascii="Consolas" w:hAnsi="Consolas"/>
+                <w:b/>
+                <w:bCs/>
+                <w:color w:val="00B050"/>
+                <w:sz w:val="20"/>
+                <w:szCs w:val="20"/>
+              </w:rPr>
+            </w:pPr>
+            <w:r>
+              <w:rPr>
+                <w:rFonts w:ascii="Consolas" w:hAnsi="Consolas"/>
+                <w:b/>
+                <w:bCs/>
+                <w:color w:val="00B050"/>
+                <w:sz w:val="20"/>
+                <w:szCs w:val="20"/>
+              </w:rPr>
+              <w:t xml:space="preserve">                   ; </w:t>
+            </w:r>
+            <w:r>
+              <w:rPr>
+                <w:rFonts w:ascii="Consolas" w:hAnsi="Consolas"/>
+                <w:b/>
+                <w:bCs/>
+                <w:color w:val="00B050"/>
+                <w:sz w:val="20"/>
+                <w:szCs w:val="20"/>
+              </w:rPr>
+              <w:t>binario es reubicable</w:t>
+            </w:r>
+          </w:p>
+          <w:p>
+            <w:pPr>
+              <w:rPr>
+                <w:rFonts w:ascii="Consolas" w:hAnsi="Consolas"/>
+                <w:b/>
+                <w:bCs/>
+                <w:sz w:val="20"/>
+                <w:szCs w:val="20"/>
+              </w:rPr>
+            </w:pPr>
+          </w:p>
+          <w:p>
+            <w:pPr>
+              <w:rPr>
+                <w:rFonts w:ascii="Consolas" w:hAnsi="Consolas"/>
+                <w:b/>
+                <w:bCs/>
+                <w:color w:val="00B050"/>
+                <w:sz w:val="20"/>
+                <w:szCs w:val="20"/>
+              </w:rPr>
+            </w:pPr>
+            <w:r>
+              <w:rPr>
+                <w:rFonts w:ascii="Consolas" w:hAnsi="Consolas"/>
+                <w:b/>
+                <w:bCs/>
+                <w:sz w:val="20"/>
+                <w:szCs w:val="20"/>
+              </w:rPr>
+              <w:t>DI</w:t>
+            </w:r>
+            <w:proofErr w:type="gramStart"/>
+            <w:r>
+              <w:rPr>
+                <w:rFonts w:ascii="Consolas" w:hAnsi="Consolas"/>
+                <w:b/>
+                <w:bCs/>
+                <w:sz w:val="20"/>
+                <w:szCs w:val="20"/>
+              </w:rPr>
+              <w:tab/>
+            </w:r>
+            <w:r>
+              <w:rPr>
+                <w:rFonts w:ascii="Consolas" w:hAnsi="Consolas"/>
+                <w:b/>
+                <w:bCs/>
                 <w:sz w:val="20"/>
                 <w:szCs w:val="20"/>
               </w:rPr>
               <w:t xml:space="preserve"> </w:t>
             </w:r>
-          </w:p>
-          <w:p>
-            <w:pPr>
-              <w:rPr>
-                <w:rFonts w:ascii="Consolas" w:hAnsi="Consolas"/>
-                <w:b/>
-                <w:bCs/>
-                <w:color w:val="00B050"/>
-                <w:sz w:val="20"/>
-                <w:szCs w:val="20"/>
-              </w:rPr>
-            </w:pPr>
-            <w:r>
-              <w:rPr>
-                <w:rFonts w:ascii="Consolas" w:hAnsi="Consolas"/>
-                <w:b/>
-                <w:bCs/>
-                <w:color w:val="00B050"/>
-                <w:sz w:val="20"/>
-                <w:szCs w:val="20"/>
-              </w:rPr>
-              <w:t xml:space="preserve">                   ; </w:t>
-            </w:r>
-            <w:r>
-              <w:rPr>
-                <w:rFonts w:ascii="Consolas" w:hAnsi="Consolas"/>
-                <w:b/>
-                <w:bCs/>
-                <w:color w:val="00B050"/>
-                <w:sz w:val="20"/>
-                <w:szCs w:val="20"/>
-              </w:rPr>
-              <w:t>binario es reubicable</w:t>
-            </w:r>
-          </w:p>
-          <w:p>
-            <w:pPr>
-              <w:rPr>
-                <w:rFonts w:ascii="Consolas" w:hAnsi="Consolas"/>
-                <w:b/>
-                <w:bCs/>
-                <w:sz w:val="20"/>
-                <w:szCs w:val="20"/>
-              </w:rPr>
-            </w:pPr>
-          </w:p>
-          <w:p>
-            <w:pPr>
-              <w:rPr>
-                <w:rFonts w:ascii="Consolas" w:hAnsi="Consolas"/>
-                <w:b/>
-                <w:bCs/>
-                <w:color w:val="00B050"/>
-                <w:sz w:val="20"/>
-                <w:szCs w:val="20"/>
-              </w:rPr>
-            </w:pPr>
-            <w:r>
-              <w:rPr>
-                <w:rFonts w:ascii="Consolas" w:hAnsi="Consolas"/>
-                <w:b/>
-                <w:bCs/>
-                <w:sz w:val="20"/>
-                <w:szCs w:val="20"/>
-              </w:rPr>
-              <w:t>DI</w:t>
+            <w:r>
+              <w:rPr>
+                <w:rFonts w:ascii="Consolas" w:hAnsi="Consolas"/>
+                <w:b/>
+                <w:bCs/>
+                <w:color w:val="00B050"/>
+                <w:sz w:val="20"/>
+                <w:szCs w:val="20"/>
+              </w:rPr>
+              <w:t>;Deshabilitar</w:t>
+            </w:r>
+            <w:proofErr w:type="gramEnd"/>
+            <w:r>
+              <w:rPr>
+                <w:rFonts w:ascii="Consolas" w:hAnsi="Consolas"/>
+                <w:b/>
+                <w:bCs/>
+                <w:color w:val="00B050"/>
+                <w:sz w:val="20"/>
+                <w:szCs w:val="20"/>
+              </w:rPr>
+              <w:t xml:space="preserve"> interrupciones</w:t>
+            </w:r>
+          </w:p>
+          <w:p>
+            <w:pPr>
+              <w:rPr>
+                <w:rFonts w:ascii="Consolas" w:hAnsi="Consolas"/>
+                <w:b/>
+                <w:bCs/>
+                <w:color w:val="00B050"/>
+                <w:sz w:val="20"/>
+                <w:szCs w:val="20"/>
+              </w:rPr>
+            </w:pPr>
+            <w:r>
+              <w:rPr>
+                <w:rFonts w:ascii="Consolas" w:hAnsi="Consolas"/>
+                <w:b/>
+                <w:bCs/>
+                <w:sz w:val="20"/>
+                <w:szCs w:val="20"/>
+              </w:rPr>
+              <w:t xml:space="preserve">LD SP, </w:t>
             </w:r>
             <w:proofErr w:type="gramStart"/>
             <w:r>
@@ -2719,6 +2339,241 @@
                 <w:sz w:val="20"/>
                 <w:szCs w:val="20"/>
               </w:rPr>
+              <w:t>direccionPila</w:t>
+            </w:r>
+            <w:r>
+              <w:rPr>
+                <w:rFonts w:ascii="Consolas" w:hAnsi="Consolas"/>
+                <w:b/>
+                <w:bCs/>
+                <w:sz w:val="20"/>
+                <w:szCs w:val="20"/>
+              </w:rPr>
+              <w:t xml:space="preserve"> </w:t>
+            </w:r>
+            <w:r>
+              <w:rPr>
+                <w:rFonts w:ascii="Consolas" w:hAnsi="Consolas"/>
+                <w:b/>
+                <w:bCs/>
+                <w:color w:val="00B050"/>
+                <w:sz w:val="20"/>
+                <w:szCs w:val="20"/>
+              </w:rPr>
+              <w:t>;</w:t>
+            </w:r>
+            <w:r>
+              <w:rPr>
+                <w:rFonts w:ascii="Consolas" w:hAnsi="Consolas"/>
+                <w:b/>
+                <w:bCs/>
+                <w:color w:val="00B050"/>
+                <w:sz w:val="20"/>
+                <w:szCs w:val="20"/>
+              </w:rPr>
+              <w:t>Utilizando</w:t>
+            </w:r>
+            <w:proofErr w:type="gramEnd"/>
+            <w:r>
+              <w:rPr>
+                <w:rFonts w:ascii="Consolas" w:hAnsi="Consolas"/>
+                <w:b/>
+                <w:bCs/>
+                <w:color w:val="00B050"/>
+                <w:sz w:val="20"/>
+                <w:szCs w:val="20"/>
+              </w:rPr>
+              <w:t xml:space="preserve"> la pila en el mismo sitio que el menu del</w:t>
+            </w:r>
+          </w:p>
+          <w:p>
+            <w:pPr>
+              <w:rPr>
+                <w:rFonts w:ascii="Consolas" w:hAnsi="Consolas"/>
+                <w:b/>
+                <w:bCs/>
+                <w:sz w:val="20"/>
+                <w:szCs w:val="20"/>
+              </w:rPr>
+            </w:pPr>
+            <w:r>
+              <w:rPr>
+                <w:rFonts w:ascii="Consolas" w:hAnsi="Consolas"/>
+                <w:b/>
+                <w:bCs/>
+                <w:color w:val="00B050"/>
+                <w:sz w:val="20"/>
+                <w:szCs w:val="20"/>
+              </w:rPr>
+              <w:t xml:space="preserve">                     </w:t>
+            </w:r>
+            <w:proofErr w:type="gramStart"/>
+            <w:r>
+              <w:rPr>
+                <w:rFonts w:ascii="Consolas" w:hAnsi="Consolas"/>
+                <w:b/>
+                <w:bCs/>
+                <w:color w:val="00B050"/>
+                <w:sz w:val="20"/>
+                <w:szCs w:val="20"/>
+              </w:rPr>
+              <w:t>;</w:t>
+            </w:r>
+            <w:r>
+              <w:rPr>
+                <w:rFonts w:ascii="Consolas" w:hAnsi="Consolas"/>
+                <w:b/>
+                <w:bCs/>
+                <w:color w:val="00B050"/>
+                <w:sz w:val="20"/>
+                <w:szCs w:val="20"/>
+              </w:rPr>
+              <w:t>dandanator</w:t>
+            </w:r>
+            <w:proofErr w:type="gramEnd"/>
+          </w:p>
+          <w:p>
+            <w:pPr>
+              <w:rPr>
+                <w:rFonts w:ascii="Consolas" w:hAnsi="Consolas"/>
+                <w:b/>
+                <w:bCs/>
+                <w:color w:val="00B050"/>
+                <w:sz w:val="20"/>
+                <w:szCs w:val="20"/>
+              </w:rPr>
+            </w:pPr>
+            <w:r>
+              <w:rPr>
+                <w:rFonts w:ascii="Consolas" w:hAnsi="Consolas"/>
+                <w:b/>
+                <w:bCs/>
+                <w:sz w:val="20"/>
+                <w:szCs w:val="20"/>
+              </w:rPr>
+              <w:t>LD IY, direccionPila-</w:t>
+            </w:r>
+            <w:proofErr w:type="gramStart"/>
+            <w:r>
+              <w:rPr>
+                <w:rFonts w:ascii="Consolas" w:hAnsi="Consolas"/>
+                <w:b/>
+                <w:bCs/>
+                <w:sz w:val="20"/>
+                <w:szCs w:val="20"/>
+              </w:rPr>
+              <w:t>4</w:t>
+            </w:r>
+            <w:r>
+              <w:rPr>
+                <w:rFonts w:ascii="Consolas" w:hAnsi="Consolas"/>
+                <w:b/>
+                <w:bCs/>
+                <w:sz w:val="20"/>
+                <w:szCs w:val="20"/>
+              </w:rPr>
+              <w:t xml:space="preserve"> </w:t>
+            </w:r>
+            <w:r>
+              <w:rPr>
+                <w:rFonts w:ascii="Consolas" w:hAnsi="Consolas"/>
+                <w:b/>
+                <w:bCs/>
+                <w:color w:val="00B050"/>
+                <w:sz w:val="20"/>
+                <w:szCs w:val="20"/>
+              </w:rPr>
+              <w:t>;</w:t>
+            </w:r>
+            <w:proofErr w:type="gramEnd"/>
+            <w:r>
+              <w:rPr>
+                <w:rFonts w:ascii="Consolas" w:hAnsi="Consolas"/>
+                <w:b/>
+                <w:bCs/>
+                <w:color w:val="00B050"/>
+                <w:sz w:val="20"/>
+                <w:szCs w:val="20"/>
+              </w:rPr>
+              <w:t xml:space="preserve"> Utilizamos una zona de la pila no usada para el </w:t>
+            </w:r>
+          </w:p>
+          <w:p>
+            <w:pPr>
+              <w:rPr>
+                <w:rFonts w:ascii="Consolas" w:hAnsi="Consolas"/>
+                <w:b/>
+                <w:bCs/>
+                <w:color w:val="00B050"/>
+                <w:sz w:val="20"/>
+                <w:szCs w:val="20"/>
+              </w:rPr>
+            </w:pPr>
+            <w:r>
+              <w:rPr>
+                <w:rFonts w:ascii="Consolas" w:hAnsi="Consolas"/>
+                <w:b/>
+                <w:bCs/>
+                <w:color w:val="00B050"/>
+                <w:sz w:val="20"/>
+                <w:szCs w:val="20"/>
+              </w:rPr>
+              <w:t xml:space="preserve">                       </w:t>
+            </w:r>
+            <w:proofErr w:type="gramStart"/>
+            <w:r>
+              <w:rPr>
+                <w:rFonts w:ascii="Consolas" w:hAnsi="Consolas"/>
+                <w:b/>
+                <w:bCs/>
+                <w:color w:val="00B050"/>
+                <w:sz w:val="20"/>
+                <w:szCs w:val="20"/>
+              </w:rPr>
+              <w:t>;</w:t>
+            </w:r>
+            <w:r>
+              <w:rPr>
+                <w:rFonts w:ascii="Consolas" w:hAnsi="Consolas"/>
+                <w:b/>
+                <w:bCs/>
+                <w:color w:val="00B050"/>
+                <w:sz w:val="20"/>
+                <w:szCs w:val="20"/>
+              </w:rPr>
+              <w:t>byte</w:t>
+            </w:r>
+            <w:proofErr w:type="gramEnd"/>
+            <w:r>
+              <w:rPr>
+                <w:rFonts w:ascii="Consolas" w:hAnsi="Consolas"/>
+                <w:b/>
+                <w:bCs/>
+                <w:color w:val="00B050"/>
+                <w:sz w:val="20"/>
+                <w:szCs w:val="20"/>
+              </w:rPr>
+              <w:t xml:space="preserve"> que "machaca" el dandanator</w:t>
+            </w:r>
+          </w:p>
+          <w:p>
+            <w:pPr>
+              <w:rPr>
+                <w:rFonts w:ascii="Consolas" w:hAnsi="Consolas"/>
+                <w:b/>
+                <w:bCs/>
+                <w:sz w:val="20"/>
+                <w:szCs w:val="20"/>
+              </w:rPr>
+            </w:pPr>
+            <w:r>
+              <w:rPr>
+                <w:rFonts w:ascii="Consolas" w:hAnsi="Consolas"/>
+                <w:b/>
+                <w:bCs/>
+                <w:sz w:val="20"/>
+                <w:szCs w:val="20"/>
+              </w:rPr>
               <w:tab/>
             </w:r>
             <w:r>
@@ -2729,6 +2584,566 @@
                 <w:sz w:val="20"/>
                 <w:szCs w:val="20"/>
               </w:rPr>
+              <w:tab/>
+            </w:r>
+          </w:p>
+          <w:p>
+            <w:pPr>
+              <w:rPr>
+                <w:rFonts w:ascii="Consolas" w:hAnsi="Consolas"/>
+                <w:b/>
+                <w:bCs/>
+                <w:color w:val="00B050"/>
+                <w:sz w:val="20"/>
+                <w:szCs w:val="20"/>
+              </w:rPr>
+            </w:pPr>
+            <w:r>
+              <w:rPr>
+                <w:rFonts w:ascii="Consolas" w:hAnsi="Consolas"/>
+                <w:b/>
+                <w:bCs/>
+                <w:sz w:val="20"/>
+                <w:szCs w:val="20"/>
+              </w:rPr>
+              <w:t>LD B, 0</w:t>
+            </w:r>
+            <w:r>
+              <w:rPr>
+                <w:rFonts w:ascii="Consolas" w:hAnsi="Consolas"/>
+                <w:b/>
+                <w:bCs/>
+                <w:color w:val="00B050"/>
+                <w:sz w:val="20"/>
+                <w:szCs w:val="20"/>
+              </w:rPr>
+              <w:t>; Establecer el slot 0 del dandanator, donde esa el menu, en 0x0000</w:t>
+            </w:r>
+          </w:p>
+          <w:p>
+            <w:pPr>
+              <w:rPr>
+                <w:rFonts w:ascii="Consolas" w:hAnsi="Consolas"/>
+                <w:b/>
+                <w:bCs/>
+                <w:sz w:val="20"/>
+                <w:szCs w:val="20"/>
+              </w:rPr>
+            </w:pPr>
+            <w:r>
+              <w:rPr>
+                <w:rFonts w:ascii="Consolas" w:hAnsi="Consolas"/>
+                <w:b/>
+                <w:bCs/>
+                <w:sz w:val="20"/>
+                <w:szCs w:val="20"/>
+              </w:rPr>
+              <w:t>DEFB &amp;</w:t>
+            </w:r>
+            <w:proofErr w:type="gramStart"/>
+            <w:r>
+              <w:rPr>
+                <w:rFonts w:ascii="Consolas" w:hAnsi="Consolas"/>
+                <w:b/>
+                <w:bCs/>
+                <w:sz w:val="20"/>
+                <w:szCs w:val="20"/>
+              </w:rPr>
+              <w:t>FD,&amp;</w:t>
+            </w:r>
+            <w:proofErr w:type="gramEnd"/>
+            <w:r>
+              <w:rPr>
+                <w:rFonts w:ascii="Consolas" w:hAnsi="Consolas"/>
+                <w:b/>
+                <w:bCs/>
+                <w:sz w:val="20"/>
+                <w:szCs w:val="20"/>
+              </w:rPr>
+              <w:t>FD</w:t>
+            </w:r>
+          </w:p>
+          <w:p>
+            <w:pPr>
+              <w:rPr>
+                <w:rFonts w:ascii="Consolas" w:hAnsi="Consolas"/>
+                <w:b/>
+                <w:bCs/>
+                <w:sz w:val="20"/>
+                <w:szCs w:val="20"/>
+              </w:rPr>
+            </w:pPr>
+            <w:r>
+              <w:rPr>
+                <w:rFonts w:ascii="Consolas" w:hAnsi="Consolas"/>
+                <w:b/>
+                <w:bCs/>
+                <w:sz w:val="20"/>
+                <w:szCs w:val="20"/>
+              </w:rPr>
+              <w:t>LD (IY+0</w:t>
+            </w:r>
+            <w:proofErr w:type="gramStart"/>
+            <w:r>
+              <w:rPr>
+                <w:rFonts w:ascii="Consolas" w:hAnsi="Consolas"/>
+                <w:b/>
+                <w:bCs/>
+                <w:sz w:val="20"/>
+                <w:szCs w:val="20"/>
+              </w:rPr>
+              <w:t>),B</w:t>
+            </w:r>
+            <w:proofErr w:type="gramEnd"/>
+          </w:p>
+          <w:p>
+            <w:pPr>
+              <w:rPr>
+                <w:rFonts w:ascii="Consolas" w:hAnsi="Consolas"/>
+                <w:b/>
+                <w:bCs/>
+                <w:sz w:val="20"/>
+                <w:szCs w:val="20"/>
+              </w:rPr>
+            </w:pPr>
+            <w:r>
+              <w:rPr>
+                <w:rFonts w:ascii="Consolas" w:hAnsi="Consolas"/>
+                <w:b/>
+                <w:bCs/>
+                <w:sz w:val="20"/>
+                <w:szCs w:val="20"/>
+              </w:rPr>
+              <w:tab/>
+            </w:r>
+            <w:r>
+              <w:rPr>
+                <w:rFonts w:ascii="Consolas" w:hAnsi="Consolas"/>
+                <w:b/>
+                <w:bCs/>
+                <w:sz w:val="20"/>
+                <w:szCs w:val="20"/>
+              </w:rPr>
+              <w:tab/>
+            </w:r>
+          </w:p>
+          <w:p>
+            <w:pPr>
+              <w:rPr>
+                <w:rFonts w:ascii="Consolas" w:hAnsi="Consolas"/>
+                <w:b/>
+                <w:bCs/>
+                <w:color w:val="00B050"/>
+                <w:sz w:val="20"/>
+                <w:szCs w:val="20"/>
+              </w:rPr>
+            </w:pPr>
+            <w:r>
+              <w:rPr>
+                <w:rFonts w:ascii="Consolas" w:hAnsi="Consolas"/>
+                <w:b/>
+                <w:bCs/>
+                <w:sz w:val="20"/>
+                <w:szCs w:val="20"/>
+              </w:rPr>
+              <w:t>LD BC, direccionArranque</w:t>
+            </w:r>
+            <w:r>
+              <w:rPr>
+                <w:rFonts w:ascii="Consolas" w:hAnsi="Consolas"/>
+                <w:b/>
+                <w:bCs/>
+                <w:color w:val="00B050"/>
+                <w:sz w:val="20"/>
+                <w:szCs w:val="20"/>
+              </w:rPr>
+              <w:tab/>
+              <w:t xml:space="preserve">; Establecer la direccion de arranque del menu </w:t>
+            </w:r>
+          </w:p>
+          <w:p>
+            <w:pPr>
+              <w:rPr>
+                <w:rFonts w:ascii="Consolas" w:hAnsi="Consolas"/>
+                <w:b/>
+                <w:bCs/>
+                <w:sz w:val="20"/>
+                <w:szCs w:val="20"/>
+              </w:rPr>
+            </w:pPr>
+            <w:r>
+              <w:rPr>
+                <w:rFonts w:ascii="Consolas" w:hAnsi="Consolas"/>
+                <w:b/>
+                <w:bCs/>
+                <w:color w:val="00B050"/>
+                <w:sz w:val="20"/>
+                <w:szCs w:val="20"/>
+              </w:rPr>
+              <w:t xml:space="preserve">                          </w:t>
+            </w:r>
+            <w:proofErr w:type="gramStart"/>
+            <w:r>
+              <w:rPr>
+                <w:rFonts w:ascii="Consolas" w:hAnsi="Consolas"/>
+                <w:b/>
+                <w:bCs/>
+                <w:color w:val="00B050"/>
+                <w:sz w:val="20"/>
+                <w:szCs w:val="20"/>
+              </w:rPr>
+              <w:t>;</w:t>
+            </w:r>
+            <w:r>
+              <w:rPr>
+                <w:rFonts w:ascii="Consolas" w:hAnsi="Consolas"/>
+                <w:b/>
+                <w:bCs/>
+                <w:color w:val="00B050"/>
+                <w:sz w:val="20"/>
+                <w:szCs w:val="20"/>
+              </w:rPr>
+              <w:t>como</w:t>
+            </w:r>
+            <w:proofErr w:type="gramEnd"/>
+            <w:r>
+              <w:rPr>
+                <w:rFonts w:ascii="Consolas" w:hAnsi="Consolas"/>
+                <w:b/>
+                <w:bCs/>
+                <w:color w:val="00B050"/>
+                <w:sz w:val="20"/>
+                <w:szCs w:val="20"/>
+              </w:rPr>
+              <w:t xml:space="preserve"> retorno con RET</w:t>
+            </w:r>
+          </w:p>
+          <w:p>
+            <w:pPr>
+              <w:rPr>
+                <w:rFonts w:ascii="Consolas" w:hAnsi="Consolas"/>
+                <w:b/>
+                <w:bCs/>
+                <w:sz w:val="20"/>
+                <w:szCs w:val="20"/>
+              </w:rPr>
+            </w:pPr>
+            <w:r>
+              <w:rPr>
+                <w:rFonts w:ascii="Consolas" w:hAnsi="Consolas"/>
+                <w:b/>
+                <w:bCs/>
+                <w:sz w:val="20"/>
+                <w:szCs w:val="20"/>
+              </w:rPr>
+              <w:t>PUSH BC</w:t>
+            </w:r>
+            <w:r>
+              <w:rPr>
+                <w:rFonts w:ascii="Consolas" w:hAnsi="Consolas"/>
+                <w:b/>
+                <w:bCs/>
+                <w:sz w:val="20"/>
+                <w:szCs w:val="20"/>
+              </w:rPr>
+              <w:tab/>
+            </w:r>
+            <w:r>
+              <w:rPr>
+                <w:rFonts w:ascii="Consolas" w:hAnsi="Consolas"/>
+                <w:b/>
+                <w:bCs/>
+                <w:sz w:val="20"/>
+                <w:szCs w:val="20"/>
+              </w:rPr>
+              <w:tab/>
+            </w:r>
+          </w:p>
+          <w:p>
+            <w:pPr>
+              <w:rPr>
+                <w:rFonts w:ascii="Consolas" w:hAnsi="Consolas"/>
+                <w:b/>
+                <w:bCs/>
+                <w:color w:val="00B050"/>
+                <w:sz w:val="20"/>
+                <w:szCs w:val="20"/>
+              </w:rPr>
+            </w:pPr>
+            <w:r>
+              <w:rPr>
+                <w:rFonts w:ascii="Consolas" w:hAnsi="Consolas"/>
+                <w:b/>
+                <w:bCs/>
+                <w:sz w:val="20"/>
+                <w:szCs w:val="20"/>
+              </w:rPr>
+              <w:t>LD A, &amp;CA</w:t>
+            </w:r>
+            <w:r>
+              <w:rPr>
+                <w:rFonts w:ascii="Consolas" w:hAnsi="Consolas"/>
+                <w:b/>
+                <w:bCs/>
+                <w:sz w:val="20"/>
+                <w:szCs w:val="20"/>
+              </w:rPr>
+              <w:tab/>
+            </w:r>
+            <w:r>
+              <w:rPr>
+                <w:rFonts w:ascii="Consolas" w:hAnsi="Consolas"/>
+                <w:b/>
+                <w:bCs/>
+                <w:color w:val="00B050"/>
+                <w:sz w:val="20"/>
+                <w:szCs w:val="20"/>
+              </w:rPr>
+              <w:t xml:space="preserve">; Desactivar, en diferido (tras RET) el modo de compatibilidad </w:t>
+            </w:r>
+          </w:p>
+          <w:p>
+            <w:pPr>
+              <w:rPr>
+                <w:rFonts w:ascii="Consolas" w:hAnsi="Consolas"/>
+                <w:b/>
+                <w:bCs/>
+                <w:color w:val="00B050"/>
+                <w:sz w:val="20"/>
+                <w:szCs w:val="20"/>
+              </w:rPr>
+            </w:pPr>
+            <w:r>
+              <w:rPr>
+                <w:rFonts w:ascii="Consolas" w:hAnsi="Consolas"/>
+                <w:b/>
+                <w:bCs/>
+                <w:color w:val="00B050"/>
+                <w:sz w:val="20"/>
+                <w:szCs w:val="20"/>
+              </w:rPr>
+              <w:t xml:space="preserve">             </w:t>
+            </w:r>
+            <w:proofErr w:type="gramStart"/>
+            <w:r>
+              <w:rPr>
+                <w:rFonts w:ascii="Consolas" w:hAnsi="Consolas"/>
+                <w:b/>
+                <w:bCs/>
+                <w:color w:val="00B050"/>
+                <w:sz w:val="20"/>
+                <w:szCs w:val="20"/>
+              </w:rPr>
+              <w:t>;</w:t>
+            </w:r>
+            <w:r>
+              <w:rPr>
+                <w:rFonts w:ascii="Consolas" w:hAnsi="Consolas"/>
+                <w:b/>
+                <w:bCs/>
+                <w:color w:val="00B050"/>
+                <w:sz w:val="20"/>
+                <w:szCs w:val="20"/>
+              </w:rPr>
+              <w:t>forzada</w:t>
+            </w:r>
+            <w:proofErr w:type="gramEnd"/>
+            <w:r>
+              <w:rPr>
+                <w:rFonts w:ascii="Consolas" w:hAnsi="Consolas"/>
+                <w:b/>
+                <w:bCs/>
+                <w:color w:val="00B050"/>
+                <w:sz w:val="20"/>
+                <w:szCs w:val="20"/>
+              </w:rPr>
+              <w:t xml:space="preserve"> o "FollowROM"</w:t>
+            </w:r>
+          </w:p>
+          <w:p>
+            <w:pPr>
+              <w:rPr>
+                <w:rFonts w:ascii="Consolas" w:hAnsi="Consolas"/>
+                <w:b/>
+                <w:bCs/>
+                <w:sz w:val="20"/>
+                <w:szCs w:val="20"/>
+              </w:rPr>
+            </w:pPr>
+            <w:r>
+              <w:rPr>
+                <w:rFonts w:ascii="Consolas" w:hAnsi="Consolas"/>
+                <w:b/>
+                <w:bCs/>
+                <w:sz w:val="20"/>
+                <w:szCs w:val="20"/>
+              </w:rPr>
+              <w:t>DEFB &amp;FD, &amp;FD</w:t>
+            </w:r>
+          </w:p>
+          <w:p>
+            <w:pPr>
+              <w:rPr>
+                <w:rFonts w:ascii="Consolas" w:hAnsi="Consolas"/>
+                <w:b/>
+                <w:bCs/>
+                <w:sz w:val="20"/>
+                <w:szCs w:val="20"/>
+              </w:rPr>
+            </w:pPr>
+            <w:r>
+              <w:rPr>
+                <w:rFonts w:ascii="Consolas" w:hAnsi="Consolas"/>
+                <w:b/>
+                <w:bCs/>
+                <w:sz w:val="20"/>
+                <w:szCs w:val="20"/>
+              </w:rPr>
+              <w:t>LD (IY+0</w:t>
+            </w:r>
+            <w:proofErr w:type="gramStart"/>
+            <w:r>
+              <w:rPr>
+                <w:rFonts w:ascii="Consolas" w:hAnsi="Consolas"/>
+                <w:b/>
+                <w:bCs/>
+                <w:sz w:val="20"/>
+                <w:szCs w:val="20"/>
+              </w:rPr>
+              <w:t>),A</w:t>
+            </w:r>
+            <w:proofErr w:type="gramEnd"/>
+            <w:r>
+              <w:rPr>
+                <w:rFonts w:ascii="Consolas" w:hAnsi="Consolas"/>
+                <w:b/>
+                <w:bCs/>
+                <w:sz w:val="20"/>
+                <w:szCs w:val="20"/>
+              </w:rPr>
+              <w:tab/>
+            </w:r>
+            <w:r>
+              <w:rPr>
+                <w:rFonts w:ascii="Consolas" w:hAnsi="Consolas"/>
+                <w:b/>
+                <w:bCs/>
+                <w:sz w:val="20"/>
+                <w:szCs w:val="20"/>
+              </w:rPr>
+              <w:tab/>
+            </w:r>
+            <w:r>
+              <w:rPr>
+                <w:rFonts w:ascii="Consolas" w:hAnsi="Consolas"/>
+                <w:b/>
+                <w:bCs/>
+                <w:sz w:val="20"/>
+                <w:szCs w:val="20"/>
+              </w:rPr>
+              <w:tab/>
+            </w:r>
+            <w:r>
+              <w:rPr>
+                <w:rFonts w:ascii="Consolas" w:hAnsi="Consolas"/>
+                <w:b/>
+                <w:bCs/>
+                <w:sz w:val="20"/>
+                <w:szCs w:val="20"/>
+              </w:rPr>
+              <w:tab/>
+            </w:r>
+            <w:r>
+              <w:rPr>
+                <w:rFonts w:ascii="Consolas" w:hAnsi="Consolas"/>
+                <w:b/>
+                <w:bCs/>
+                <w:sz w:val="20"/>
+                <w:szCs w:val="20"/>
+              </w:rPr>
+              <w:tab/>
+            </w:r>
+            <w:r>
+              <w:rPr>
+                <w:rFonts w:ascii="Consolas" w:hAnsi="Consolas"/>
+                <w:b/>
+                <w:bCs/>
+                <w:sz w:val="20"/>
+                <w:szCs w:val="20"/>
+              </w:rPr>
+              <w:tab/>
+            </w:r>
+            <w:r>
+              <w:rPr>
+                <w:rFonts w:ascii="Consolas" w:hAnsi="Consolas"/>
+                <w:b/>
+                <w:bCs/>
+                <w:sz w:val="20"/>
+                <w:szCs w:val="20"/>
+              </w:rPr>
+              <w:tab/>
+            </w:r>
+            <w:r>
+              <w:rPr>
+                <w:rFonts w:ascii="Consolas" w:hAnsi="Consolas"/>
+                <w:b/>
+                <w:bCs/>
+                <w:sz w:val="20"/>
+                <w:szCs w:val="20"/>
+              </w:rPr>
+              <w:tab/>
+            </w:r>
+            <w:r>
+              <w:rPr>
+                <w:rFonts w:ascii="Consolas" w:hAnsi="Consolas"/>
+                <w:b/>
+                <w:bCs/>
+                <w:sz w:val="20"/>
+                <w:szCs w:val="20"/>
+              </w:rPr>
+              <w:tab/>
+            </w:r>
+          </w:p>
+          <w:p>
+            <w:pPr>
+              <w:rPr>
+                <w:rFonts w:ascii="Consolas" w:hAnsi="Consolas"/>
+                <w:b/>
+                <w:bCs/>
+                <w:color w:val="00B050"/>
+                <w:sz w:val="20"/>
+                <w:szCs w:val="20"/>
+              </w:rPr>
+            </w:pPr>
+            <w:r>
+              <w:rPr>
+                <w:rFonts w:ascii="Consolas" w:hAnsi="Consolas"/>
+                <w:b/>
+                <w:bCs/>
+                <w:sz w:val="20"/>
+                <w:szCs w:val="20"/>
+              </w:rPr>
+              <w:t>LD A, (direccionVarNumJuego</w:t>
+            </w:r>
+            <w:proofErr w:type="gramStart"/>
+            <w:r>
+              <w:rPr>
+                <w:rFonts w:ascii="Consolas" w:hAnsi="Consolas"/>
+                <w:b/>
+                <w:bCs/>
+                <w:sz w:val="20"/>
+                <w:szCs w:val="20"/>
+              </w:rPr>
+              <w:t>)</w:t>
+            </w:r>
+            <w:r>
+              <w:rPr>
+                <w:rFonts w:ascii="Consolas" w:hAnsi="Consolas"/>
+                <w:b/>
+                <w:bCs/>
+                <w:sz w:val="20"/>
+                <w:szCs w:val="20"/>
+              </w:rPr>
               <w:t xml:space="preserve"> </w:t>
             </w:r>
             <w:r>
@@ -2740,7 +3155,7 @@
                 <w:sz w:val="20"/>
                 <w:szCs w:val="20"/>
               </w:rPr>
-              <w:t>;Deshabilitar</w:t>
+              <w:t>;</w:t>
             </w:r>
             <w:proofErr w:type="gramEnd"/>
             <w:r>
@@ -2752,52 +3167,96 @@
                 <w:sz w:val="20"/>
                 <w:szCs w:val="20"/>
               </w:rPr>
-              <w:t xml:space="preserve"> interrupciones</w:t>
-            </w:r>
-          </w:p>
-          <w:p>
-            <w:pPr>
-              <w:rPr>
-                <w:rFonts w:ascii="Consolas" w:hAnsi="Consolas"/>
-                <w:b/>
-                <w:bCs/>
-                <w:color w:val="00B050"/>
-                <w:sz w:val="20"/>
-                <w:szCs w:val="20"/>
-              </w:rPr>
-            </w:pPr>
-            <w:r>
-              <w:rPr>
-                <w:rFonts w:ascii="Consolas" w:hAnsi="Consolas"/>
-                <w:b/>
-                <w:bCs/>
-                <w:sz w:val="20"/>
-                <w:szCs w:val="20"/>
-              </w:rPr>
-              <w:t xml:space="preserve">LD SP, </w:t>
-            </w:r>
-            <w:proofErr w:type="spellStart"/>
+              <w:t xml:space="preserve"> Juego deseado para cargar. 0 = Menu</w:t>
+            </w:r>
+          </w:p>
+          <w:p>
+            <w:pPr>
+              <w:rPr>
+                <w:rFonts w:ascii="Consolas" w:hAnsi="Consolas"/>
+                <w:b/>
+                <w:bCs/>
+                <w:color w:val="00B050"/>
+                <w:sz w:val="20"/>
+                <w:szCs w:val="20"/>
+              </w:rPr>
+            </w:pPr>
+            <w:r>
+              <w:rPr>
+                <w:rFonts w:ascii="Consolas" w:hAnsi="Consolas"/>
+                <w:b/>
+                <w:bCs/>
+                <w:sz w:val="20"/>
+                <w:szCs w:val="20"/>
+              </w:rPr>
+              <w:t>RET</w:t>
+            </w:r>
+            <w:r>
+              <w:rPr>
+                <w:rFonts w:ascii="Consolas" w:hAnsi="Consolas"/>
+                <w:b/>
+                <w:bCs/>
+                <w:color w:val="00B050"/>
+                <w:sz w:val="20"/>
+                <w:szCs w:val="20"/>
+              </w:rPr>
+              <w:tab/>
+            </w:r>
+            <w:r>
+              <w:rPr>
+                <w:rFonts w:ascii="Consolas" w:hAnsi="Consolas"/>
+                <w:b/>
+                <w:bCs/>
+                <w:color w:val="00B050"/>
+                <w:sz w:val="20"/>
+                <w:szCs w:val="20"/>
+              </w:rPr>
+              <w:tab/>
+            </w:r>
+            <w:r>
+              <w:rPr>
+                <w:rFonts w:ascii="Consolas" w:hAnsi="Consolas"/>
+                <w:b/>
+                <w:bCs/>
+                <w:color w:val="00B050"/>
+                <w:sz w:val="20"/>
+                <w:szCs w:val="20"/>
+              </w:rPr>
+              <w:tab/>
+            </w:r>
+            <w:r>
+              <w:rPr>
+                <w:rFonts w:ascii="Consolas" w:hAnsi="Consolas"/>
+                <w:b/>
+                <w:bCs/>
+                <w:color w:val="00B050"/>
+                <w:sz w:val="20"/>
+                <w:szCs w:val="20"/>
+              </w:rPr>
+              <w:tab/>
+            </w:r>
+            <w:r>
+              <w:rPr>
+                <w:rFonts w:ascii="Consolas" w:hAnsi="Consolas"/>
+                <w:b/>
+                <w:bCs/>
+                <w:color w:val="00B050"/>
+                <w:sz w:val="20"/>
+                <w:szCs w:val="20"/>
+              </w:rPr>
+              <w:t xml:space="preserve"> </w:t>
+            </w:r>
             <w:proofErr w:type="gramStart"/>
             <w:r>
               <w:rPr>
                 <w:rFonts w:ascii="Consolas" w:hAnsi="Consolas"/>
                 <w:b/>
                 <w:bCs/>
-                <w:sz w:val="20"/>
-                <w:szCs w:val="20"/>
-              </w:rPr>
-              <w:t>direccionPila</w:t>
-            </w:r>
-            <w:proofErr w:type="spellEnd"/>
-            <w:r>
-              <w:rPr>
-                <w:rFonts w:ascii="Consolas" w:hAnsi="Consolas"/>
-                <w:b/>
-                <w:bCs/>
-                <w:sz w:val="20"/>
-                <w:szCs w:val="20"/>
-              </w:rPr>
-              <w:t xml:space="preserve"> </w:t>
+                <w:color w:val="00B050"/>
+                <w:sz w:val="20"/>
+                <w:szCs w:val="20"/>
+              </w:rPr>
+              <w:t xml:space="preserve">  </w:t>
             </w:r>
             <w:r>
               <w:rPr>
@@ -2810,17 +3269,6 @@
               </w:rPr>
               <w:t>;</w:t>
             </w:r>
-            <w:r>
-              <w:rPr>
-                <w:rFonts w:ascii="Consolas" w:hAnsi="Consolas"/>
-                <w:b/>
-                <w:bCs/>
-                <w:color w:val="00B050"/>
-                <w:sz w:val="20"/>
-                <w:szCs w:val="20"/>
-              </w:rPr>
-              <w:t>Utilizando</w:t>
-            </w:r>
             <w:proofErr w:type="gramEnd"/>
             <w:r>
               <w:rPr>
@@ -2831,1137 +3279,8 @@
                 <w:sz w:val="20"/>
                 <w:szCs w:val="20"/>
               </w:rPr>
-              <w:t xml:space="preserve"> la pila en el mismo sitio que el </w:t>
-            </w:r>
-            <w:proofErr w:type="spellStart"/>
-            <w:r>
-              <w:rPr>
-                <w:rFonts w:ascii="Consolas" w:hAnsi="Consolas"/>
-                <w:b/>
-                <w:bCs/>
-                <w:color w:val="00B050"/>
-                <w:sz w:val="20"/>
-                <w:szCs w:val="20"/>
-              </w:rPr>
-              <w:t>menu</w:t>
-            </w:r>
-            <w:proofErr w:type="spellEnd"/>
-            <w:r>
-              <w:rPr>
-                <w:rFonts w:ascii="Consolas" w:hAnsi="Consolas"/>
-                <w:b/>
-                <w:bCs/>
-                <w:color w:val="00B050"/>
-                <w:sz w:val="20"/>
-                <w:szCs w:val="20"/>
-              </w:rPr>
-              <w:t xml:space="preserve"> del</w:t>
-            </w:r>
-          </w:p>
-          <w:p>
-            <w:pPr>
-              <w:rPr>
-                <w:rFonts w:ascii="Consolas" w:hAnsi="Consolas"/>
-                <w:b/>
-                <w:bCs/>
-                <w:sz w:val="20"/>
-                <w:szCs w:val="20"/>
-              </w:rPr>
-            </w:pPr>
-            <w:r>
-              <w:rPr>
-                <w:rFonts w:ascii="Consolas" w:hAnsi="Consolas"/>
-                <w:b/>
-                <w:bCs/>
-                <w:color w:val="00B050"/>
-                <w:sz w:val="20"/>
-                <w:szCs w:val="20"/>
-              </w:rPr>
-              <w:t xml:space="preserve">                     </w:t>
-            </w:r>
-            <w:proofErr w:type="gramStart"/>
-            <w:r>
-              <w:rPr>
-                <w:rFonts w:ascii="Consolas" w:hAnsi="Consolas"/>
-                <w:b/>
-                <w:bCs/>
-                <w:color w:val="00B050"/>
-                <w:sz w:val="20"/>
-                <w:szCs w:val="20"/>
-              </w:rPr>
-              <w:t>;</w:t>
-            </w:r>
-            <w:proofErr w:type="spellStart"/>
-            <w:r>
-              <w:rPr>
-                <w:rFonts w:ascii="Consolas" w:hAnsi="Consolas"/>
-                <w:b/>
-                <w:bCs/>
-                <w:color w:val="00B050"/>
-                <w:sz w:val="20"/>
-                <w:szCs w:val="20"/>
-              </w:rPr>
-              <w:t>dandanator</w:t>
-            </w:r>
-            <w:proofErr w:type="spellEnd"/>
-            <w:proofErr w:type="gramEnd"/>
-          </w:p>
-          <w:p>
-            <w:pPr>
-              <w:rPr>
-                <w:rFonts w:ascii="Consolas" w:hAnsi="Consolas"/>
-                <w:b/>
-                <w:bCs/>
-                <w:color w:val="00B050"/>
-                <w:sz w:val="20"/>
-                <w:szCs w:val="20"/>
-              </w:rPr>
-            </w:pPr>
-            <w:r>
-              <w:rPr>
-                <w:rFonts w:ascii="Consolas" w:hAnsi="Consolas"/>
-                <w:b/>
-                <w:bCs/>
-                <w:sz w:val="20"/>
-                <w:szCs w:val="20"/>
-              </w:rPr>
-              <w:t>LD IY, direccionPila-</w:t>
-            </w:r>
-            <w:proofErr w:type="gramStart"/>
-            <w:r>
-              <w:rPr>
-                <w:rFonts w:ascii="Consolas" w:hAnsi="Consolas"/>
-                <w:b/>
-                <w:bCs/>
-                <w:sz w:val="20"/>
-                <w:szCs w:val="20"/>
-              </w:rPr>
-              <w:t>4</w:t>
-            </w:r>
-            <w:r>
-              <w:rPr>
-                <w:rFonts w:ascii="Consolas" w:hAnsi="Consolas"/>
-                <w:b/>
-                <w:bCs/>
-                <w:sz w:val="20"/>
-                <w:szCs w:val="20"/>
-              </w:rPr>
-              <w:t xml:space="preserve"> </w:t>
-            </w:r>
-            <w:r>
-              <w:rPr>
-                <w:rFonts w:ascii="Consolas" w:hAnsi="Consolas"/>
-                <w:b/>
-                <w:bCs/>
-                <w:color w:val="00B050"/>
-                <w:sz w:val="20"/>
-                <w:szCs w:val="20"/>
-              </w:rPr>
-              <w:t>;</w:t>
-            </w:r>
-            <w:proofErr w:type="gramEnd"/>
-            <w:r>
-              <w:rPr>
-                <w:rFonts w:ascii="Consolas" w:hAnsi="Consolas"/>
-                <w:b/>
-                <w:bCs/>
-                <w:color w:val="00B050"/>
-                <w:sz w:val="20"/>
-                <w:szCs w:val="20"/>
-              </w:rPr>
-              <w:t xml:space="preserve"> Utilizamos una zona de la pila no usada para el </w:t>
-            </w:r>
-          </w:p>
-          <w:p>
-            <w:pPr>
-              <w:rPr>
-                <w:rFonts w:ascii="Consolas" w:hAnsi="Consolas"/>
-                <w:b/>
-                <w:bCs/>
-                <w:color w:val="00B050"/>
-                <w:sz w:val="20"/>
-                <w:szCs w:val="20"/>
-              </w:rPr>
-            </w:pPr>
-            <w:r>
-              <w:rPr>
-                <w:rFonts w:ascii="Consolas" w:hAnsi="Consolas"/>
-                <w:b/>
-                <w:bCs/>
-                <w:color w:val="00B050"/>
-                <w:sz w:val="20"/>
-                <w:szCs w:val="20"/>
-              </w:rPr>
-              <w:t xml:space="preserve">                       </w:t>
-            </w:r>
-            <w:proofErr w:type="gramStart"/>
-            <w:r>
-              <w:rPr>
-                <w:rFonts w:ascii="Consolas" w:hAnsi="Consolas"/>
-                <w:b/>
-                <w:bCs/>
-                <w:color w:val="00B050"/>
-                <w:sz w:val="20"/>
-                <w:szCs w:val="20"/>
-              </w:rPr>
-              <w:t>;</w:t>
-            </w:r>
-            <w:r>
-              <w:rPr>
-                <w:rFonts w:ascii="Consolas" w:hAnsi="Consolas"/>
-                <w:b/>
-                <w:bCs/>
-                <w:color w:val="00B050"/>
-                <w:sz w:val="20"/>
-                <w:szCs w:val="20"/>
-              </w:rPr>
-              <w:t>byte</w:t>
-            </w:r>
-            <w:proofErr w:type="gramEnd"/>
-            <w:r>
-              <w:rPr>
-                <w:rFonts w:ascii="Consolas" w:hAnsi="Consolas"/>
-                <w:b/>
-                <w:bCs/>
-                <w:color w:val="00B050"/>
-                <w:sz w:val="20"/>
-                <w:szCs w:val="20"/>
-              </w:rPr>
-              <w:t xml:space="preserve"> que "machaca" el </w:t>
-            </w:r>
-            <w:proofErr w:type="spellStart"/>
-            <w:r>
-              <w:rPr>
-                <w:rFonts w:ascii="Consolas" w:hAnsi="Consolas"/>
-                <w:b/>
-                <w:bCs/>
-                <w:color w:val="00B050"/>
-                <w:sz w:val="20"/>
-                <w:szCs w:val="20"/>
-              </w:rPr>
-              <w:t>dandanator</w:t>
-            </w:r>
-            <w:proofErr w:type="spellEnd"/>
-          </w:p>
-          <w:p>
-            <w:pPr>
-              <w:rPr>
-                <w:rFonts w:ascii="Consolas" w:hAnsi="Consolas"/>
-                <w:b/>
-                <w:bCs/>
-                <w:sz w:val="20"/>
-                <w:szCs w:val="20"/>
-              </w:rPr>
-            </w:pPr>
-            <w:r>
-              <w:rPr>
-                <w:rFonts w:ascii="Consolas" w:hAnsi="Consolas"/>
-                <w:b/>
-                <w:bCs/>
-                <w:sz w:val="20"/>
-                <w:szCs w:val="20"/>
-              </w:rPr>
-              <w:tab/>
-            </w:r>
-            <w:r>
-              <w:rPr>
-                <w:rFonts w:ascii="Consolas" w:hAnsi="Consolas"/>
-                <w:b/>
-                <w:bCs/>
-                <w:sz w:val="20"/>
-                <w:szCs w:val="20"/>
-              </w:rPr>
-              <w:tab/>
-            </w:r>
-          </w:p>
-          <w:p>
-            <w:pPr>
-              <w:rPr>
-                <w:rFonts w:ascii="Consolas" w:hAnsi="Consolas"/>
-                <w:b/>
-                <w:bCs/>
-                <w:color w:val="00B050"/>
-                <w:sz w:val="20"/>
-                <w:szCs w:val="20"/>
-              </w:rPr>
-            </w:pPr>
-            <w:r>
-              <w:rPr>
-                <w:rFonts w:ascii="Consolas" w:hAnsi="Consolas"/>
-                <w:b/>
-                <w:bCs/>
-                <w:sz w:val="20"/>
-                <w:szCs w:val="20"/>
-              </w:rPr>
-              <w:t>LD B, 0</w:t>
-            </w:r>
-            <w:r>
-              <w:rPr>
-                <w:rFonts w:ascii="Consolas" w:hAnsi="Consolas"/>
-                <w:b/>
-                <w:bCs/>
-                <w:color w:val="00B050"/>
-                <w:sz w:val="20"/>
-                <w:szCs w:val="20"/>
-              </w:rPr>
-              <w:t xml:space="preserve">; Establecer el slot 0 del </w:t>
-            </w:r>
-            <w:proofErr w:type="spellStart"/>
-            <w:r>
-              <w:rPr>
-                <w:rFonts w:ascii="Consolas" w:hAnsi="Consolas"/>
-                <w:b/>
-                <w:bCs/>
-                <w:color w:val="00B050"/>
-                <w:sz w:val="20"/>
-                <w:szCs w:val="20"/>
-              </w:rPr>
-              <w:t>dandanator</w:t>
-            </w:r>
-            <w:proofErr w:type="spellEnd"/>
-            <w:r>
-              <w:rPr>
-                <w:rFonts w:ascii="Consolas" w:hAnsi="Consolas"/>
-                <w:b/>
-                <w:bCs/>
-                <w:color w:val="00B050"/>
-                <w:sz w:val="20"/>
-                <w:szCs w:val="20"/>
-              </w:rPr>
-              <w:t xml:space="preserve">, donde esa el </w:t>
-            </w:r>
-            <w:proofErr w:type="spellStart"/>
-            <w:r>
-              <w:rPr>
-                <w:rFonts w:ascii="Consolas" w:hAnsi="Consolas"/>
-                <w:b/>
-                <w:bCs/>
-                <w:color w:val="00B050"/>
-                <w:sz w:val="20"/>
-                <w:szCs w:val="20"/>
-              </w:rPr>
-              <w:t>menu</w:t>
-            </w:r>
-            <w:proofErr w:type="spellEnd"/>
-            <w:r>
-              <w:rPr>
-                <w:rFonts w:ascii="Consolas" w:hAnsi="Consolas"/>
-                <w:b/>
-                <w:bCs/>
-                <w:color w:val="00B050"/>
-                <w:sz w:val="20"/>
-                <w:szCs w:val="20"/>
-              </w:rPr>
-              <w:t>, en 0x0000</w:t>
-            </w:r>
-          </w:p>
-          <w:p>
-            <w:pPr>
-              <w:rPr>
-                <w:rFonts w:ascii="Consolas" w:hAnsi="Consolas"/>
-                <w:b/>
-                <w:bCs/>
-                <w:sz w:val="20"/>
-                <w:szCs w:val="20"/>
-              </w:rPr>
-            </w:pPr>
-            <w:r>
-              <w:rPr>
-                <w:rFonts w:ascii="Consolas" w:hAnsi="Consolas"/>
-                <w:b/>
-                <w:bCs/>
-                <w:sz w:val="20"/>
-                <w:szCs w:val="20"/>
-              </w:rPr>
-              <w:t>DEFB &amp;</w:t>
-            </w:r>
-            <w:proofErr w:type="gramStart"/>
-            <w:r>
-              <w:rPr>
-                <w:rFonts w:ascii="Consolas" w:hAnsi="Consolas"/>
-                <w:b/>
-                <w:bCs/>
-                <w:sz w:val="20"/>
-                <w:szCs w:val="20"/>
-              </w:rPr>
-              <w:t>FD,&amp;</w:t>
-            </w:r>
-            <w:proofErr w:type="gramEnd"/>
-            <w:r>
-              <w:rPr>
-                <w:rFonts w:ascii="Consolas" w:hAnsi="Consolas"/>
-                <w:b/>
-                <w:bCs/>
-                <w:sz w:val="20"/>
-                <w:szCs w:val="20"/>
-              </w:rPr>
-              <w:t>FD</w:t>
-            </w:r>
-          </w:p>
-          <w:p>
-            <w:pPr>
-              <w:rPr>
-                <w:rFonts w:ascii="Consolas" w:hAnsi="Consolas"/>
-                <w:b/>
-                <w:bCs/>
-                <w:sz w:val="20"/>
-                <w:szCs w:val="20"/>
-              </w:rPr>
-            </w:pPr>
-            <w:r>
-              <w:rPr>
-                <w:rFonts w:ascii="Consolas" w:hAnsi="Consolas"/>
-                <w:b/>
-                <w:bCs/>
-                <w:sz w:val="20"/>
-                <w:szCs w:val="20"/>
-              </w:rPr>
-              <w:t>LD (IY+0</w:t>
-            </w:r>
-            <w:proofErr w:type="gramStart"/>
-            <w:r>
-              <w:rPr>
-                <w:rFonts w:ascii="Consolas" w:hAnsi="Consolas"/>
-                <w:b/>
-                <w:bCs/>
-                <w:sz w:val="20"/>
-                <w:szCs w:val="20"/>
-              </w:rPr>
-              <w:t>),B</w:t>
-            </w:r>
-            <w:proofErr w:type="gramEnd"/>
-          </w:p>
-          <w:p>
-            <w:pPr>
-              <w:rPr>
-                <w:rFonts w:ascii="Consolas" w:hAnsi="Consolas"/>
-                <w:b/>
-                <w:bCs/>
-                <w:sz w:val="20"/>
-                <w:szCs w:val="20"/>
-              </w:rPr>
-            </w:pPr>
-            <w:r>
-              <w:rPr>
-                <w:rFonts w:ascii="Consolas" w:hAnsi="Consolas"/>
-                <w:b/>
-                <w:bCs/>
-                <w:sz w:val="20"/>
-                <w:szCs w:val="20"/>
-              </w:rPr>
-              <w:tab/>
-            </w:r>
-            <w:r>
-              <w:rPr>
-                <w:rFonts w:ascii="Consolas" w:hAnsi="Consolas"/>
-                <w:b/>
-                <w:bCs/>
-                <w:sz w:val="20"/>
-                <w:szCs w:val="20"/>
-              </w:rPr>
-              <w:tab/>
-            </w:r>
-          </w:p>
-          <w:p>
-            <w:pPr>
-              <w:rPr>
-                <w:rFonts w:ascii="Consolas" w:hAnsi="Consolas"/>
-                <w:b/>
-                <w:bCs/>
-                <w:color w:val="00B050"/>
-                <w:sz w:val="20"/>
-                <w:szCs w:val="20"/>
-              </w:rPr>
-            </w:pPr>
-            <w:r>
-              <w:rPr>
-                <w:rFonts w:ascii="Consolas" w:hAnsi="Consolas"/>
-                <w:b/>
-                <w:bCs/>
-                <w:sz w:val="20"/>
-                <w:szCs w:val="20"/>
-              </w:rPr>
-              <w:t xml:space="preserve">LD BC, </w:t>
-            </w:r>
-            <w:proofErr w:type="spellStart"/>
-            <w:r>
-              <w:rPr>
-                <w:rFonts w:ascii="Consolas" w:hAnsi="Consolas"/>
-                <w:b/>
-                <w:bCs/>
-                <w:sz w:val="20"/>
-                <w:szCs w:val="20"/>
-              </w:rPr>
-              <w:t>direccionArranque</w:t>
-            </w:r>
-            <w:proofErr w:type="spellEnd"/>
-            <w:r>
-              <w:rPr>
-                <w:rFonts w:ascii="Consolas" w:hAnsi="Consolas"/>
-                <w:b/>
-                <w:bCs/>
-                <w:color w:val="00B050"/>
-                <w:sz w:val="20"/>
-                <w:szCs w:val="20"/>
-              </w:rPr>
-              <w:tab/>
-              <w:t xml:space="preserve">; Establecer la </w:t>
-            </w:r>
-            <w:proofErr w:type="spellStart"/>
-            <w:r>
-              <w:rPr>
-                <w:rFonts w:ascii="Consolas" w:hAnsi="Consolas"/>
-                <w:b/>
-                <w:bCs/>
-                <w:color w:val="00B050"/>
-                <w:sz w:val="20"/>
-                <w:szCs w:val="20"/>
-              </w:rPr>
-              <w:t>direccion</w:t>
-            </w:r>
-            <w:proofErr w:type="spellEnd"/>
-            <w:r>
-              <w:rPr>
-                <w:rFonts w:ascii="Consolas" w:hAnsi="Consolas"/>
-                <w:b/>
-                <w:bCs/>
-                <w:color w:val="00B050"/>
-                <w:sz w:val="20"/>
-                <w:szCs w:val="20"/>
-              </w:rPr>
-              <w:t xml:space="preserve"> de arranque del </w:t>
-            </w:r>
-            <w:proofErr w:type="spellStart"/>
-            <w:r>
-              <w:rPr>
-                <w:rFonts w:ascii="Consolas" w:hAnsi="Consolas"/>
-                <w:b/>
-                <w:bCs/>
-                <w:color w:val="00B050"/>
-                <w:sz w:val="20"/>
-                <w:szCs w:val="20"/>
-              </w:rPr>
-              <w:t>menu</w:t>
-            </w:r>
-            <w:proofErr w:type="spellEnd"/>
-            <w:r>
-              <w:rPr>
-                <w:rFonts w:ascii="Consolas" w:hAnsi="Consolas"/>
-                <w:b/>
-                <w:bCs/>
-                <w:color w:val="00B050"/>
-                <w:sz w:val="20"/>
-                <w:szCs w:val="20"/>
-              </w:rPr>
-              <w:t xml:space="preserve"> </w:t>
-            </w:r>
-          </w:p>
-          <w:p>
-            <w:pPr>
-              <w:rPr>
-                <w:rFonts w:ascii="Consolas" w:hAnsi="Consolas"/>
-                <w:b/>
-                <w:bCs/>
-                <w:sz w:val="20"/>
-                <w:szCs w:val="20"/>
-              </w:rPr>
-            </w:pPr>
-            <w:r>
-              <w:rPr>
-                <w:rFonts w:ascii="Consolas" w:hAnsi="Consolas"/>
-                <w:b/>
-                <w:bCs/>
-                <w:color w:val="00B050"/>
-                <w:sz w:val="20"/>
-                <w:szCs w:val="20"/>
-              </w:rPr>
-              <w:t xml:space="preserve">                          </w:t>
-            </w:r>
-            <w:proofErr w:type="gramStart"/>
-            <w:r>
-              <w:rPr>
-                <w:rFonts w:ascii="Consolas" w:hAnsi="Consolas"/>
-                <w:b/>
-                <w:bCs/>
-                <w:color w:val="00B050"/>
-                <w:sz w:val="20"/>
-                <w:szCs w:val="20"/>
-              </w:rPr>
-              <w:t>;</w:t>
-            </w:r>
-            <w:r>
-              <w:rPr>
-                <w:rFonts w:ascii="Consolas" w:hAnsi="Consolas"/>
-                <w:b/>
-                <w:bCs/>
-                <w:color w:val="00B050"/>
-                <w:sz w:val="20"/>
-                <w:szCs w:val="20"/>
-              </w:rPr>
-              <w:t>como</w:t>
-            </w:r>
-            <w:proofErr w:type="gramEnd"/>
-            <w:r>
-              <w:rPr>
-                <w:rFonts w:ascii="Consolas" w:hAnsi="Consolas"/>
-                <w:b/>
-                <w:bCs/>
-                <w:color w:val="00B050"/>
-                <w:sz w:val="20"/>
-                <w:szCs w:val="20"/>
-              </w:rPr>
-              <w:t xml:space="preserve"> retorno con RET</w:t>
-            </w:r>
-          </w:p>
-          <w:p>
-            <w:pPr>
-              <w:rPr>
-                <w:rFonts w:ascii="Consolas" w:hAnsi="Consolas"/>
-                <w:b/>
-                <w:bCs/>
-                <w:sz w:val="20"/>
-                <w:szCs w:val="20"/>
-              </w:rPr>
-            </w:pPr>
-            <w:r>
-              <w:rPr>
-                <w:rFonts w:ascii="Consolas" w:hAnsi="Consolas"/>
-                <w:b/>
-                <w:bCs/>
-                <w:sz w:val="20"/>
-                <w:szCs w:val="20"/>
-              </w:rPr>
-              <w:t>PUSH BC</w:t>
-            </w:r>
-            <w:r>
-              <w:rPr>
-                <w:rFonts w:ascii="Consolas" w:hAnsi="Consolas"/>
-                <w:b/>
-                <w:bCs/>
-                <w:sz w:val="20"/>
-                <w:szCs w:val="20"/>
-              </w:rPr>
-              <w:tab/>
-            </w:r>
-            <w:r>
-              <w:rPr>
-                <w:rFonts w:ascii="Consolas" w:hAnsi="Consolas"/>
-                <w:b/>
-                <w:bCs/>
-                <w:sz w:val="20"/>
-                <w:szCs w:val="20"/>
-              </w:rPr>
-              <w:tab/>
-            </w:r>
-          </w:p>
-          <w:p>
-            <w:pPr>
-              <w:rPr>
-                <w:rFonts w:ascii="Consolas" w:hAnsi="Consolas"/>
-                <w:b/>
-                <w:bCs/>
-                <w:color w:val="00B050"/>
-                <w:sz w:val="20"/>
-                <w:szCs w:val="20"/>
-              </w:rPr>
-            </w:pPr>
-            <w:r>
-              <w:rPr>
-                <w:rFonts w:ascii="Consolas" w:hAnsi="Consolas"/>
-                <w:b/>
-                <w:bCs/>
-                <w:sz w:val="20"/>
-                <w:szCs w:val="20"/>
-              </w:rPr>
-              <w:t>LD A, &amp;CA</w:t>
-            </w:r>
-            <w:r>
-              <w:rPr>
-                <w:rFonts w:ascii="Consolas" w:hAnsi="Consolas"/>
-                <w:b/>
-                <w:bCs/>
-                <w:sz w:val="20"/>
-                <w:szCs w:val="20"/>
-              </w:rPr>
-              <w:tab/>
-            </w:r>
-            <w:r>
-              <w:rPr>
-                <w:rFonts w:ascii="Consolas" w:hAnsi="Consolas"/>
-                <w:b/>
-                <w:bCs/>
-                <w:color w:val="00B050"/>
-                <w:sz w:val="20"/>
-                <w:szCs w:val="20"/>
-              </w:rPr>
-              <w:t xml:space="preserve">; Desactivar, en diferido (tras RET) el modo de compatibilidad </w:t>
-            </w:r>
-          </w:p>
-          <w:p>
-            <w:pPr>
-              <w:rPr>
-                <w:rFonts w:ascii="Consolas" w:hAnsi="Consolas"/>
-                <w:b/>
-                <w:bCs/>
-                <w:color w:val="00B050"/>
-                <w:sz w:val="20"/>
-                <w:szCs w:val="20"/>
-              </w:rPr>
-            </w:pPr>
-            <w:r>
-              <w:rPr>
-                <w:rFonts w:ascii="Consolas" w:hAnsi="Consolas"/>
-                <w:b/>
-                <w:bCs/>
-                <w:color w:val="00B050"/>
-                <w:sz w:val="20"/>
-                <w:szCs w:val="20"/>
-              </w:rPr>
-              <w:t xml:space="preserve">             </w:t>
-            </w:r>
-            <w:proofErr w:type="gramStart"/>
-            <w:r>
-              <w:rPr>
-                <w:rFonts w:ascii="Consolas" w:hAnsi="Consolas"/>
-                <w:b/>
-                <w:bCs/>
-                <w:color w:val="00B050"/>
-                <w:sz w:val="20"/>
-                <w:szCs w:val="20"/>
-              </w:rPr>
-              <w:t>;</w:t>
-            </w:r>
-            <w:r>
-              <w:rPr>
-                <w:rFonts w:ascii="Consolas" w:hAnsi="Consolas"/>
-                <w:b/>
-                <w:bCs/>
-                <w:color w:val="00B050"/>
-                <w:sz w:val="20"/>
-                <w:szCs w:val="20"/>
-              </w:rPr>
-              <w:t>forzada</w:t>
-            </w:r>
-            <w:proofErr w:type="gramEnd"/>
-            <w:r>
-              <w:rPr>
-                <w:rFonts w:ascii="Consolas" w:hAnsi="Consolas"/>
-                <w:b/>
-                <w:bCs/>
-                <w:color w:val="00B050"/>
-                <w:sz w:val="20"/>
-                <w:szCs w:val="20"/>
-              </w:rPr>
-              <w:t xml:space="preserve"> o "</w:t>
-            </w:r>
-            <w:proofErr w:type="spellStart"/>
-            <w:r>
-              <w:rPr>
-                <w:rFonts w:ascii="Consolas" w:hAnsi="Consolas"/>
-                <w:b/>
-                <w:bCs/>
-                <w:color w:val="00B050"/>
-                <w:sz w:val="20"/>
-                <w:szCs w:val="20"/>
-              </w:rPr>
-              <w:t>FollowROM</w:t>
-            </w:r>
-            <w:proofErr w:type="spellEnd"/>
-            <w:r>
-              <w:rPr>
-                <w:rFonts w:ascii="Consolas" w:hAnsi="Consolas"/>
-                <w:b/>
-                <w:bCs/>
-                <w:color w:val="00B050"/>
-                <w:sz w:val="20"/>
-                <w:szCs w:val="20"/>
-              </w:rPr>
-              <w:t>"</w:t>
-            </w:r>
-          </w:p>
-          <w:p>
-            <w:pPr>
-              <w:rPr>
-                <w:rFonts w:ascii="Consolas" w:hAnsi="Consolas"/>
-                <w:b/>
-                <w:bCs/>
-                <w:sz w:val="20"/>
-                <w:szCs w:val="20"/>
-              </w:rPr>
-            </w:pPr>
-            <w:r>
-              <w:rPr>
-                <w:rFonts w:ascii="Consolas" w:hAnsi="Consolas"/>
-                <w:b/>
-                <w:bCs/>
-                <w:sz w:val="20"/>
-                <w:szCs w:val="20"/>
-              </w:rPr>
-              <w:t>DEFB &amp;FD, &amp;FD</w:t>
-            </w:r>
-          </w:p>
-          <w:p>
-            <w:pPr>
-              <w:rPr>
-                <w:rFonts w:ascii="Consolas" w:hAnsi="Consolas"/>
-                <w:b/>
-                <w:bCs/>
-                <w:sz w:val="20"/>
-                <w:szCs w:val="20"/>
-              </w:rPr>
-            </w:pPr>
-            <w:r>
-              <w:rPr>
-                <w:rFonts w:ascii="Consolas" w:hAnsi="Consolas"/>
-                <w:b/>
-                <w:bCs/>
-                <w:sz w:val="20"/>
-                <w:szCs w:val="20"/>
-              </w:rPr>
-              <w:t>LD (IY+0</w:t>
-            </w:r>
-            <w:proofErr w:type="gramStart"/>
-            <w:r>
-              <w:rPr>
-                <w:rFonts w:ascii="Consolas" w:hAnsi="Consolas"/>
-                <w:b/>
-                <w:bCs/>
-                <w:sz w:val="20"/>
-                <w:szCs w:val="20"/>
-              </w:rPr>
-              <w:t>),A</w:t>
-            </w:r>
-            <w:proofErr w:type="gramEnd"/>
-            <w:r>
-              <w:rPr>
-                <w:rFonts w:ascii="Consolas" w:hAnsi="Consolas"/>
-                <w:b/>
-                <w:bCs/>
-                <w:sz w:val="20"/>
-                <w:szCs w:val="20"/>
-              </w:rPr>
-              <w:tab/>
-            </w:r>
-            <w:r>
-              <w:rPr>
-                <w:rFonts w:ascii="Consolas" w:hAnsi="Consolas"/>
-                <w:b/>
-                <w:bCs/>
-                <w:sz w:val="20"/>
-                <w:szCs w:val="20"/>
-              </w:rPr>
-              <w:tab/>
-            </w:r>
-            <w:r>
-              <w:rPr>
-                <w:rFonts w:ascii="Consolas" w:hAnsi="Consolas"/>
-                <w:b/>
-                <w:bCs/>
-                <w:sz w:val="20"/>
-                <w:szCs w:val="20"/>
-              </w:rPr>
-              <w:tab/>
-            </w:r>
-            <w:r>
-              <w:rPr>
-                <w:rFonts w:ascii="Consolas" w:hAnsi="Consolas"/>
-                <w:b/>
-                <w:bCs/>
-                <w:sz w:val="20"/>
-                <w:szCs w:val="20"/>
-              </w:rPr>
-              <w:tab/>
-            </w:r>
-            <w:r>
-              <w:rPr>
-                <w:rFonts w:ascii="Consolas" w:hAnsi="Consolas"/>
-                <w:b/>
-                <w:bCs/>
-                <w:sz w:val="20"/>
-                <w:szCs w:val="20"/>
-              </w:rPr>
-              <w:tab/>
-            </w:r>
-            <w:r>
-              <w:rPr>
-                <w:rFonts w:ascii="Consolas" w:hAnsi="Consolas"/>
-                <w:b/>
-                <w:bCs/>
-                <w:sz w:val="20"/>
-                <w:szCs w:val="20"/>
-              </w:rPr>
-              <w:tab/>
-            </w:r>
-            <w:r>
-              <w:rPr>
-                <w:rFonts w:ascii="Consolas" w:hAnsi="Consolas"/>
-                <w:b/>
-                <w:bCs/>
-                <w:sz w:val="20"/>
-                <w:szCs w:val="20"/>
-              </w:rPr>
-              <w:tab/>
-            </w:r>
-            <w:r>
-              <w:rPr>
-                <w:rFonts w:ascii="Consolas" w:hAnsi="Consolas"/>
-                <w:b/>
-                <w:bCs/>
-                <w:sz w:val="20"/>
-                <w:szCs w:val="20"/>
-              </w:rPr>
-              <w:tab/>
-            </w:r>
-            <w:r>
-              <w:rPr>
-                <w:rFonts w:ascii="Consolas" w:hAnsi="Consolas"/>
-                <w:b/>
-                <w:bCs/>
-                <w:sz w:val="20"/>
-                <w:szCs w:val="20"/>
-              </w:rPr>
-              <w:tab/>
-            </w:r>
-          </w:p>
-          <w:p>
-            <w:pPr>
-              <w:rPr>
-                <w:rFonts w:ascii="Consolas" w:hAnsi="Consolas"/>
-                <w:b/>
-                <w:bCs/>
-                <w:color w:val="00B050"/>
-                <w:sz w:val="20"/>
-                <w:szCs w:val="20"/>
-              </w:rPr>
-            </w:pPr>
-            <w:r>
-              <w:rPr>
-                <w:rFonts w:ascii="Consolas" w:hAnsi="Consolas"/>
-                <w:b/>
-                <w:bCs/>
-                <w:sz w:val="20"/>
-                <w:szCs w:val="20"/>
-              </w:rPr>
-              <w:t>LD A, (</w:t>
-            </w:r>
-            <w:proofErr w:type="spellStart"/>
-            <w:r>
-              <w:rPr>
-                <w:rFonts w:ascii="Consolas" w:hAnsi="Consolas"/>
-                <w:b/>
-                <w:bCs/>
-                <w:sz w:val="20"/>
-                <w:szCs w:val="20"/>
-              </w:rPr>
-              <w:t>direccionVarNumJuego</w:t>
-            </w:r>
-            <w:proofErr w:type="spellEnd"/>
-            <w:proofErr w:type="gramStart"/>
-            <w:r>
-              <w:rPr>
-                <w:rFonts w:ascii="Consolas" w:hAnsi="Consolas"/>
-                <w:b/>
-                <w:bCs/>
-                <w:sz w:val="20"/>
-                <w:szCs w:val="20"/>
-              </w:rPr>
-              <w:t>)</w:t>
-            </w:r>
-            <w:r>
-              <w:rPr>
-                <w:rFonts w:ascii="Consolas" w:hAnsi="Consolas"/>
-                <w:b/>
-                <w:bCs/>
-                <w:sz w:val="20"/>
-                <w:szCs w:val="20"/>
-              </w:rPr>
-              <w:t xml:space="preserve"> </w:t>
-            </w:r>
-            <w:r>
-              <w:rPr>
-                <w:rFonts w:ascii="Consolas" w:hAnsi="Consolas"/>
-                <w:b/>
-                <w:bCs/>
-                <w:color w:val="00B050"/>
-                <w:sz w:val="20"/>
-                <w:szCs w:val="20"/>
-              </w:rPr>
-              <w:t>;</w:t>
-            </w:r>
-            <w:proofErr w:type="gramEnd"/>
-            <w:r>
-              <w:rPr>
-                <w:rFonts w:ascii="Consolas" w:hAnsi="Consolas"/>
-                <w:b/>
-                <w:bCs/>
-                <w:color w:val="00B050"/>
-                <w:sz w:val="20"/>
-                <w:szCs w:val="20"/>
-              </w:rPr>
-              <w:t xml:space="preserve"> Juego deseado para cargar. 0 = </w:t>
-            </w:r>
-            <w:proofErr w:type="spellStart"/>
-            <w:r>
-              <w:rPr>
-                <w:rFonts w:ascii="Consolas" w:hAnsi="Consolas"/>
-                <w:b/>
-                <w:bCs/>
-                <w:color w:val="00B050"/>
-                <w:sz w:val="20"/>
-                <w:szCs w:val="20"/>
-              </w:rPr>
-              <w:t>Menu</w:t>
-            </w:r>
-            <w:proofErr w:type="spellEnd"/>
-          </w:p>
-          <w:p>
-            <w:pPr>
-              <w:rPr>
-                <w:rFonts w:ascii="Consolas" w:hAnsi="Consolas"/>
-                <w:b/>
-                <w:bCs/>
-                <w:color w:val="00B050"/>
-                <w:sz w:val="20"/>
-                <w:szCs w:val="20"/>
-              </w:rPr>
-            </w:pPr>
-            <w:r>
-              <w:rPr>
-                <w:rFonts w:ascii="Consolas" w:hAnsi="Consolas"/>
-                <w:b/>
-                <w:bCs/>
-                <w:sz w:val="20"/>
-                <w:szCs w:val="20"/>
-              </w:rPr>
-              <w:t>RET</w:t>
-            </w:r>
-            <w:r>
-              <w:rPr>
-                <w:rFonts w:ascii="Consolas" w:hAnsi="Consolas"/>
-                <w:b/>
-                <w:bCs/>
-                <w:color w:val="00B050"/>
-                <w:sz w:val="20"/>
-                <w:szCs w:val="20"/>
-              </w:rPr>
-              <w:tab/>
-            </w:r>
-            <w:r>
-              <w:rPr>
-                <w:rFonts w:ascii="Consolas" w:hAnsi="Consolas"/>
-                <w:b/>
-                <w:bCs/>
-                <w:color w:val="00B050"/>
-                <w:sz w:val="20"/>
-                <w:szCs w:val="20"/>
-              </w:rPr>
-              <w:tab/>
-            </w:r>
-            <w:r>
-              <w:rPr>
-                <w:rFonts w:ascii="Consolas" w:hAnsi="Consolas"/>
-                <w:b/>
-                <w:bCs/>
-                <w:color w:val="00B050"/>
-                <w:sz w:val="20"/>
-                <w:szCs w:val="20"/>
-              </w:rPr>
-              <w:tab/>
-            </w:r>
-            <w:r>
-              <w:rPr>
-                <w:rFonts w:ascii="Consolas" w:hAnsi="Consolas"/>
-                <w:b/>
-                <w:bCs/>
-                <w:color w:val="00B050"/>
-                <w:sz w:val="20"/>
-                <w:szCs w:val="20"/>
-              </w:rPr>
-              <w:tab/>
-            </w:r>
-            <w:r>
-              <w:rPr>
-                <w:rFonts w:ascii="Consolas" w:hAnsi="Consolas"/>
-                <w:b/>
-                <w:bCs/>
-                <w:color w:val="00B050"/>
-                <w:sz w:val="20"/>
-                <w:szCs w:val="20"/>
-              </w:rPr>
-              <w:t xml:space="preserve"> </w:t>
-            </w:r>
-            <w:proofErr w:type="gramStart"/>
-            <w:r>
-              <w:rPr>
-                <w:rFonts w:ascii="Consolas" w:hAnsi="Consolas"/>
-                <w:b/>
-                <w:bCs/>
-                <w:color w:val="00B050"/>
-                <w:sz w:val="20"/>
-                <w:szCs w:val="20"/>
-              </w:rPr>
-              <w:t xml:space="preserve">  </w:t>
-            </w:r>
-            <w:r>
-              <w:rPr>
-                <w:rFonts w:ascii="Consolas" w:hAnsi="Consolas"/>
-                <w:b/>
-                <w:bCs/>
-                <w:color w:val="00B050"/>
-                <w:sz w:val="20"/>
-                <w:szCs w:val="20"/>
-              </w:rPr>
-              <w:t>;</w:t>
-            </w:r>
-            <w:proofErr w:type="gramEnd"/>
-            <w:r>
-              <w:rPr>
-                <w:rFonts w:ascii="Consolas" w:hAnsi="Consolas"/>
-                <w:b/>
-                <w:bCs/>
-                <w:color w:val="00B050"/>
-                <w:sz w:val="20"/>
-                <w:szCs w:val="20"/>
-              </w:rPr>
-              <w:t xml:space="preserve"> Desactivar </w:t>
-            </w:r>
-            <w:proofErr w:type="spellStart"/>
-            <w:r>
-              <w:rPr>
-                <w:rFonts w:ascii="Consolas" w:hAnsi="Consolas"/>
-                <w:b/>
-                <w:bCs/>
-                <w:color w:val="00B050"/>
-                <w:sz w:val="20"/>
-                <w:szCs w:val="20"/>
-              </w:rPr>
-              <w:t>FollowROM</w:t>
-            </w:r>
-            <w:proofErr w:type="spellEnd"/>
-            <w:r>
-              <w:rPr>
-                <w:rFonts w:ascii="Consolas" w:hAnsi="Consolas"/>
-                <w:b/>
-                <w:bCs/>
-                <w:color w:val="00B050"/>
-                <w:sz w:val="20"/>
-                <w:szCs w:val="20"/>
-              </w:rPr>
-              <w:t xml:space="preserve"> y saltar al </w:t>
-            </w:r>
-            <w:proofErr w:type="spellStart"/>
-            <w:r>
-              <w:rPr>
-                <w:rFonts w:ascii="Consolas" w:hAnsi="Consolas"/>
-                <w:b/>
-                <w:bCs/>
-                <w:color w:val="00B050"/>
-                <w:sz w:val="20"/>
-                <w:szCs w:val="20"/>
-              </w:rPr>
-              <w:t>menu</w:t>
-            </w:r>
-            <w:proofErr w:type="spellEnd"/>
+              <w:t xml:space="preserve"> Desactivar FollowROM y saltar al menu</w:t>
+            </w:r>
           </w:p>
         </w:tc>
       </w:tr>
@@ -3978,78 +3297,27 @@
       <w:r>
         <w:t xml:space="preserve"> tienes el mapa de memoria de 8BP. </w:t>
       </w:r>
-      <w:proofErr w:type="spellStart"/>
-      <w:r>
-        <w:t>Podria</w:t>
-      </w:r>
-      <w:proofErr w:type="spellEnd"/>
-      <w:r>
-        <w:t xml:space="preserve"> meter la rutina en cualquier zona por debajo de la dirección 24000 o bien en la zona dedicada a </w:t>
-      </w:r>
-      <w:proofErr w:type="spellStart"/>
-      <w:r>
-        <w:t>sprites</w:t>
-      </w:r>
-      <w:proofErr w:type="spellEnd"/>
-      <w:r>
-        <w:t xml:space="preserve"> o a </w:t>
-      </w:r>
-      <w:proofErr w:type="gramStart"/>
-      <w:r>
-        <w:t>música ,</w:t>
-      </w:r>
-      <w:proofErr w:type="gramEnd"/>
+      <w:r>
+        <w:t>Podría</w:t>
+      </w:r>
+      <w:r>
+        <w:t xml:space="preserve"> meter la rutina en cualquier zona por debajo de la dirección 24000 o bien en la zona dedicada a sprites o a </w:t>
+      </w:r>
+      <w:r>
+        <w:t>música,</w:t>
+      </w:r>
       <w:r>
         <w:t xml:space="preserve"> si es que nos sobra memoria. En el caso que te voy a presentar me sobra casi toda la memoria de </w:t>
       </w:r>
-      <w:proofErr w:type="spellStart"/>
-      <w:r>
-        <w:t>graficos</w:t>
-      </w:r>
-      <w:proofErr w:type="spellEnd"/>
+      <w:r>
+        <w:t>gráficos</w:t>
+      </w:r>
       <w:r>
         <w:t xml:space="preserve"> y </w:t>
       </w:r>
       <w:r>
-        <w:t xml:space="preserve">he usado la zona de </w:t>
-      </w:r>
-      <w:proofErr w:type="spellStart"/>
-      <w:r>
-        <w:t>sprites</w:t>
-      </w:r>
-      <w:proofErr w:type="spellEnd"/>
-      <w:r>
-        <w:t xml:space="preserve"> (desde la 42000 hasta la 42030). Es decir, son 30 bytes al final de la zona de </w:t>
-      </w:r>
-      <w:proofErr w:type="spellStart"/>
-      <w:r>
-        <w:t>sprites</w:t>
-      </w:r>
-      <w:proofErr w:type="spellEnd"/>
-      <w:r>
-        <w:t xml:space="preserve">, sin llegar a tocar ni siquiera el </w:t>
-      </w:r>
-      <w:proofErr w:type="spellStart"/>
-      <w:r>
-        <w:t>map</w:t>
-      </w:r>
-      <w:proofErr w:type="spellEnd"/>
-      <w:r>
-        <w:t xml:space="preserve"> </w:t>
-      </w:r>
-      <w:proofErr w:type="spellStart"/>
-      <w:r>
-        <w:t>layout</w:t>
-      </w:r>
-      <w:proofErr w:type="spellEnd"/>
-      <w:r>
-        <w:t xml:space="preserve">, aunque podría ubicarla ahí porque en este programa no voy a usar el </w:t>
-      </w:r>
-      <w:proofErr w:type="spellStart"/>
-      <w:r>
-        <w:t>layout</w:t>
-      </w:r>
-      <w:proofErr w:type="spellEnd"/>
+        <w:t>he usado la zona de sprites (desde la 42000 hasta la 42030). Es decir, son 30 bytes al final de la zona de sprites, sin llegar a tocar ni siquiera el map layout, aunque podría ubicarla ahí porque en este programa no voy a usar el layout</w:t>
+      </w:r>
     </w:p>
     <w:p>
       <w:r>
@@ -4124,7 +3392,13 @@
         <w:t>seleccionar</w:t>
       </w:r>
       <w:r>
-        <w:t xml:space="preserve"> un juego de la lista o bien para cambiar de pagina</w:t>
+        <w:t xml:space="preserve"> un juego de la lista o bien para cambiar de p</w:t>
+      </w:r>
+      <w:r>
+        <w:t>á</w:t>
+      </w:r>
+      <w:r>
+        <w:t>gina</w:t>
       </w:r>
     </w:p>
     <w:p>
@@ -4180,13 +3454,8 @@
       <w:r>
         <w:t>personaje “</w:t>
       </w:r>
-      <w:proofErr w:type="spellStart"/>
-      <w:r>
-        <w:t>hackman</w:t>
-      </w:r>
-      <w:proofErr w:type="spellEnd"/>
-      <w:r>
-        <w:t>” y debes saltar esquivando los enemigos, y cada vez que te matan vuelve a empezar. La máxima puntuación siempre se presenta en pantalla para que sepas la marca que debes batir.</w:t>
+      <w:r>
+        <w:t>hackman” y debes saltar esquivando los enemigos, y cada vez que te matan vuelve a empezar. La máxima puntuación siempre se presenta en pantalla para que sepas la marca que debes batir.</w:t>
       </w:r>
     </w:p>
     <w:p>
@@ -4343,160 +3612,28 @@
                 <w:sz w:val="20"/>
                 <w:szCs w:val="20"/>
               </w:rPr>
-              <w:t xml:space="preserve">621 juego= </w:t>
-            </w:r>
-            <w:proofErr w:type="spellStart"/>
-            <w:r>
-              <w:rPr>
-                <w:rFonts w:ascii="Consolas" w:hAnsi="Consolas"/>
-                <w:b/>
-                <w:bCs/>
-                <w:sz w:val="20"/>
-                <w:szCs w:val="20"/>
-              </w:rPr>
-              <w:t>asc</w:t>
-            </w:r>
-            <w:proofErr w:type="spellEnd"/>
-            <w:r>
-              <w:rPr>
-                <w:rFonts w:ascii="Consolas" w:hAnsi="Consolas"/>
-                <w:b/>
-                <w:bCs/>
-                <w:sz w:val="20"/>
-                <w:szCs w:val="20"/>
-              </w:rPr>
-              <w:t>(</w:t>
-            </w:r>
-            <w:proofErr w:type="spellStart"/>
-            <w:r>
-              <w:rPr>
-                <w:rFonts w:ascii="Consolas" w:hAnsi="Consolas"/>
-                <w:b/>
-                <w:bCs/>
-                <w:sz w:val="20"/>
-                <w:szCs w:val="20"/>
-              </w:rPr>
-              <w:t>b$</w:t>
-            </w:r>
-            <w:proofErr w:type="spellEnd"/>
-            <w:r>
-              <w:rPr>
-                <w:rFonts w:ascii="Consolas" w:hAnsi="Consolas"/>
-                <w:b/>
-                <w:bCs/>
-                <w:sz w:val="20"/>
-                <w:szCs w:val="20"/>
-              </w:rPr>
-              <w:t xml:space="preserve">)-48: </w:t>
-            </w:r>
-            <w:proofErr w:type="spellStart"/>
-            <w:r>
-              <w:rPr>
-                <w:rFonts w:ascii="Consolas" w:hAnsi="Consolas"/>
-                <w:b/>
-                <w:bCs/>
-                <w:sz w:val="20"/>
-                <w:szCs w:val="20"/>
-              </w:rPr>
-              <w:t>if</w:t>
-            </w:r>
-            <w:proofErr w:type="spellEnd"/>
-            <w:r>
-              <w:rPr>
-                <w:rFonts w:ascii="Consolas" w:hAnsi="Consolas"/>
-                <w:b/>
-                <w:bCs/>
-                <w:sz w:val="20"/>
-                <w:szCs w:val="20"/>
-              </w:rPr>
-              <w:t xml:space="preserve"> juego &gt;9 </w:t>
-            </w:r>
-            <w:proofErr w:type="spellStart"/>
-            <w:r>
-              <w:rPr>
-                <w:rFonts w:ascii="Consolas" w:hAnsi="Consolas"/>
-                <w:b/>
-                <w:bCs/>
-                <w:sz w:val="20"/>
-                <w:szCs w:val="20"/>
-              </w:rPr>
-              <w:t>or</w:t>
-            </w:r>
-            <w:proofErr w:type="spellEnd"/>
-            <w:r>
-              <w:rPr>
-                <w:rFonts w:ascii="Consolas" w:hAnsi="Consolas"/>
-                <w:b/>
-                <w:bCs/>
-                <w:sz w:val="20"/>
-                <w:szCs w:val="20"/>
-              </w:rPr>
-              <w:t xml:space="preserve"> juego &lt;0 </w:t>
-            </w:r>
-            <w:proofErr w:type="spellStart"/>
-            <w:r>
-              <w:rPr>
-                <w:rFonts w:ascii="Consolas" w:hAnsi="Consolas"/>
-                <w:b/>
-                <w:bCs/>
-                <w:sz w:val="20"/>
-                <w:szCs w:val="20"/>
-              </w:rPr>
-              <w:t>then</w:t>
-            </w:r>
-            <w:proofErr w:type="spellEnd"/>
-            <w:r>
-              <w:rPr>
-                <w:rFonts w:ascii="Consolas" w:hAnsi="Consolas"/>
-                <w:b/>
-                <w:bCs/>
-                <w:sz w:val="20"/>
-                <w:szCs w:val="20"/>
-              </w:rPr>
-              <w:t xml:space="preserve"> 310</w:t>
-            </w:r>
-          </w:p>
-          <w:p>
-            <w:pPr>
-              <w:rPr>
-                <w:rFonts w:ascii="Consolas" w:hAnsi="Consolas"/>
-                <w:b/>
-                <w:bCs/>
-                <w:sz w:val="20"/>
-                <w:szCs w:val="20"/>
-              </w:rPr>
-            </w:pPr>
-            <w:r>
-              <w:rPr>
-                <w:rFonts w:ascii="Consolas" w:hAnsi="Consolas"/>
-                <w:b/>
-                <w:bCs/>
-                <w:sz w:val="20"/>
-                <w:szCs w:val="20"/>
-              </w:rPr>
-              <w:t xml:space="preserve">622' uso juego+2 porque el 1 es el </w:t>
-            </w:r>
-            <w:proofErr w:type="spellStart"/>
-            <w:r>
-              <w:rPr>
-                <w:rFonts w:ascii="Consolas" w:hAnsi="Consolas"/>
-                <w:b/>
-                <w:bCs/>
-                <w:sz w:val="20"/>
-                <w:szCs w:val="20"/>
-              </w:rPr>
-              <w:t>menu</w:t>
-            </w:r>
-            <w:proofErr w:type="spellEnd"/>
-            <w:r>
-              <w:rPr>
-                <w:rFonts w:ascii="Consolas" w:hAnsi="Consolas"/>
-                <w:b/>
-                <w:bCs/>
-                <w:sz w:val="20"/>
-                <w:szCs w:val="20"/>
-              </w:rPr>
-              <w:t>, y el 2 es el primer juego.</w:t>
+              <w:t>621 juego= asc(b$)-48: if juego &gt;9 or juego &lt;0 then 310</w:t>
+            </w:r>
+          </w:p>
+          <w:p>
+            <w:pPr>
+              <w:rPr>
+                <w:rFonts w:ascii="Consolas" w:hAnsi="Consolas"/>
+                <w:b/>
+                <w:bCs/>
+                <w:sz w:val="20"/>
+                <w:szCs w:val="20"/>
+              </w:rPr>
+            </w:pPr>
+            <w:r>
+              <w:rPr>
+                <w:rFonts w:ascii="Consolas" w:hAnsi="Consolas"/>
+                <w:b/>
+                <w:bCs/>
+                <w:sz w:val="20"/>
+                <w:szCs w:val="20"/>
+              </w:rPr>
+              <w:t>622' uso juego+2 porque el 1 es el menu, y el 2 es el primer juego.</w:t>
             </w:r>
           </w:p>
           <w:p>
@@ -4539,29 +3676,7 @@
                 <w:sz w:val="20"/>
                 <w:szCs w:val="20"/>
               </w:rPr>
-              <w:t xml:space="preserve"> pero en mi lista </w:t>
-            </w:r>
-            <w:proofErr w:type="spellStart"/>
-            <w:r>
-              <w:rPr>
-                <w:rFonts w:ascii="Consolas" w:hAnsi="Consolas"/>
-                <w:b/>
-                <w:bCs/>
-                <w:sz w:val="20"/>
-                <w:szCs w:val="20"/>
-              </w:rPr>
-              <w:t>si</w:t>
-            </w:r>
-            <w:proofErr w:type="spellEnd"/>
-            <w:r>
-              <w:rPr>
-                <w:rFonts w:ascii="Consolas" w:hAnsi="Consolas"/>
-                <w:b/>
-                <w:bCs/>
-                <w:sz w:val="20"/>
-                <w:szCs w:val="20"/>
-              </w:rPr>
-              <w:t>.</w:t>
+              <w:t xml:space="preserve"> pero en mi lista si.</w:t>
             </w:r>
           </w:p>
           <w:p>
@@ -4574,9 +3689,9 @@
                 <w:sz w:val="20"/>
                 <w:szCs w:val="20"/>
               </w:rPr>
-              <w:t xml:space="preserve">630 </w:t>
-            </w:r>
-            <w:proofErr w:type="spellStart"/>
+              <w:t>630 poke &amp;</w:t>
+            </w:r>
+            <w:proofErr w:type="gramStart"/>
             <w:r>
               <w:rPr>
                 <w:rFonts w:ascii="Consolas" w:hAnsi="Consolas"/>
@@ -4586,9 +3701,9 @@
                 <w:sz w:val="20"/>
                 <w:szCs w:val="20"/>
               </w:rPr>
-              <w:t>poke</w:t>
-            </w:r>
-            <w:proofErr w:type="spellEnd"/>
+              <w:t>ffff,(</w:t>
+            </w:r>
+            <w:proofErr w:type="gramEnd"/>
             <w:r>
               <w:rPr>
                 <w:rFonts w:ascii="Consolas" w:hAnsi="Consolas"/>
@@ -4598,103 +3713,18 @@
                 <w:sz w:val="20"/>
                 <w:szCs w:val="20"/>
               </w:rPr>
-              <w:t xml:space="preserve"> &amp;</w:t>
-            </w:r>
-            <w:proofErr w:type="spellStart"/>
-            <w:proofErr w:type="gramStart"/>
-            <w:r>
-              <w:rPr>
-                <w:rFonts w:ascii="Consolas" w:hAnsi="Consolas"/>
-                <w:b/>
-                <w:bCs/>
-                <w:color w:val="FF0000"/>
-                <w:sz w:val="20"/>
-                <w:szCs w:val="20"/>
-              </w:rPr>
-              <w:t>ffff</w:t>
-            </w:r>
-            <w:proofErr w:type="spellEnd"/>
-            <w:r>
-              <w:rPr>
-                <w:rFonts w:ascii="Consolas" w:hAnsi="Consolas"/>
-                <w:b/>
-                <w:bCs/>
-                <w:color w:val="FF0000"/>
-                <w:sz w:val="20"/>
-                <w:szCs w:val="20"/>
-              </w:rPr>
-              <w:t>,(</w:t>
-            </w:r>
-            <w:proofErr w:type="gramEnd"/>
-            <w:r>
-              <w:rPr>
-                <w:rFonts w:ascii="Consolas" w:hAnsi="Consolas"/>
-                <w:b/>
-                <w:bCs/>
-                <w:color w:val="FF0000"/>
-                <w:sz w:val="20"/>
-                <w:szCs w:val="20"/>
-              </w:rPr>
-              <w:t>page*9+juego+2):</w:t>
-            </w:r>
-            <w:proofErr w:type="spellStart"/>
-            <w:r>
-              <w:rPr>
-                <w:rFonts w:ascii="Consolas" w:hAnsi="Consolas"/>
-                <w:b/>
-                <w:bCs/>
-                <w:color w:val="FF0000"/>
-                <w:sz w:val="20"/>
-                <w:szCs w:val="20"/>
-              </w:rPr>
-              <w:t>call</w:t>
-            </w:r>
-            <w:proofErr w:type="spellEnd"/>
-            <w:r>
-              <w:rPr>
-                <w:rFonts w:ascii="Consolas" w:hAnsi="Consolas"/>
-                <w:b/>
-                <w:bCs/>
-                <w:color w:val="FF0000"/>
-                <w:sz w:val="20"/>
-                <w:szCs w:val="20"/>
-              </w:rPr>
-              <w:t xml:space="preserve"> 42000:</w:t>
-            </w:r>
-            <w:r>
-              <w:rPr>
-                <w:rFonts w:ascii="Consolas" w:hAnsi="Consolas"/>
-                <w:b/>
-                <w:bCs/>
-                <w:color w:val="00B050"/>
-                <w:sz w:val="20"/>
-                <w:szCs w:val="20"/>
-              </w:rPr>
-              <w:t xml:space="preserve">'9 porque la </w:t>
-            </w:r>
-            <w:proofErr w:type="spellStart"/>
-            <w:r>
-              <w:rPr>
-                <w:rFonts w:ascii="Consolas" w:hAnsi="Consolas"/>
-                <w:b/>
-                <w:bCs/>
-                <w:color w:val="00B050"/>
-                <w:sz w:val="20"/>
-                <w:szCs w:val="20"/>
-              </w:rPr>
-              <w:t>pag</w:t>
-            </w:r>
-            <w:proofErr w:type="spellEnd"/>
-            <w:r>
-              <w:rPr>
-                <w:rFonts w:ascii="Consolas" w:hAnsi="Consolas"/>
-                <w:b/>
-                <w:bCs/>
-                <w:color w:val="00B050"/>
-                <w:sz w:val="20"/>
-                <w:szCs w:val="20"/>
-              </w:rPr>
-              <w:t xml:space="preserve"> 0 tiene 9 juegos</w:t>
+              <w:t>page*9+juego+2):call 42000:</w:t>
+            </w:r>
+            <w:r>
+              <w:rPr>
+                <w:rFonts w:ascii="Consolas" w:hAnsi="Consolas"/>
+                <w:b/>
+                <w:bCs/>
+                <w:color w:val="00B050"/>
+                <w:sz w:val="20"/>
+                <w:szCs w:val="20"/>
+              </w:rPr>
+              <w:t>'9 porque la pag 0 tiene 9 juegos</w:t>
             </w:r>
             <w:r>
               <w:t xml:space="preserve"> </w:t>
@@ -4795,55 +3825,7 @@
                 <w:sz w:val="20"/>
                 <w:szCs w:val="20"/>
               </w:rPr>
-              <w:t xml:space="preserve">'he metido la rutina de carga de rom en la zona de </w:t>
-            </w:r>
-            <w:proofErr w:type="spellStart"/>
-            <w:r>
-              <w:rPr>
-                <w:rFonts w:ascii="Consolas" w:hAnsi="Consolas"/>
-                <w:b/>
-                <w:bCs/>
-                <w:color w:val="00B050"/>
-                <w:sz w:val="20"/>
-                <w:szCs w:val="20"/>
-              </w:rPr>
-              <w:t>sprites</w:t>
-            </w:r>
-            <w:proofErr w:type="spellEnd"/>
-            <w:r>
-              <w:rPr>
-                <w:rFonts w:ascii="Consolas" w:hAnsi="Consolas"/>
-                <w:b/>
-                <w:bCs/>
-                <w:color w:val="00B050"/>
-                <w:sz w:val="20"/>
-                <w:szCs w:val="20"/>
-              </w:rPr>
-              <w:t xml:space="preserve"> de 8BP, en la </w:t>
-            </w:r>
-            <w:proofErr w:type="spellStart"/>
-            <w:r>
-              <w:rPr>
-                <w:rFonts w:ascii="Consolas" w:hAnsi="Consolas"/>
-                <w:b/>
-                <w:bCs/>
-                <w:color w:val="00B050"/>
-                <w:sz w:val="20"/>
-                <w:szCs w:val="20"/>
-              </w:rPr>
-              <w:t>direccion</w:t>
-            </w:r>
-            <w:proofErr w:type="spellEnd"/>
-            <w:r>
-              <w:rPr>
-                <w:rFonts w:ascii="Consolas" w:hAnsi="Consolas"/>
-                <w:b/>
-                <w:bCs/>
-                <w:color w:val="00B050"/>
-                <w:sz w:val="20"/>
-                <w:szCs w:val="20"/>
-              </w:rPr>
-              <w:t xml:space="preserve"> 42000</w:t>
+              <w:t>'he metido la rutina de carga de rom en la zona de sprites de 8BP, en la direccion 42000</w:t>
             </w:r>
           </w:p>
           <w:p>
@@ -4885,31 +3867,8 @@
                 <w:sz w:val="20"/>
                 <w:szCs w:val="20"/>
               </w:rPr>
-              <w:t xml:space="preserve">27 FOR </w:t>
-            </w:r>
-            <w:proofErr w:type="spellStart"/>
-            <w:r>
-              <w:rPr>
-                <w:rFonts w:ascii="Consolas" w:hAnsi="Consolas"/>
-                <w:b/>
-                <w:bCs/>
-                <w:sz w:val="20"/>
-                <w:szCs w:val="20"/>
-              </w:rPr>
-              <w:t>dir</w:t>
-            </w:r>
-            <w:proofErr w:type="spellEnd"/>
-            <w:r>
-              <w:rPr>
-                <w:rFonts w:ascii="Consolas" w:hAnsi="Consolas"/>
-                <w:b/>
-                <w:bCs/>
-                <w:sz w:val="20"/>
-                <w:szCs w:val="20"/>
-              </w:rPr>
-              <w:t xml:space="preserve">=42540 TO 42618 STEP 2: POKE </w:t>
-            </w:r>
-            <w:proofErr w:type="spellStart"/>
+              <w:t xml:space="preserve">27 FOR dir=42540 TO 42618 STEP 2: POKE </w:t>
+            </w:r>
             <w:proofErr w:type="gramStart"/>
             <w:r>
               <w:rPr>
@@ -4921,7 +3880,6 @@
               </w:rPr>
               <w:t>dir,RND</w:t>
             </w:r>
-            <w:proofErr w:type="spellEnd"/>
             <w:proofErr w:type="gramEnd"/>
             <w:r>
               <w:rPr>
@@ -4952,29 +3910,7 @@
                 <w:sz w:val="20"/>
                 <w:szCs w:val="20"/>
               </w:rPr>
-              <w:t xml:space="preserve">40 MODE 0: DEFINT A-Z: CALL &amp;6B78:' </w:t>
-            </w:r>
-            <w:proofErr w:type="spellStart"/>
-            <w:r>
-              <w:rPr>
-                <w:rFonts w:ascii="Consolas" w:hAnsi="Consolas"/>
-                <w:b/>
-                <w:bCs/>
-                <w:sz w:val="20"/>
-                <w:szCs w:val="20"/>
-              </w:rPr>
-              <w:t>install</w:t>
-            </w:r>
-            <w:proofErr w:type="spellEnd"/>
-            <w:r>
-              <w:rPr>
-                <w:rFonts w:ascii="Consolas" w:hAnsi="Consolas"/>
-                <w:b/>
-                <w:bCs/>
-                <w:sz w:val="20"/>
-                <w:szCs w:val="20"/>
-              </w:rPr>
-              <w:t xml:space="preserve"> RSX</w:t>
+              <w:t>40 MODE 0: DEFINT A-Z: CALL &amp;6B78:' install RSX</w:t>
             </w:r>
           </w:p>
           <w:p>
@@ -5006,31 +3942,7 @@
                 <w:sz w:val="20"/>
                 <w:szCs w:val="20"/>
               </w:rPr>
-              <w:t xml:space="preserve">' 2 </w:t>
-            </w:r>
-            <w:proofErr w:type="spellStart"/>
-            <w:r>
-              <w:rPr>
-                <w:rFonts w:ascii="Consolas" w:hAnsi="Consolas"/>
-                <w:b/>
-                <w:bCs/>
-                <w:color w:val="00B050"/>
-                <w:sz w:val="20"/>
-                <w:szCs w:val="20"/>
-              </w:rPr>
-              <w:t>paginas</w:t>
-            </w:r>
-            <w:proofErr w:type="spellEnd"/>
-            <w:r>
-              <w:rPr>
-                <w:rFonts w:ascii="Consolas" w:hAnsi="Consolas"/>
-                <w:b/>
-                <w:bCs/>
-                <w:color w:val="00B050"/>
-                <w:sz w:val="20"/>
-                <w:szCs w:val="20"/>
-              </w:rPr>
-              <w:t xml:space="preserve">, </w:t>
+              <w:t xml:space="preserve">' 2 paginas, </w:t>
             </w:r>
             <w:r>
               <w:rPr>
@@ -5073,29 +3985,7 @@
                 <w:sz w:val="20"/>
                 <w:szCs w:val="20"/>
               </w:rPr>
-              <w:t xml:space="preserve">60 DIM GAME$(NUMGAMES): page=0: </w:t>
-            </w:r>
-            <w:proofErr w:type="spellStart"/>
-            <w:r>
-              <w:rPr>
-                <w:rFonts w:ascii="Consolas" w:hAnsi="Consolas"/>
-                <w:b/>
-                <w:bCs/>
-                <w:sz w:val="20"/>
-                <w:szCs w:val="20"/>
-              </w:rPr>
-              <w:t>numpags</w:t>
-            </w:r>
-            <w:proofErr w:type="spellEnd"/>
-            <w:r>
-              <w:rPr>
-                <w:rFonts w:ascii="Consolas" w:hAnsi="Consolas"/>
-                <w:b/>
-                <w:bCs/>
-                <w:sz w:val="20"/>
-                <w:szCs w:val="20"/>
-              </w:rPr>
-              <w:t>=NUMGAMES/</w:t>
+              <w:t>60 DIM GAME$(NUMGAMES): page=0: numpags=NUMGAMES/</w:t>
             </w:r>
             <w:proofErr w:type="gramStart"/>
             <w:r>
@@ -5127,29 +4017,7 @@
                 <w:sz w:val="20"/>
                 <w:szCs w:val="20"/>
               </w:rPr>
-              <w:t>'</w:t>
-            </w:r>
-            <w:proofErr w:type="spellStart"/>
-            <w:r>
-              <w:rPr>
-                <w:rFonts w:ascii="Consolas" w:hAnsi="Consolas"/>
-                <w:b/>
-                <w:bCs/>
-                <w:sz w:val="20"/>
-                <w:szCs w:val="20"/>
-              </w:rPr>
-              <w:t>paginas</w:t>
-            </w:r>
-            <w:proofErr w:type="spellEnd"/>
-            <w:r>
-              <w:rPr>
-                <w:rFonts w:ascii="Consolas" w:hAnsi="Consolas"/>
-                <w:b/>
-                <w:bCs/>
-                <w:sz w:val="20"/>
-                <w:szCs w:val="20"/>
-              </w:rPr>
-              <w:t xml:space="preserve"> 0 a N-1</w:t>
+              <w:t>'paginas 0 a N-1</w:t>
             </w:r>
           </w:p>
           <w:p>
@@ -6289,94 +5157,28 @@
                 <w:sz w:val="20"/>
                 <w:szCs w:val="20"/>
               </w:rPr>
-              <w:t xml:space="preserve">221 ' borrado del segmento 0 de la pantalla porque </w:t>
-            </w:r>
-            <w:proofErr w:type="spellStart"/>
-            <w:r>
-              <w:rPr>
-                <w:rFonts w:ascii="Consolas" w:hAnsi="Consolas"/>
-                <w:b/>
-                <w:bCs/>
-                <w:sz w:val="20"/>
-                <w:szCs w:val="20"/>
-              </w:rPr>
-              <w:t>ConvImg</w:t>
-            </w:r>
-            <w:proofErr w:type="spellEnd"/>
-            <w:r>
-              <w:rPr>
-                <w:rFonts w:ascii="Consolas" w:hAnsi="Consolas"/>
-                <w:b/>
-                <w:bCs/>
-                <w:sz w:val="20"/>
-                <w:szCs w:val="20"/>
-              </w:rPr>
-              <w:t xml:space="preserve"> mete </w:t>
-            </w:r>
-            <w:proofErr w:type="spellStart"/>
-            <w:r>
-              <w:rPr>
-                <w:rFonts w:ascii="Consolas" w:hAnsi="Consolas"/>
-                <w:b/>
-                <w:bCs/>
-                <w:sz w:val="20"/>
-                <w:szCs w:val="20"/>
-              </w:rPr>
-              <w:t>ahi</w:t>
-            </w:r>
-            <w:proofErr w:type="spellEnd"/>
-            <w:r>
-              <w:rPr>
-                <w:rFonts w:ascii="Consolas" w:hAnsi="Consolas"/>
-                <w:b/>
-                <w:bCs/>
-                <w:sz w:val="20"/>
-                <w:szCs w:val="20"/>
-              </w:rPr>
-              <w:t xml:space="preserve"> cosas </w:t>
-            </w:r>
-          </w:p>
-          <w:p>
-            <w:pPr>
-              <w:rPr>
-                <w:rFonts w:ascii="Consolas" w:hAnsi="Consolas"/>
-                <w:b/>
-                <w:bCs/>
-                <w:sz w:val="20"/>
-                <w:szCs w:val="20"/>
-              </w:rPr>
-            </w:pPr>
-            <w:r>
-              <w:rPr>
-                <w:rFonts w:ascii="Consolas" w:hAnsi="Consolas"/>
-                <w:b/>
-                <w:bCs/>
-                <w:sz w:val="20"/>
-                <w:szCs w:val="20"/>
-              </w:rPr>
-              <w:t xml:space="preserve">222 ' y debe estar limpia para 8BP, pues </w:t>
-            </w:r>
-            <w:proofErr w:type="spellStart"/>
-            <w:r>
-              <w:rPr>
-                <w:rFonts w:ascii="Consolas" w:hAnsi="Consolas"/>
-                <w:b/>
-                <w:bCs/>
-                <w:sz w:val="20"/>
-                <w:szCs w:val="20"/>
-              </w:rPr>
-              <w:t>ahi</w:t>
-            </w:r>
-            <w:proofErr w:type="spellEnd"/>
-            <w:r>
-              <w:rPr>
-                <w:rFonts w:ascii="Consolas" w:hAnsi="Consolas"/>
-                <w:b/>
-                <w:bCs/>
-                <w:sz w:val="20"/>
-                <w:szCs w:val="20"/>
-              </w:rPr>
-              <w:t xml:space="preserve"> 8BP guarda variables</w:t>
+              <w:t xml:space="preserve">221 ' borrado del segmento 0 de la pantalla porque ConvImg mete ahi cosas </w:t>
+            </w:r>
+          </w:p>
+          <w:p>
+            <w:pPr>
+              <w:rPr>
+                <w:rFonts w:ascii="Consolas" w:hAnsi="Consolas"/>
+                <w:b/>
+                <w:bCs/>
+                <w:sz w:val="20"/>
+                <w:szCs w:val="20"/>
+              </w:rPr>
+            </w:pPr>
+            <w:r>
+              <w:rPr>
+                <w:rFonts w:ascii="Consolas" w:hAnsi="Consolas"/>
+                <w:b/>
+                <w:bCs/>
+                <w:sz w:val="20"/>
+                <w:szCs w:val="20"/>
+              </w:rPr>
+              <w:t>222 ' y debe estar limpia para 8BP, pues ahi 8BP guarda variables</w:t>
             </w:r>
           </w:p>
           <w:p>
@@ -6451,9 +5253,488 @@
                 <w:sz w:val="20"/>
                 <w:szCs w:val="20"/>
               </w:rPr>
-              <w:t xml:space="preserve">250 </w:t>
-            </w:r>
-            <w:proofErr w:type="spellStart"/>
+              <w:t>250 c$=INKEY$: IF C$&lt;&gt;"" THEN 250:'clean buffer kayboard</w:t>
+            </w:r>
+          </w:p>
+          <w:p>
+            <w:pPr>
+              <w:rPr>
+                <w:rFonts w:ascii="Consolas" w:hAnsi="Consolas"/>
+                <w:b/>
+                <w:bCs/>
+                <w:sz w:val="20"/>
+                <w:szCs w:val="20"/>
+              </w:rPr>
+            </w:pPr>
+            <w:r>
+              <w:rPr>
+                <w:rFonts w:ascii="Consolas" w:hAnsi="Consolas"/>
+                <w:b/>
+                <w:bCs/>
+                <w:sz w:val="20"/>
+                <w:szCs w:val="20"/>
+              </w:rPr>
+              <w:t>260 C$="PULSA UNA" :|PRINTAT,0,16,</w:t>
+            </w:r>
+            <w:proofErr w:type="gramStart"/>
+            <w:r>
+              <w:rPr>
+                <w:rFonts w:ascii="Consolas" w:hAnsi="Consolas"/>
+                <w:b/>
+                <w:bCs/>
+                <w:sz w:val="20"/>
+                <w:szCs w:val="20"/>
+              </w:rPr>
+              <w:t>0,@</w:t>
+            </w:r>
+            <w:proofErr w:type="gramEnd"/>
+            <w:r>
+              <w:rPr>
+                <w:rFonts w:ascii="Consolas" w:hAnsi="Consolas"/>
+                <w:b/>
+                <w:bCs/>
+                <w:sz w:val="20"/>
+                <w:szCs w:val="20"/>
+              </w:rPr>
+              <w:t>C$</w:t>
+            </w:r>
+          </w:p>
+          <w:p>
+            <w:pPr>
+              <w:rPr>
+                <w:rFonts w:ascii="Consolas" w:hAnsi="Consolas"/>
+                <w:b/>
+                <w:bCs/>
+                <w:sz w:val="20"/>
+                <w:szCs w:val="20"/>
+              </w:rPr>
+            </w:pPr>
+            <w:r>
+              <w:rPr>
+                <w:rFonts w:ascii="Consolas" w:hAnsi="Consolas"/>
+                <w:b/>
+                <w:bCs/>
+                <w:sz w:val="20"/>
+                <w:szCs w:val="20"/>
+              </w:rPr>
+              <w:t>270 C$="TECLA" :|PRINTAT,0,26,</w:t>
+            </w:r>
+            <w:proofErr w:type="gramStart"/>
+            <w:r>
+              <w:rPr>
+                <w:rFonts w:ascii="Consolas" w:hAnsi="Consolas"/>
+                <w:b/>
+                <w:bCs/>
+                <w:sz w:val="20"/>
+                <w:szCs w:val="20"/>
+              </w:rPr>
+              <w:t>0,@</w:t>
+            </w:r>
+            <w:proofErr w:type="gramEnd"/>
+            <w:r>
+              <w:rPr>
+                <w:rFonts w:ascii="Consolas" w:hAnsi="Consolas"/>
+                <w:b/>
+                <w:bCs/>
+                <w:sz w:val="20"/>
+                <w:szCs w:val="20"/>
+              </w:rPr>
+              <w:t>C$</w:t>
+            </w:r>
+          </w:p>
+          <w:p>
+            <w:pPr>
+              <w:rPr>
+                <w:rFonts w:ascii="Consolas" w:hAnsi="Consolas"/>
+                <w:b/>
+                <w:bCs/>
+                <w:sz w:val="20"/>
+                <w:szCs w:val="20"/>
+              </w:rPr>
+            </w:pPr>
+            <w:r>
+              <w:rPr>
+                <w:rFonts w:ascii="Consolas" w:hAnsi="Consolas"/>
+                <w:b/>
+                <w:bCs/>
+                <w:sz w:val="20"/>
+                <w:szCs w:val="20"/>
+              </w:rPr>
+              <w:t xml:space="preserve">280 |STARS,0,20,10,1,0: </w:t>
+            </w:r>
+          </w:p>
+          <w:p>
+            <w:pPr>
+              <w:rPr>
+                <w:rFonts w:ascii="Consolas" w:hAnsi="Consolas"/>
+                <w:b/>
+                <w:bCs/>
+                <w:sz w:val="20"/>
+                <w:szCs w:val="20"/>
+              </w:rPr>
+            </w:pPr>
+            <w:r>
+              <w:rPr>
+                <w:rFonts w:ascii="Consolas" w:hAnsi="Consolas"/>
+                <w:b/>
+                <w:bCs/>
+                <w:sz w:val="20"/>
+                <w:szCs w:val="20"/>
+              </w:rPr>
+              <w:t>290 b$=INKEY$: IF b$&lt;&gt;"" THEN 310</w:t>
+            </w:r>
+          </w:p>
+          <w:p>
+            <w:pPr>
+              <w:rPr>
+                <w:rFonts w:ascii="Consolas" w:hAnsi="Consolas"/>
+                <w:b/>
+                <w:bCs/>
+                <w:sz w:val="20"/>
+                <w:szCs w:val="20"/>
+              </w:rPr>
+            </w:pPr>
+            <w:r>
+              <w:rPr>
+                <w:rFonts w:ascii="Consolas" w:hAnsi="Consolas"/>
+                <w:b/>
+                <w:bCs/>
+                <w:sz w:val="20"/>
+                <w:szCs w:val="20"/>
+              </w:rPr>
+              <w:t>300 GOTO 280</w:t>
+            </w:r>
+          </w:p>
+          <w:p>
+            <w:pPr>
+              <w:rPr>
+                <w:rFonts w:ascii="Consolas" w:hAnsi="Consolas"/>
+                <w:b/>
+                <w:bCs/>
+                <w:sz w:val="20"/>
+                <w:szCs w:val="20"/>
+              </w:rPr>
+            </w:pPr>
+          </w:p>
+          <w:p>
+            <w:pPr>
+              <w:rPr>
+                <w:rFonts w:ascii="Consolas" w:hAnsi="Consolas"/>
+                <w:b/>
+                <w:bCs/>
+                <w:sz w:val="20"/>
+                <w:szCs w:val="20"/>
+              </w:rPr>
+            </w:pPr>
+            <w:r>
+              <w:rPr>
+                <w:rFonts w:ascii="Consolas" w:hAnsi="Consolas"/>
+                <w:b/>
+                <w:bCs/>
+                <w:sz w:val="20"/>
+                <w:szCs w:val="20"/>
+              </w:rPr>
+              <w:t>310 MODE 0: hs=10</w:t>
+            </w:r>
+          </w:p>
+          <w:p>
+            <w:pPr>
+              <w:rPr>
+                <w:rFonts w:ascii="Consolas" w:hAnsi="Consolas"/>
+                <w:b/>
+                <w:bCs/>
+                <w:sz w:val="20"/>
+                <w:szCs w:val="20"/>
+              </w:rPr>
+            </w:pPr>
+            <w:r>
+              <w:rPr>
+                <w:rFonts w:ascii="Consolas" w:hAnsi="Consolas"/>
+                <w:b/>
+                <w:bCs/>
+                <w:sz w:val="20"/>
+                <w:szCs w:val="20"/>
+              </w:rPr>
+              <w:t xml:space="preserve">320 </w:t>
+            </w:r>
+            <w:r>
+              <w:rPr>
+                <w:rFonts w:ascii="Consolas" w:hAnsi="Consolas"/>
+                <w:b/>
+                <w:bCs/>
+                <w:color w:val="00B050"/>
+                <w:sz w:val="20"/>
+                <w:szCs w:val="20"/>
+              </w:rPr>
+              <w:t>'--- PRINT MENU ---</w:t>
+            </w:r>
+          </w:p>
+          <w:p>
+            <w:pPr>
+              <w:rPr>
+                <w:rFonts w:ascii="Consolas" w:hAnsi="Consolas"/>
+                <w:b/>
+                <w:bCs/>
+                <w:sz w:val="20"/>
+                <w:szCs w:val="20"/>
+              </w:rPr>
+            </w:pPr>
+            <w:r>
+              <w:rPr>
+                <w:rFonts w:ascii="Consolas" w:hAnsi="Consolas"/>
+                <w:b/>
+                <w:bCs/>
+                <w:sz w:val="20"/>
+                <w:szCs w:val="20"/>
+              </w:rPr>
+              <w:t>330 |SETUPSP,0,9,18:|PRINTSP,0,0,69</w:t>
+            </w:r>
+          </w:p>
+          <w:p>
+            <w:pPr>
+              <w:rPr>
+                <w:rFonts w:ascii="Consolas" w:hAnsi="Consolas"/>
+                <w:b/>
+                <w:bCs/>
+                <w:sz w:val="20"/>
+                <w:szCs w:val="20"/>
+              </w:rPr>
+            </w:pPr>
+            <w:r>
+              <w:rPr>
+                <w:rFonts w:ascii="Consolas" w:hAnsi="Consolas"/>
+                <w:b/>
+                <w:bCs/>
+                <w:sz w:val="20"/>
+                <w:szCs w:val="20"/>
+              </w:rPr>
+              <w:t>340 |SETUPSP,0,9,17:|PRINTSP,0,0,28</w:t>
+            </w:r>
+          </w:p>
+          <w:p>
+            <w:pPr>
+              <w:rPr>
+                <w:rFonts w:ascii="Consolas" w:hAnsi="Consolas"/>
+                <w:b/>
+                <w:bCs/>
+                <w:sz w:val="20"/>
+                <w:szCs w:val="20"/>
+              </w:rPr>
+            </w:pPr>
+            <w:r>
+              <w:rPr>
+                <w:rFonts w:ascii="Consolas" w:hAnsi="Consolas"/>
+                <w:b/>
+                <w:bCs/>
+                <w:sz w:val="20"/>
+                <w:szCs w:val="20"/>
+              </w:rPr>
+              <w:t>341 c$="PAGE"+str$(page)</w:t>
+            </w:r>
+          </w:p>
+          <w:p>
+            <w:pPr>
+              <w:rPr>
+                <w:rFonts w:ascii="Consolas" w:hAnsi="Consolas"/>
+                <w:b/>
+                <w:bCs/>
+                <w:sz w:val="20"/>
+                <w:szCs w:val="20"/>
+              </w:rPr>
+            </w:pPr>
+            <w:r>
+              <w:rPr>
+                <w:rFonts w:ascii="Consolas" w:hAnsi="Consolas"/>
+                <w:b/>
+                <w:bCs/>
+                <w:sz w:val="20"/>
+                <w:szCs w:val="20"/>
+              </w:rPr>
+              <w:t>342 |PRINTAT,0,3,</w:t>
+            </w:r>
+            <w:proofErr w:type="gramStart"/>
+            <w:r>
+              <w:rPr>
+                <w:rFonts w:ascii="Consolas" w:hAnsi="Consolas"/>
+                <w:b/>
+                <w:bCs/>
+                <w:sz w:val="20"/>
+                <w:szCs w:val="20"/>
+              </w:rPr>
+              <w:t>2,@</w:t>
+            </w:r>
+            <w:proofErr w:type="gramEnd"/>
+            <w:r>
+              <w:rPr>
+                <w:rFonts w:ascii="Consolas" w:hAnsi="Consolas"/>
+                <w:b/>
+                <w:bCs/>
+                <w:sz w:val="20"/>
+                <w:szCs w:val="20"/>
+              </w:rPr>
+              <w:t>C$</w:t>
+            </w:r>
+          </w:p>
+          <w:p>
+            <w:pPr>
+              <w:rPr>
+                <w:rFonts w:ascii="Consolas" w:hAnsi="Consolas"/>
+                <w:b/>
+                <w:bCs/>
+                <w:sz w:val="20"/>
+                <w:szCs w:val="20"/>
+              </w:rPr>
+            </w:pPr>
+            <w:r>
+              <w:rPr>
+                <w:rFonts w:ascii="Consolas" w:hAnsi="Consolas"/>
+                <w:b/>
+                <w:bCs/>
+                <w:sz w:val="20"/>
+                <w:szCs w:val="20"/>
+              </w:rPr>
+              <w:t>343 plot 8,396,</w:t>
+            </w:r>
+            <w:proofErr w:type="gramStart"/>
+            <w:r>
+              <w:rPr>
+                <w:rFonts w:ascii="Consolas" w:hAnsi="Consolas"/>
+                <w:b/>
+                <w:bCs/>
+                <w:sz w:val="20"/>
+                <w:szCs w:val="20"/>
+              </w:rPr>
+              <w:t>3:draw</w:t>
+            </w:r>
+            <w:proofErr w:type="gramEnd"/>
+            <w:r>
+              <w:rPr>
+                <w:rFonts w:ascii="Consolas" w:hAnsi="Consolas"/>
+                <w:b/>
+                <w:bCs/>
+                <w:sz w:val="20"/>
+                <w:szCs w:val="20"/>
+              </w:rPr>
+              <w:t xml:space="preserve"> 160,396:draw 160, 370</w:t>
+            </w:r>
+          </w:p>
+          <w:p>
+            <w:pPr>
+              <w:rPr>
+                <w:rFonts w:ascii="Consolas" w:hAnsi="Consolas"/>
+                <w:b/>
+                <w:bCs/>
+                <w:sz w:val="20"/>
+                <w:szCs w:val="20"/>
+              </w:rPr>
+            </w:pPr>
+            <w:r>
+              <w:rPr>
+                <w:rFonts w:ascii="Consolas" w:hAnsi="Consolas"/>
+                <w:b/>
+                <w:bCs/>
+                <w:sz w:val="20"/>
+                <w:szCs w:val="20"/>
+              </w:rPr>
+              <w:t>344 draw 8,370,</w:t>
+            </w:r>
+            <w:proofErr w:type="gramStart"/>
+            <w:r>
+              <w:rPr>
+                <w:rFonts w:ascii="Consolas" w:hAnsi="Consolas"/>
+                <w:b/>
+                <w:bCs/>
+                <w:sz w:val="20"/>
+                <w:szCs w:val="20"/>
+              </w:rPr>
+              <w:t>4:draw</w:t>
+            </w:r>
+            <w:proofErr w:type="gramEnd"/>
+            <w:r>
+              <w:rPr>
+                <w:rFonts w:ascii="Consolas" w:hAnsi="Consolas"/>
+                <w:b/>
+                <w:bCs/>
+                <w:sz w:val="20"/>
+                <w:szCs w:val="20"/>
+              </w:rPr>
+              <w:t xml:space="preserve"> 8,396</w:t>
+            </w:r>
+          </w:p>
+          <w:p>
+            <w:pPr>
+              <w:rPr>
+                <w:rFonts w:ascii="Consolas" w:hAnsi="Consolas"/>
+                <w:b/>
+                <w:bCs/>
+                <w:sz w:val="20"/>
+                <w:szCs w:val="20"/>
+              </w:rPr>
+            </w:pPr>
+            <w:r>
+              <w:rPr>
+                <w:rFonts w:ascii="Consolas" w:hAnsi="Consolas"/>
+                <w:b/>
+                <w:bCs/>
+                <w:sz w:val="20"/>
+                <w:szCs w:val="20"/>
+              </w:rPr>
+              <w:t>350 FOR i = 0 TO MIN(NUMGAMES-page*10,9)</w:t>
+            </w:r>
+          </w:p>
+          <w:p>
+            <w:pPr>
+              <w:rPr>
+                <w:rFonts w:ascii="Consolas" w:hAnsi="Consolas"/>
+                <w:b/>
+                <w:bCs/>
+                <w:sz w:val="20"/>
+                <w:szCs w:val="20"/>
+              </w:rPr>
+            </w:pPr>
+            <w:r>
+              <w:rPr>
+                <w:rFonts w:ascii="Consolas" w:hAnsi="Consolas"/>
+                <w:b/>
+                <w:bCs/>
+                <w:sz w:val="20"/>
+                <w:szCs w:val="20"/>
+              </w:rPr>
+              <w:t>360 c$=STR$(i)+"."</w:t>
+            </w:r>
+          </w:p>
+          <w:p>
+            <w:pPr>
+              <w:rPr>
+                <w:rFonts w:ascii="Consolas" w:hAnsi="Consolas"/>
+                <w:b/>
+                <w:bCs/>
+                <w:sz w:val="20"/>
+                <w:szCs w:val="20"/>
+              </w:rPr>
+            </w:pPr>
+            <w:r>
+              <w:rPr>
+                <w:rFonts w:ascii="Consolas" w:hAnsi="Consolas"/>
+                <w:b/>
+                <w:bCs/>
+                <w:sz w:val="20"/>
+                <w:szCs w:val="20"/>
+              </w:rPr>
+              <w:t>370 |PRINTAT,0,26+i*10,</w:t>
+            </w:r>
+            <w:proofErr w:type="gramStart"/>
+            <w:r>
+              <w:rPr>
+                <w:rFonts w:ascii="Consolas" w:hAnsi="Consolas"/>
+                <w:b/>
+                <w:bCs/>
+                <w:sz w:val="20"/>
+                <w:szCs w:val="20"/>
+              </w:rPr>
+              <w:t>0,@</w:t>
+            </w:r>
+            <w:proofErr w:type="gramEnd"/>
             <w:r>
               <w:rPr>
                 <w:rFonts w:ascii="Consolas" w:hAnsi="Consolas"/>
@@ -6464,49 +5745,26 @@
               </w:rPr>
               <w:t>c$</w:t>
             </w:r>
-            <w:proofErr w:type="spellEnd"/>
-            <w:r>
-              <w:rPr>
-                <w:rFonts w:ascii="Consolas" w:hAnsi="Consolas"/>
-                <w:b/>
-                <w:bCs/>
-                <w:sz w:val="20"/>
-                <w:szCs w:val="20"/>
-              </w:rPr>
-              <w:t xml:space="preserve">=INKEY$: IF C$&lt;&gt;"" THEN 250:'clean buffer </w:t>
-            </w:r>
-            <w:proofErr w:type="spellStart"/>
-            <w:r>
-              <w:rPr>
-                <w:rFonts w:ascii="Consolas" w:hAnsi="Consolas"/>
-                <w:b/>
-                <w:bCs/>
-                <w:sz w:val="20"/>
-                <w:szCs w:val="20"/>
-              </w:rPr>
-              <w:t>kayboard</w:t>
-            </w:r>
-            <w:proofErr w:type="spellEnd"/>
-          </w:p>
-          <w:p>
-            <w:pPr>
-              <w:rPr>
-                <w:rFonts w:ascii="Consolas" w:hAnsi="Consolas"/>
-                <w:b/>
-                <w:bCs/>
-                <w:sz w:val="20"/>
-                <w:szCs w:val="20"/>
-              </w:rPr>
-            </w:pPr>
-            <w:r>
-              <w:rPr>
-                <w:rFonts w:ascii="Consolas" w:hAnsi="Consolas"/>
-                <w:b/>
-                <w:bCs/>
-                <w:sz w:val="20"/>
-                <w:szCs w:val="20"/>
-              </w:rPr>
-              <w:t>260 C$="PULSA UNA" :|PRINTAT,0,16,</w:t>
+          </w:p>
+          <w:p>
+            <w:pPr>
+              <w:rPr>
+                <w:rFonts w:ascii="Consolas" w:hAnsi="Consolas"/>
+                <w:b/>
+                <w:bCs/>
+                <w:sz w:val="20"/>
+                <w:szCs w:val="20"/>
+              </w:rPr>
+            </w:pPr>
+            <w:r>
+              <w:rPr>
+                <w:rFonts w:ascii="Consolas" w:hAnsi="Consolas"/>
+                <w:b/>
+                <w:bCs/>
+                <w:sz w:val="20"/>
+                <w:szCs w:val="20"/>
+              </w:rPr>
+              <w:t>380 |PRINTAT,0,26+i*10,</w:t>
             </w:r>
             <w:proofErr w:type="gramStart"/>
             <w:r>
@@ -6517,6 +5775,337 @@
                 <w:sz w:val="20"/>
                 <w:szCs w:val="20"/>
               </w:rPr>
+              <w:t>10,@</w:t>
+            </w:r>
+            <w:proofErr w:type="gramEnd"/>
+            <w:r>
+              <w:rPr>
+                <w:rFonts w:ascii="Consolas" w:hAnsi="Consolas"/>
+                <w:b/>
+                <w:bCs/>
+                <w:sz w:val="20"/>
+                <w:szCs w:val="20"/>
+              </w:rPr>
+              <w:t>game$(10*page+i)</w:t>
+            </w:r>
+          </w:p>
+          <w:p>
+            <w:pPr>
+              <w:rPr>
+                <w:rFonts w:ascii="Consolas" w:hAnsi="Consolas"/>
+                <w:b/>
+                <w:bCs/>
+                <w:sz w:val="20"/>
+                <w:szCs w:val="20"/>
+              </w:rPr>
+            </w:pPr>
+            <w:r>
+              <w:rPr>
+                <w:rFonts w:ascii="Consolas" w:hAnsi="Consolas"/>
+                <w:b/>
+                <w:bCs/>
+                <w:sz w:val="20"/>
+                <w:szCs w:val="20"/>
+              </w:rPr>
+              <w:t>390 NEXT</w:t>
+            </w:r>
+          </w:p>
+          <w:p>
+            <w:pPr>
+              <w:rPr>
+                <w:rFonts w:ascii="Consolas" w:hAnsi="Consolas"/>
+                <w:b/>
+                <w:bCs/>
+                <w:sz w:val="20"/>
+                <w:szCs w:val="20"/>
+              </w:rPr>
+            </w:pPr>
+            <w:r>
+              <w:rPr>
+                <w:rFonts w:ascii="Consolas" w:hAnsi="Consolas"/>
+                <w:b/>
+                <w:bCs/>
+                <w:sz w:val="20"/>
+                <w:szCs w:val="20"/>
+              </w:rPr>
+              <w:t>400 PLOT 1,24,</w:t>
+            </w:r>
+            <w:proofErr w:type="gramStart"/>
+            <w:r>
+              <w:rPr>
+                <w:rFonts w:ascii="Consolas" w:hAnsi="Consolas"/>
+                <w:b/>
+                <w:bCs/>
+                <w:sz w:val="20"/>
+                <w:szCs w:val="20"/>
+              </w:rPr>
+              <w:t>5:DRAW</w:t>
+            </w:r>
+            <w:proofErr w:type="gramEnd"/>
+            <w:r>
+              <w:rPr>
+                <w:rFonts w:ascii="Consolas" w:hAnsi="Consolas"/>
+                <w:b/>
+                <w:bCs/>
+                <w:sz w:val="20"/>
+                <w:szCs w:val="20"/>
+              </w:rPr>
+              <w:t xml:space="preserve"> 640,24</w:t>
+            </w:r>
+          </w:p>
+          <w:p>
+            <w:pPr>
+              <w:rPr>
+                <w:rFonts w:ascii="Consolas" w:hAnsi="Consolas"/>
+                <w:b/>
+                <w:bCs/>
+                <w:sz w:val="20"/>
+                <w:szCs w:val="20"/>
+              </w:rPr>
+            </w:pPr>
+            <w:r>
+              <w:rPr>
+                <w:rFonts w:ascii="Consolas" w:hAnsi="Consolas"/>
+                <w:b/>
+                <w:bCs/>
+                <w:sz w:val="20"/>
+                <w:szCs w:val="20"/>
+              </w:rPr>
+              <w:t>410 LOCATE 1,10</w:t>
+            </w:r>
+          </w:p>
+          <w:p>
+            <w:pPr>
+              <w:rPr>
+                <w:rFonts w:ascii="Consolas" w:hAnsi="Consolas"/>
+                <w:b/>
+                <w:bCs/>
+                <w:sz w:val="20"/>
+                <w:szCs w:val="20"/>
+              </w:rPr>
+            </w:pPr>
+            <w:r>
+              <w:rPr>
+                <w:rFonts w:ascii="Consolas" w:hAnsi="Consolas"/>
+                <w:b/>
+                <w:bCs/>
+                <w:sz w:val="20"/>
+                <w:szCs w:val="20"/>
+              </w:rPr>
+              <w:t xml:space="preserve">415 </w:t>
+            </w:r>
+            <w:r>
+              <w:rPr>
+                <w:rFonts w:ascii="Consolas" w:hAnsi="Consolas"/>
+                <w:b/>
+                <w:bCs/>
+                <w:color w:val="00B050"/>
+                <w:sz w:val="20"/>
+                <w:szCs w:val="20"/>
+              </w:rPr>
+              <w:t>' game setup</w:t>
+            </w:r>
+          </w:p>
+          <w:p>
+            <w:pPr>
+              <w:rPr>
+                <w:rFonts w:ascii="Consolas" w:hAnsi="Consolas"/>
+                <w:b/>
+                <w:bCs/>
+                <w:sz w:val="20"/>
+                <w:szCs w:val="20"/>
+              </w:rPr>
+            </w:pPr>
+            <w:r>
+              <w:rPr>
+                <w:rFonts w:ascii="Consolas" w:hAnsi="Consolas"/>
+                <w:b/>
+                <w:bCs/>
+                <w:sz w:val="20"/>
+                <w:szCs w:val="20"/>
+              </w:rPr>
+              <w:t>420 |SETUPSP,31,9,16:|LOCATESP,31,155,16:|SETUPSP,31,0,32+5:|SETUPSP,31,7,1</w:t>
+            </w:r>
+          </w:p>
+          <w:p>
+            <w:pPr>
+              <w:rPr>
+                <w:rFonts w:ascii="Consolas" w:hAnsi="Consolas"/>
+                <w:b/>
+                <w:bCs/>
+                <w:sz w:val="20"/>
+                <w:szCs w:val="20"/>
+              </w:rPr>
+            </w:pPr>
+            <w:r>
+              <w:rPr>
+                <w:rFonts w:ascii="Consolas" w:hAnsi="Consolas"/>
+                <w:b/>
+                <w:bCs/>
+                <w:sz w:val="20"/>
+                <w:szCs w:val="20"/>
+              </w:rPr>
+              <w:t>430 |COLSP,0,</w:t>
+            </w:r>
+            <w:proofErr w:type="gramStart"/>
+            <w:r>
+              <w:rPr>
+                <w:rFonts w:ascii="Consolas" w:hAnsi="Consolas"/>
+                <w:b/>
+                <w:bCs/>
+                <w:sz w:val="20"/>
+                <w:szCs w:val="20"/>
+              </w:rPr>
+              <w:t>7:col</w:t>
+            </w:r>
+            <w:proofErr w:type="gramEnd"/>
+            <w:r>
+              <w:rPr>
+                <w:rFonts w:ascii="Consolas" w:hAnsi="Consolas"/>
+                <w:b/>
+                <w:bCs/>
+                <w:sz w:val="20"/>
+                <w:szCs w:val="20"/>
+              </w:rPr>
+              <w:t>=32:|COLSP,33,@col</w:t>
+            </w:r>
+          </w:p>
+          <w:p>
+            <w:pPr>
+              <w:rPr>
+                <w:rFonts w:ascii="Consolas" w:hAnsi="Consolas"/>
+                <w:b/>
+                <w:bCs/>
+                <w:sz w:val="20"/>
+                <w:szCs w:val="20"/>
+              </w:rPr>
+            </w:pPr>
+            <w:r>
+              <w:rPr>
+                <w:rFonts w:ascii="Consolas" w:hAnsi="Consolas"/>
+                <w:b/>
+                <w:bCs/>
+                <w:sz w:val="20"/>
+                <w:szCs w:val="20"/>
+              </w:rPr>
+              <w:t>440 c=</w:t>
+            </w:r>
+            <w:proofErr w:type="gramStart"/>
+            <w:r>
+              <w:rPr>
+                <w:rFonts w:ascii="Consolas" w:hAnsi="Consolas"/>
+                <w:b/>
+                <w:bCs/>
+                <w:sz w:val="20"/>
+                <w:szCs w:val="20"/>
+              </w:rPr>
+              <w:t>0:d</w:t>
+            </w:r>
+            <w:proofErr w:type="gramEnd"/>
+            <w:r>
+              <w:rPr>
+                <w:rFonts w:ascii="Consolas" w:hAnsi="Consolas"/>
+                <w:b/>
+                <w:bCs/>
+                <w:sz w:val="20"/>
+                <w:szCs w:val="20"/>
+              </w:rPr>
+              <w:t>=0:puntos=0</w:t>
+            </w:r>
+          </w:p>
+          <w:p>
+            <w:pPr>
+              <w:rPr>
+                <w:rFonts w:ascii="Consolas" w:hAnsi="Consolas"/>
+                <w:b/>
+                <w:bCs/>
+                <w:sz w:val="20"/>
+                <w:szCs w:val="20"/>
+              </w:rPr>
+            </w:pPr>
+            <w:r>
+              <w:rPr>
+                <w:rFonts w:ascii="Consolas" w:hAnsi="Consolas"/>
+                <w:b/>
+                <w:bCs/>
+                <w:sz w:val="20"/>
+                <w:szCs w:val="20"/>
+              </w:rPr>
+              <w:t>450 FOR i=0 TO 7:|</w:t>
+            </w:r>
+            <w:proofErr w:type="gramStart"/>
+            <w:r>
+              <w:rPr>
+                <w:rFonts w:ascii="Consolas" w:hAnsi="Consolas"/>
+                <w:b/>
+                <w:bCs/>
+                <w:sz w:val="20"/>
+                <w:szCs w:val="20"/>
+              </w:rPr>
+              <w:t>SETUPSP,i</w:t>
+            </w:r>
+            <w:proofErr w:type="gramEnd"/>
+            <w:r>
+              <w:rPr>
+                <w:rFonts w:ascii="Consolas" w:hAnsi="Consolas"/>
+                <w:b/>
+                <w:bCs/>
+                <w:sz w:val="20"/>
+                <w:szCs w:val="20"/>
+              </w:rPr>
+              <w:t>,9,19:|LOCATESP,i,175,-10:|SETUPSP,i,0,1+8+4+2:NEXT:'enemigos</w:t>
+            </w:r>
+          </w:p>
+          <w:p>
+            <w:pPr>
+              <w:rPr>
+                <w:rFonts w:ascii="Consolas" w:hAnsi="Consolas"/>
+                <w:b/>
+                <w:bCs/>
+                <w:sz w:val="20"/>
+                <w:szCs w:val="20"/>
+              </w:rPr>
+            </w:pPr>
+            <w:r>
+              <w:rPr>
+                <w:rFonts w:ascii="Consolas" w:hAnsi="Consolas"/>
+                <w:b/>
+                <w:bCs/>
+                <w:sz w:val="20"/>
+                <w:szCs w:val="20"/>
+              </w:rPr>
+              <w:t>460 |PRINTSPALL, 0,0,1,0</w:t>
+            </w:r>
+          </w:p>
+          <w:p>
+            <w:pPr>
+              <w:rPr>
+                <w:rFonts w:ascii="Consolas" w:hAnsi="Consolas"/>
+                <w:b/>
+                <w:bCs/>
+                <w:sz w:val="20"/>
+                <w:szCs w:val="20"/>
+              </w:rPr>
+            </w:pPr>
+            <w:r>
+              <w:rPr>
+                <w:rFonts w:ascii="Consolas" w:hAnsi="Consolas"/>
+                <w:b/>
+                <w:bCs/>
+                <w:sz w:val="20"/>
+                <w:szCs w:val="20"/>
+              </w:rPr>
+              <w:t>461 c$="HI SCORE:"+STR$(hs):|PRINTAT,0,190,</w:t>
+            </w:r>
+            <w:proofErr w:type="gramStart"/>
+            <w:r>
+              <w:rPr>
+                <w:rFonts w:ascii="Consolas" w:hAnsi="Consolas"/>
+                <w:b/>
+                <w:bCs/>
+                <w:sz w:val="20"/>
+                <w:szCs w:val="20"/>
+              </w:rPr>
               <w:t>0,@</w:t>
             </w:r>
             <w:proofErr w:type="gramEnd"/>
@@ -6528,28 +6117,28 @@
                 <w:sz w:val="20"/>
                 <w:szCs w:val="20"/>
               </w:rPr>
-              <w:t>C$</w:t>
-            </w:r>
-          </w:p>
-          <w:p>
-            <w:pPr>
-              <w:rPr>
-                <w:rFonts w:ascii="Consolas" w:hAnsi="Consolas"/>
-                <w:b/>
-                <w:bCs/>
-                <w:sz w:val="20"/>
-                <w:szCs w:val="20"/>
-              </w:rPr>
-            </w:pPr>
-            <w:r>
-              <w:rPr>
-                <w:rFonts w:ascii="Consolas" w:hAnsi="Consolas"/>
-                <w:b/>
-                <w:bCs/>
-                <w:sz w:val="20"/>
-                <w:szCs w:val="20"/>
-              </w:rPr>
-              <w:t>270 C$="TECLA" :|PRINTAT,0,26,</w:t>
+              <w:t>c$:c$="SCORE:0":|PRINTAT,0,190,44,@c$</w:t>
+            </w:r>
+          </w:p>
+          <w:p>
+            <w:pPr>
+              <w:rPr>
+                <w:rFonts w:ascii="Consolas" w:hAnsi="Consolas"/>
+                <w:b/>
+                <w:bCs/>
+                <w:sz w:val="20"/>
+                <w:szCs w:val="20"/>
+              </w:rPr>
+            </w:pPr>
+            <w:r>
+              <w:rPr>
+                <w:rFonts w:ascii="Consolas" w:hAnsi="Consolas"/>
+                <w:b/>
+                <w:bCs/>
+                <w:sz w:val="20"/>
+                <w:szCs w:val="20"/>
+              </w:rPr>
+              <w:t>462 b$=inkey</w:t>
             </w:r>
             <w:proofErr w:type="gramStart"/>
             <w:r>
@@ -6560,7 +6149,7 @@
                 <w:sz w:val="20"/>
                 <w:szCs w:val="20"/>
               </w:rPr>
-              <w:t>0,@</w:t>
+              <w:t>$:if</w:t>
             </w:r>
             <w:proofErr w:type="gramEnd"/>
             <w:r>
@@ -6571,265 +6160,74 @@
                 <w:sz w:val="20"/>
                 <w:szCs w:val="20"/>
               </w:rPr>
-              <w:t>C$</w:t>
-            </w:r>
-          </w:p>
-          <w:p>
-            <w:pPr>
-              <w:rPr>
-                <w:rFonts w:ascii="Consolas" w:hAnsi="Consolas"/>
-                <w:b/>
-                <w:bCs/>
-                <w:sz w:val="20"/>
-                <w:szCs w:val="20"/>
-              </w:rPr>
-            </w:pPr>
-            <w:r>
-              <w:rPr>
-                <w:rFonts w:ascii="Consolas" w:hAnsi="Consolas"/>
-                <w:b/>
-                <w:bCs/>
-                <w:sz w:val="20"/>
-                <w:szCs w:val="20"/>
-              </w:rPr>
-              <w:t xml:space="preserve">280 |STARS,0,20,10,1,0: </w:t>
-            </w:r>
-          </w:p>
-          <w:p>
-            <w:pPr>
-              <w:rPr>
-                <w:rFonts w:ascii="Consolas" w:hAnsi="Consolas"/>
-                <w:b/>
-                <w:bCs/>
-                <w:sz w:val="20"/>
-                <w:szCs w:val="20"/>
-              </w:rPr>
-            </w:pPr>
-            <w:r>
-              <w:rPr>
-                <w:rFonts w:ascii="Consolas" w:hAnsi="Consolas"/>
-                <w:b/>
-                <w:bCs/>
-                <w:sz w:val="20"/>
-                <w:szCs w:val="20"/>
-              </w:rPr>
-              <w:t xml:space="preserve">290 </w:t>
-            </w:r>
-            <w:proofErr w:type="spellStart"/>
-            <w:r>
-              <w:rPr>
-                <w:rFonts w:ascii="Consolas" w:hAnsi="Consolas"/>
-                <w:b/>
-                <w:bCs/>
-                <w:sz w:val="20"/>
-                <w:szCs w:val="20"/>
-              </w:rPr>
-              <w:t>b$</w:t>
-            </w:r>
-            <w:proofErr w:type="spellEnd"/>
-            <w:r>
-              <w:rPr>
-                <w:rFonts w:ascii="Consolas" w:hAnsi="Consolas"/>
-                <w:b/>
-                <w:bCs/>
-                <w:sz w:val="20"/>
-                <w:szCs w:val="20"/>
-              </w:rPr>
-              <w:t xml:space="preserve">=INKEY$: IF </w:t>
-            </w:r>
-            <w:proofErr w:type="spellStart"/>
-            <w:r>
-              <w:rPr>
-                <w:rFonts w:ascii="Consolas" w:hAnsi="Consolas"/>
-                <w:b/>
-                <w:bCs/>
-                <w:sz w:val="20"/>
-                <w:szCs w:val="20"/>
-              </w:rPr>
-              <w:t>b$</w:t>
-            </w:r>
-            <w:proofErr w:type="spellEnd"/>
-            <w:r>
-              <w:rPr>
-                <w:rFonts w:ascii="Consolas" w:hAnsi="Consolas"/>
-                <w:b/>
-                <w:bCs/>
-                <w:sz w:val="20"/>
-                <w:szCs w:val="20"/>
-              </w:rPr>
-              <w:t>&lt;&gt;"" THEN 310</w:t>
-            </w:r>
-          </w:p>
-          <w:p>
-            <w:pPr>
-              <w:rPr>
-                <w:rFonts w:ascii="Consolas" w:hAnsi="Consolas"/>
-                <w:b/>
-                <w:bCs/>
-                <w:sz w:val="20"/>
-                <w:szCs w:val="20"/>
-              </w:rPr>
-            </w:pPr>
-            <w:r>
-              <w:rPr>
-                <w:rFonts w:ascii="Consolas" w:hAnsi="Consolas"/>
-                <w:b/>
-                <w:bCs/>
-                <w:sz w:val="20"/>
-                <w:szCs w:val="20"/>
-              </w:rPr>
-              <w:t>300 GOTO 280</w:t>
-            </w:r>
-          </w:p>
-          <w:p>
-            <w:pPr>
-              <w:rPr>
-                <w:rFonts w:ascii="Consolas" w:hAnsi="Consolas"/>
-                <w:b/>
-                <w:bCs/>
-                <w:sz w:val="20"/>
-                <w:szCs w:val="20"/>
-              </w:rPr>
-            </w:pPr>
-          </w:p>
-          <w:p>
-            <w:pPr>
-              <w:rPr>
-                <w:rFonts w:ascii="Consolas" w:hAnsi="Consolas"/>
-                <w:b/>
-                <w:bCs/>
-                <w:sz w:val="20"/>
-                <w:szCs w:val="20"/>
-              </w:rPr>
-            </w:pPr>
-            <w:r>
-              <w:rPr>
-                <w:rFonts w:ascii="Consolas" w:hAnsi="Consolas"/>
-                <w:b/>
-                <w:bCs/>
-                <w:sz w:val="20"/>
-                <w:szCs w:val="20"/>
-              </w:rPr>
-              <w:t xml:space="preserve">310 MODE 0: </w:t>
-            </w:r>
-            <w:proofErr w:type="spellStart"/>
-            <w:r>
-              <w:rPr>
-                <w:rFonts w:ascii="Consolas" w:hAnsi="Consolas"/>
-                <w:b/>
-                <w:bCs/>
-                <w:sz w:val="20"/>
-                <w:szCs w:val="20"/>
-              </w:rPr>
-              <w:t>hs</w:t>
-            </w:r>
-            <w:proofErr w:type="spellEnd"/>
-            <w:r>
-              <w:rPr>
-                <w:rFonts w:ascii="Consolas" w:hAnsi="Consolas"/>
-                <w:b/>
-                <w:bCs/>
-                <w:sz w:val="20"/>
-                <w:szCs w:val="20"/>
-              </w:rPr>
-              <w:t>=10</w:t>
-            </w:r>
-          </w:p>
-          <w:p>
-            <w:pPr>
-              <w:rPr>
-                <w:rFonts w:ascii="Consolas" w:hAnsi="Consolas"/>
-                <w:b/>
-                <w:bCs/>
-                <w:sz w:val="20"/>
-                <w:szCs w:val="20"/>
-              </w:rPr>
-            </w:pPr>
-            <w:r>
-              <w:rPr>
-                <w:rFonts w:ascii="Consolas" w:hAnsi="Consolas"/>
-                <w:b/>
-                <w:bCs/>
-                <w:sz w:val="20"/>
-                <w:szCs w:val="20"/>
-              </w:rPr>
-              <w:t xml:space="preserve">320 </w:t>
-            </w:r>
-            <w:r>
-              <w:rPr>
-                <w:rFonts w:ascii="Consolas" w:hAnsi="Consolas"/>
-                <w:b/>
-                <w:bCs/>
-                <w:color w:val="00B050"/>
-                <w:sz w:val="20"/>
-                <w:szCs w:val="20"/>
-              </w:rPr>
-              <w:t>'--- PRINT MENU ---</w:t>
-            </w:r>
-          </w:p>
-          <w:p>
-            <w:pPr>
-              <w:rPr>
-                <w:rFonts w:ascii="Consolas" w:hAnsi="Consolas"/>
-                <w:b/>
-                <w:bCs/>
-                <w:sz w:val="20"/>
-                <w:szCs w:val="20"/>
-              </w:rPr>
-            </w:pPr>
-            <w:r>
-              <w:rPr>
-                <w:rFonts w:ascii="Consolas" w:hAnsi="Consolas"/>
-                <w:b/>
-                <w:bCs/>
-                <w:sz w:val="20"/>
-                <w:szCs w:val="20"/>
-              </w:rPr>
-              <w:t>330 |SETUPSP,0,9,18:|PRINTSP,0,0,69</w:t>
-            </w:r>
-          </w:p>
-          <w:p>
-            <w:pPr>
-              <w:rPr>
-                <w:rFonts w:ascii="Consolas" w:hAnsi="Consolas"/>
-                <w:b/>
-                <w:bCs/>
-                <w:sz w:val="20"/>
-                <w:szCs w:val="20"/>
-              </w:rPr>
-            </w:pPr>
-            <w:r>
-              <w:rPr>
-                <w:rFonts w:ascii="Consolas" w:hAnsi="Consolas"/>
-                <w:b/>
-                <w:bCs/>
-                <w:sz w:val="20"/>
-                <w:szCs w:val="20"/>
-              </w:rPr>
-              <w:t>340 |SETUPSP,0,9,17:|PRINTSP,0,0,28</w:t>
-            </w:r>
-          </w:p>
-          <w:p>
-            <w:pPr>
-              <w:rPr>
-                <w:rFonts w:ascii="Consolas" w:hAnsi="Consolas"/>
-                <w:b/>
-                <w:bCs/>
-                <w:sz w:val="20"/>
-                <w:szCs w:val="20"/>
-              </w:rPr>
-            </w:pPr>
-            <w:r>
-              <w:rPr>
-                <w:rFonts w:ascii="Consolas" w:hAnsi="Consolas"/>
-                <w:b/>
-                <w:bCs/>
-                <w:sz w:val="20"/>
-                <w:szCs w:val="20"/>
-              </w:rPr>
-              <w:t xml:space="preserve">341 </w:t>
-            </w:r>
-            <w:proofErr w:type="spellStart"/>
+              <w:t xml:space="preserve"> b$&lt;&gt;"" then 462</w:t>
+            </w:r>
+          </w:p>
+          <w:p>
+            <w:pPr>
+              <w:rPr>
+                <w:rFonts w:ascii="Consolas" w:hAnsi="Consolas"/>
+                <w:b/>
+                <w:bCs/>
+                <w:color w:val="00B050"/>
+                <w:sz w:val="20"/>
+                <w:szCs w:val="20"/>
+              </w:rPr>
+            </w:pPr>
+            <w:r>
+              <w:rPr>
+                <w:rFonts w:ascii="Consolas" w:hAnsi="Consolas"/>
+                <w:b/>
+                <w:bCs/>
+                <w:sz w:val="20"/>
+                <w:szCs w:val="20"/>
+              </w:rPr>
+              <w:t xml:space="preserve">470 </w:t>
+            </w:r>
+            <w:r>
+              <w:rPr>
+                <w:rFonts w:ascii="Consolas" w:hAnsi="Consolas"/>
+                <w:b/>
+                <w:bCs/>
+                <w:color w:val="00B050"/>
+                <w:sz w:val="20"/>
+                <w:szCs w:val="20"/>
+              </w:rPr>
+              <w:t>'--- ciclo de juego ---</w:t>
+            </w:r>
+          </w:p>
+          <w:p>
+            <w:pPr>
+              <w:rPr>
+                <w:rFonts w:ascii="Consolas" w:hAnsi="Consolas"/>
+                <w:b/>
+                <w:bCs/>
+                <w:sz w:val="20"/>
+                <w:szCs w:val="20"/>
+              </w:rPr>
+            </w:pPr>
+            <w:r>
+              <w:rPr>
+                <w:rFonts w:ascii="Consolas" w:hAnsi="Consolas"/>
+                <w:b/>
+                <w:bCs/>
+                <w:sz w:val="20"/>
+                <w:szCs w:val="20"/>
+              </w:rPr>
+              <w:t>480 c=c +1: IF c and 15 THEN 481 else puntos=puntos+1:c$=STR$(puntos):|PRINTAT,0,190,</w:t>
+            </w:r>
+            <w:proofErr w:type="gramStart"/>
+            <w:r>
+              <w:rPr>
+                <w:rFonts w:ascii="Consolas" w:hAnsi="Consolas"/>
+                <w:b/>
+                <w:bCs/>
+                <w:sz w:val="20"/>
+                <w:szCs w:val="20"/>
+              </w:rPr>
+              <w:t>62,@</w:t>
+            </w:r>
+            <w:proofErr w:type="gramEnd"/>
             <w:r>
               <w:rPr>
                 <w:rFonts w:ascii="Consolas" w:hAnsi="Consolas"/>
@@ -6840,59 +6238,26 @@
               </w:rPr>
               <w:t>c$</w:t>
             </w:r>
-            <w:proofErr w:type="spellEnd"/>
-            <w:r>
-              <w:rPr>
-                <w:rFonts w:ascii="Consolas" w:hAnsi="Consolas"/>
-                <w:b/>
-                <w:bCs/>
-                <w:sz w:val="20"/>
-                <w:szCs w:val="20"/>
-              </w:rPr>
-              <w:t>="PAGE"+</w:t>
-            </w:r>
-            <w:proofErr w:type="spellStart"/>
-            <w:r>
-              <w:rPr>
-                <w:rFonts w:ascii="Consolas" w:hAnsi="Consolas"/>
-                <w:b/>
-                <w:bCs/>
-                <w:sz w:val="20"/>
-                <w:szCs w:val="20"/>
-              </w:rPr>
-              <w:t>str</w:t>
-            </w:r>
-            <w:proofErr w:type="spellEnd"/>
-            <w:r>
-              <w:rPr>
-                <w:rFonts w:ascii="Consolas" w:hAnsi="Consolas"/>
-                <w:b/>
-                <w:bCs/>
-                <w:sz w:val="20"/>
-                <w:szCs w:val="20"/>
-              </w:rPr>
-              <w:t>$(page)</w:t>
-            </w:r>
-          </w:p>
-          <w:p>
-            <w:pPr>
-              <w:rPr>
-                <w:rFonts w:ascii="Consolas" w:hAnsi="Consolas"/>
-                <w:b/>
-                <w:bCs/>
-                <w:sz w:val="20"/>
-                <w:szCs w:val="20"/>
-              </w:rPr>
-            </w:pPr>
-            <w:r>
-              <w:rPr>
-                <w:rFonts w:ascii="Consolas" w:hAnsi="Consolas"/>
-                <w:b/>
-                <w:bCs/>
-                <w:sz w:val="20"/>
-                <w:szCs w:val="20"/>
-              </w:rPr>
-              <w:t>342 |PRINTAT,0,3,</w:t>
+          </w:p>
+          <w:p>
+            <w:pPr>
+              <w:rPr>
+                <w:rFonts w:ascii="Consolas" w:hAnsi="Consolas"/>
+                <w:b/>
+                <w:bCs/>
+                <w:sz w:val="20"/>
+                <w:szCs w:val="20"/>
+              </w:rPr>
+            </w:pPr>
+            <w:r>
+              <w:rPr>
+                <w:rFonts w:ascii="Consolas" w:hAnsi="Consolas"/>
+                <w:b/>
+                <w:bCs/>
+                <w:sz w:val="20"/>
+                <w:szCs w:val="20"/>
+              </w:rPr>
+              <w:t xml:space="preserve">481 IF </w:t>
             </w:r>
             <w:proofErr w:type="gramStart"/>
             <w:r>
@@ -6903,7 +6268,7 @@
                 <w:sz w:val="20"/>
                 <w:szCs w:val="20"/>
               </w:rPr>
-              <w:t>2,@</w:t>
+              <w:t>PEEK(</w:t>
             </w:r>
             <w:proofErr w:type="gramEnd"/>
             <w:r>
@@ -6914,50 +6279,28 @@
                 <w:sz w:val="20"/>
                 <w:szCs w:val="20"/>
               </w:rPr>
-              <w:t>C$</w:t>
-            </w:r>
-          </w:p>
-          <w:p>
-            <w:pPr>
-              <w:rPr>
-                <w:rFonts w:ascii="Consolas" w:hAnsi="Consolas"/>
-                <w:b/>
-                <w:bCs/>
-                <w:sz w:val="20"/>
-                <w:szCs w:val="20"/>
-              </w:rPr>
-            </w:pPr>
-            <w:r>
-              <w:rPr>
-                <w:rFonts w:ascii="Consolas" w:hAnsi="Consolas"/>
-                <w:b/>
-                <w:bCs/>
-                <w:sz w:val="20"/>
-                <w:szCs w:val="20"/>
-              </w:rPr>
-              <w:t xml:space="preserve">343 </w:t>
-            </w:r>
-            <w:proofErr w:type="spellStart"/>
-            <w:r>
-              <w:rPr>
-                <w:rFonts w:ascii="Consolas" w:hAnsi="Consolas"/>
-                <w:b/>
-                <w:bCs/>
-                <w:sz w:val="20"/>
-                <w:szCs w:val="20"/>
-              </w:rPr>
-              <w:t>plot</w:t>
-            </w:r>
-            <w:proofErr w:type="spellEnd"/>
-            <w:r>
-              <w:rPr>
-                <w:rFonts w:ascii="Consolas" w:hAnsi="Consolas"/>
-                <w:b/>
-                <w:bCs/>
-                <w:sz w:val="20"/>
-                <w:szCs w:val="20"/>
-              </w:rPr>
-              <w:t xml:space="preserve"> 8,396,</w:t>
+              <w:t>27496)&gt;128 then 500</w:t>
+            </w:r>
+          </w:p>
+          <w:p>
+            <w:pPr>
+              <w:rPr>
+                <w:rFonts w:ascii="Consolas" w:hAnsi="Consolas"/>
+                <w:b/>
+                <w:bCs/>
+                <w:sz w:val="20"/>
+                <w:szCs w:val="20"/>
+              </w:rPr>
+            </w:pPr>
+            <w:r>
+              <w:rPr>
+                <w:rFonts w:ascii="Consolas" w:hAnsi="Consolas"/>
+                <w:b/>
+                <w:bCs/>
+                <w:sz w:val="20"/>
+                <w:szCs w:val="20"/>
+              </w:rPr>
+              <w:t xml:space="preserve">482 if </w:t>
             </w:r>
             <w:proofErr w:type="gramStart"/>
             <w:r>
@@ -6968,7 +6311,7 @@
                 <w:sz w:val="20"/>
                 <w:szCs w:val="20"/>
               </w:rPr>
-              <w:t>3:draw</w:t>
+              <w:t>inkey(</w:t>
             </w:r>
             <w:proofErr w:type="gramEnd"/>
             <w:r>
@@ -6979,1051 +6322,7 @@
                 <w:sz w:val="20"/>
                 <w:szCs w:val="20"/>
               </w:rPr>
-              <w:t xml:space="preserve"> 160,396:draw 160, 370</w:t>
-            </w:r>
-          </w:p>
-          <w:p>
-            <w:pPr>
-              <w:rPr>
-                <w:rFonts w:ascii="Consolas" w:hAnsi="Consolas"/>
-                <w:b/>
-                <w:bCs/>
-                <w:sz w:val="20"/>
-                <w:szCs w:val="20"/>
-              </w:rPr>
-            </w:pPr>
-            <w:r>
-              <w:rPr>
-                <w:rFonts w:ascii="Consolas" w:hAnsi="Consolas"/>
-                <w:b/>
-                <w:bCs/>
-                <w:sz w:val="20"/>
-                <w:szCs w:val="20"/>
-              </w:rPr>
-              <w:t xml:space="preserve">344 </w:t>
-            </w:r>
-            <w:proofErr w:type="spellStart"/>
-            <w:r>
-              <w:rPr>
-                <w:rFonts w:ascii="Consolas" w:hAnsi="Consolas"/>
-                <w:b/>
-                <w:bCs/>
-                <w:sz w:val="20"/>
-                <w:szCs w:val="20"/>
-              </w:rPr>
-              <w:t>draw</w:t>
-            </w:r>
-            <w:proofErr w:type="spellEnd"/>
-            <w:r>
-              <w:rPr>
-                <w:rFonts w:ascii="Consolas" w:hAnsi="Consolas"/>
-                <w:b/>
-                <w:bCs/>
-                <w:sz w:val="20"/>
-                <w:szCs w:val="20"/>
-              </w:rPr>
-              <w:t xml:space="preserve"> 8,370,</w:t>
-            </w:r>
-            <w:proofErr w:type="gramStart"/>
-            <w:r>
-              <w:rPr>
-                <w:rFonts w:ascii="Consolas" w:hAnsi="Consolas"/>
-                <w:b/>
-                <w:bCs/>
-                <w:sz w:val="20"/>
-                <w:szCs w:val="20"/>
-              </w:rPr>
-              <w:t>4:draw</w:t>
-            </w:r>
-            <w:proofErr w:type="gramEnd"/>
-            <w:r>
-              <w:rPr>
-                <w:rFonts w:ascii="Consolas" w:hAnsi="Consolas"/>
-                <w:b/>
-                <w:bCs/>
-                <w:sz w:val="20"/>
-                <w:szCs w:val="20"/>
-              </w:rPr>
-              <w:t xml:space="preserve"> 8,396</w:t>
-            </w:r>
-          </w:p>
-          <w:p>
-            <w:pPr>
-              <w:rPr>
-                <w:rFonts w:ascii="Consolas" w:hAnsi="Consolas"/>
-                <w:b/>
-                <w:bCs/>
-                <w:sz w:val="20"/>
-                <w:szCs w:val="20"/>
-              </w:rPr>
-            </w:pPr>
-            <w:r>
-              <w:rPr>
-                <w:rFonts w:ascii="Consolas" w:hAnsi="Consolas"/>
-                <w:b/>
-                <w:bCs/>
-                <w:sz w:val="20"/>
-                <w:szCs w:val="20"/>
-              </w:rPr>
-              <w:t>350 FOR i = 0 TO MIN(NUMGAMES-page*10,9)</w:t>
-            </w:r>
-          </w:p>
-          <w:p>
-            <w:pPr>
-              <w:rPr>
-                <w:rFonts w:ascii="Consolas" w:hAnsi="Consolas"/>
-                <w:b/>
-                <w:bCs/>
-                <w:sz w:val="20"/>
-                <w:szCs w:val="20"/>
-              </w:rPr>
-            </w:pPr>
-            <w:r>
-              <w:rPr>
-                <w:rFonts w:ascii="Consolas" w:hAnsi="Consolas"/>
-                <w:b/>
-                <w:bCs/>
-                <w:sz w:val="20"/>
-                <w:szCs w:val="20"/>
-              </w:rPr>
-              <w:t xml:space="preserve">360 </w:t>
-            </w:r>
-            <w:proofErr w:type="spellStart"/>
-            <w:r>
-              <w:rPr>
-                <w:rFonts w:ascii="Consolas" w:hAnsi="Consolas"/>
-                <w:b/>
-                <w:bCs/>
-                <w:sz w:val="20"/>
-                <w:szCs w:val="20"/>
-              </w:rPr>
-              <w:t>c$</w:t>
-            </w:r>
-            <w:proofErr w:type="spellEnd"/>
-            <w:r>
-              <w:rPr>
-                <w:rFonts w:ascii="Consolas" w:hAnsi="Consolas"/>
-                <w:b/>
-                <w:bCs/>
-                <w:sz w:val="20"/>
-                <w:szCs w:val="20"/>
-              </w:rPr>
-              <w:t>=STR$(i)+"."</w:t>
-            </w:r>
-          </w:p>
-          <w:p>
-            <w:pPr>
-              <w:rPr>
-                <w:rFonts w:ascii="Consolas" w:hAnsi="Consolas"/>
-                <w:b/>
-                <w:bCs/>
-                <w:sz w:val="20"/>
-                <w:szCs w:val="20"/>
-              </w:rPr>
-            </w:pPr>
-            <w:r>
-              <w:rPr>
-                <w:rFonts w:ascii="Consolas" w:hAnsi="Consolas"/>
-                <w:b/>
-                <w:bCs/>
-                <w:sz w:val="20"/>
-                <w:szCs w:val="20"/>
-              </w:rPr>
-              <w:t>370 |PRINTAT,0,26+i*10,</w:t>
-            </w:r>
-            <w:proofErr w:type="gramStart"/>
-            <w:r>
-              <w:rPr>
-                <w:rFonts w:ascii="Consolas" w:hAnsi="Consolas"/>
-                <w:b/>
-                <w:bCs/>
-                <w:sz w:val="20"/>
-                <w:szCs w:val="20"/>
-              </w:rPr>
-              <w:t>0,@</w:t>
-            </w:r>
-            <w:proofErr w:type="gramEnd"/>
-            <w:r>
-              <w:rPr>
-                <w:rFonts w:ascii="Consolas" w:hAnsi="Consolas"/>
-                <w:b/>
-                <w:bCs/>
-                <w:sz w:val="20"/>
-                <w:szCs w:val="20"/>
-              </w:rPr>
-              <w:t>c$</w:t>
-            </w:r>
-          </w:p>
-          <w:p>
-            <w:pPr>
-              <w:rPr>
-                <w:rFonts w:ascii="Consolas" w:hAnsi="Consolas"/>
-                <w:b/>
-                <w:bCs/>
-                <w:sz w:val="20"/>
-                <w:szCs w:val="20"/>
-              </w:rPr>
-            </w:pPr>
-            <w:r>
-              <w:rPr>
-                <w:rFonts w:ascii="Consolas" w:hAnsi="Consolas"/>
-                <w:b/>
-                <w:bCs/>
-                <w:sz w:val="20"/>
-                <w:szCs w:val="20"/>
-              </w:rPr>
-              <w:t>380 |PRINTAT,0,26+i*10,</w:t>
-            </w:r>
-            <w:proofErr w:type="gramStart"/>
-            <w:r>
-              <w:rPr>
-                <w:rFonts w:ascii="Consolas" w:hAnsi="Consolas"/>
-                <w:b/>
-                <w:bCs/>
-                <w:sz w:val="20"/>
-                <w:szCs w:val="20"/>
-              </w:rPr>
-              <w:t>10,@</w:t>
-            </w:r>
-            <w:proofErr w:type="gramEnd"/>
-            <w:r>
-              <w:rPr>
-                <w:rFonts w:ascii="Consolas" w:hAnsi="Consolas"/>
-                <w:b/>
-                <w:bCs/>
-                <w:sz w:val="20"/>
-                <w:szCs w:val="20"/>
-              </w:rPr>
-              <w:t>game$(10*</w:t>
-            </w:r>
-            <w:proofErr w:type="spellStart"/>
-            <w:r>
-              <w:rPr>
-                <w:rFonts w:ascii="Consolas" w:hAnsi="Consolas"/>
-                <w:b/>
-                <w:bCs/>
-                <w:sz w:val="20"/>
-                <w:szCs w:val="20"/>
-              </w:rPr>
-              <w:t>page+i</w:t>
-            </w:r>
-            <w:proofErr w:type="spellEnd"/>
-            <w:r>
-              <w:rPr>
-                <w:rFonts w:ascii="Consolas" w:hAnsi="Consolas"/>
-                <w:b/>
-                <w:bCs/>
-                <w:sz w:val="20"/>
-                <w:szCs w:val="20"/>
-              </w:rPr>
-              <w:t>)</w:t>
-            </w:r>
-          </w:p>
-          <w:p>
-            <w:pPr>
-              <w:rPr>
-                <w:rFonts w:ascii="Consolas" w:hAnsi="Consolas"/>
-                <w:b/>
-                <w:bCs/>
-                <w:sz w:val="20"/>
-                <w:szCs w:val="20"/>
-              </w:rPr>
-            </w:pPr>
-            <w:r>
-              <w:rPr>
-                <w:rFonts w:ascii="Consolas" w:hAnsi="Consolas"/>
-                <w:b/>
-                <w:bCs/>
-                <w:sz w:val="20"/>
-                <w:szCs w:val="20"/>
-              </w:rPr>
-              <w:t>390 NEXT</w:t>
-            </w:r>
-          </w:p>
-          <w:p>
-            <w:pPr>
-              <w:rPr>
-                <w:rFonts w:ascii="Consolas" w:hAnsi="Consolas"/>
-                <w:b/>
-                <w:bCs/>
-                <w:sz w:val="20"/>
-                <w:szCs w:val="20"/>
-              </w:rPr>
-            </w:pPr>
-            <w:r>
-              <w:rPr>
-                <w:rFonts w:ascii="Consolas" w:hAnsi="Consolas"/>
-                <w:b/>
-                <w:bCs/>
-                <w:sz w:val="20"/>
-                <w:szCs w:val="20"/>
-              </w:rPr>
-              <w:t>400 PLOT 1,24,</w:t>
-            </w:r>
-            <w:proofErr w:type="gramStart"/>
-            <w:r>
-              <w:rPr>
-                <w:rFonts w:ascii="Consolas" w:hAnsi="Consolas"/>
-                <w:b/>
-                <w:bCs/>
-                <w:sz w:val="20"/>
-                <w:szCs w:val="20"/>
-              </w:rPr>
-              <w:t>5:DRAW</w:t>
-            </w:r>
-            <w:proofErr w:type="gramEnd"/>
-            <w:r>
-              <w:rPr>
-                <w:rFonts w:ascii="Consolas" w:hAnsi="Consolas"/>
-                <w:b/>
-                <w:bCs/>
-                <w:sz w:val="20"/>
-                <w:szCs w:val="20"/>
-              </w:rPr>
-              <w:t xml:space="preserve"> 640,24</w:t>
-            </w:r>
-          </w:p>
-          <w:p>
-            <w:pPr>
-              <w:rPr>
-                <w:rFonts w:ascii="Consolas" w:hAnsi="Consolas"/>
-                <w:b/>
-                <w:bCs/>
-                <w:sz w:val="20"/>
-                <w:szCs w:val="20"/>
-              </w:rPr>
-            </w:pPr>
-            <w:r>
-              <w:rPr>
-                <w:rFonts w:ascii="Consolas" w:hAnsi="Consolas"/>
-                <w:b/>
-                <w:bCs/>
-                <w:sz w:val="20"/>
-                <w:szCs w:val="20"/>
-              </w:rPr>
-              <w:t>410 LOCATE 1,10</w:t>
-            </w:r>
-          </w:p>
-          <w:p>
-            <w:pPr>
-              <w:rPr>
-                <w:rFonts w:ascii="Consolas" w:hAnsi="Consolas"/>
-                <w:b/>
-                <w:bCs/>
-                <w:sz w:val="20"/>
-                <w:szCs w:val="20"/>
-              </w:rPr>
-            </w:pPr>
-            <w:r>
-              <w:rPr>
-                <w:rFonts w:ascii="Consolas" w:hAnsi="Consolas"/>
-                <w:b/>
-                <w:bCs/>
-                <w:sz w:val="20"/>
-                <w:szCs w:val="20"/>
-              </w:rPr>
-              <w:t xml:space="preserve">415 </w:t>
-            </w:r>
-            <w:r>
-              <w:rPr>
-                <w:rFonts w:ascii="Consolas" w:hAnsi="Consolas"/>
-                <w:b/>
-                <w:bCs/>
-                <w:color w:val="00B050"/>
-                <w:sz w:val="20"/>
-                <w:szCs w:val="20"/>
-              </w:rPr>
-              <w:t xml:space="preserve">' </w:t>
-            </w:r>
-            <w:proofErr w:type="spellStart"/>
-            <w:r>
-              <w:rPr>
-                <w:rFonts w:ascii="Consolas" w:hAnsi="Consolas"/>
-                <w:b/>
-                <w:bCs/>
-                <w:color w:val="00B050"/>
-                <w:sz w:val="20"/>
-                <w:szCs w:val="20"/>
-              </w:rPr>
-              <w:t>game</w:t>
-            </w:r>
-            <w:proofErr w:type="spellEnd"/>
-            <w:r>
-              <w:rPr>
-                <w:rFonts w:ascii="Consolas" w:hAnsi="Consolas"/>
-                <w:b/>
-                <w:bCs/>
-                <w:color w:val="00B050"/>
-                <w:sz w:val="20"/>
-                <w:szCs w:val="20"/>
-              </w:rPr>
-              <w:t xml:space="preserve"> </w:t>
-            </w:r>
-            <w:proofErr w:type="spellStart"/>
-            <w:r>
-              <w:rPr>
-                <w:rFonts w:ascii="Consolas" w:hAnsi="Consolas"/>
-                <w:b/>
-                <w:bCs/>
-                <w:color w:val="00B050"/>
-                <w:sz w:val="20"/>
-                <w:szCs w:val="20"/>
-              </w:rPr>
-              <w:t>setup</w:t>
-            </w:r>
-            <w:proofErr w:type="spellEnd"/>
-          </w:p>
-          <w:p>
-            <w:pPr>
-              <w:rPr>
-                <w:rFonts w:ascii="Consolas" w:hAnsi="Consolas"/>
-                <w:b/>
-                <w:bCs/>
-                <w:sz w:val="20"/>
-                <w:szCs w:val="20"/>
-              </w:rPr>
-            </w:pPr>
-            <w:r>
-              <w:rPr>
-                <w:rFonts w:ascii="Consolas" w:hAnsi="Consolas"/>
-                <w:b/>
-                <w:bCs/>
-                <w:sz w:val="20"/>
-                <w:szCs w:val="20"/>
-              </w:rPr>
-              <w:t>420 |SETUPSP,31,9,16:|LOCATESP,31,155,16:|SETUPSP,31,0,32+5:|SETUPSP,31,7,1</w:t>
-            </w:r>
-          </w:p>
-          <w:p>
-            <w:pPr>
-              <w:rPr>
-                <w:rFonts w:ascii="Consolas" w:hAnsi="Consolas"/>
-                <w:b/>
-                <w:bCs/>
-                <w:sz w:val="20"/>
-                <w:szCs w:val="20"/>
-              </w:rPr>
-            </w:pPr>
-            <w:r>
-              <w:rPr>
-                <w:rFonts w:ascii="Consolas" w:hAnsi="Consolas"/>
-                <w:b/>
-                <w:bCs/>
-                <w:sz w:val="20"/>
-                <w:szCs w:val="20"/>
-              </w:rPr>
-              <w:t>430 |COLSP,0,</w:t>
-            </w:r>
-            <w:proofErr w:type="gramStart"/>
-            <w:r>
-              <w:rPr>
-                <w:rFonts w:ascii="Consolas" w:hAnsi="Consolas"/>
-                <w:b/>
-                <w:bCs/>
-                <w:sz w:val="20"/>
-                <w:szCs w:val="20"/>
-              </w:rPr>
-              <w:t>7:col</w:t>
-            </w:r>
-            <w:proofErr w:type="gramEnd"/>
-            <w:r>
-              <w:rPr>
-                <w:rFonts w:ascii="Consolas" w:hAnsi="Consolas"/>
-                <w:b/>
-                <w:bCs/>
-                <w:sz w:val="20"/>
-                <w:szCs w:val="20"/>
-              </w:rPr>
-              <w:t>=32:|COLSP,33,@col</w:t>
-            </w:r>
-          </w:p>
-          <w:p>
-            <w:pPr>
-              <w:rPr>
-                <w:rFonts w:ascii="Consolas" w:hAnsi="Consolas"/>
-                <w:b/>
-                <w:bCs/>
-                <w:sz w:val="20"/>
-                <w:szCs w:val="20"/>
-              </w:rPr>
-            </w:pPr>
-            <w:r>
-              <w:rPr>
-                <w:rFonts w:ascii="Consolas" w:hAnsi="Consolas"/>
-                <w:b/>
-                <w:bCs/>
-                <w:sz w:val="20"/>
-                <w:szCs w:val="20"/>
-              </w:rPr>
-              <w:t>440 c=</w:t>
-            </w:r>
-            <w:proofErr w:type="gramStart"/>
-            <w:r>
-              <w:rPr>
-                <w:rFonts w:ascii="Consolas" w:hAnsi="Consolas"/>
-                <w:b/>
-                <w:bCs/>
-                <w:sz w:val="20"/>
-                <w:szCs w:val="20"/>
-              </w:rPr>
-              <w:t>0:d</w:t>
-            </w:r>
-            <w:proofErr w:type="gramEnd"/>
-            <w:r>
-              <w:rPr>
-                <w:rFonts w:ascii="Consolas" w:hAnsi="Consolas"/>
-                <w:b/>
-                <w:bCs/>
-                <w:sz w:val="20"/>
-                <w:szCs w:val="20"/>
-              </w:rPr>
-              <w:t>=0:puntos=0</w:t>
-            </w:r>
-          </w:p>
-          <w:p>
-            <w:pPr>
-              <w:rPr>
-                <w:rFonts w:ascii="Consolas" w:hAnsi="Consolas"/>
-                <w:b/>
-                <w:bCs/>
-                <w:sz w:val="20"/>
-                <w:szCs w:val="20"/>
-              </w:rPr>
-            </w:pPr>
-            <w:r>
-              <w:rPr>
-                <w:rFonts w:ascii="Consolas" w:hAnsi="Consolas"/>
-                <w:b/>
-                <w:bCs/>
-                <w:sz w:val="20"/>
-                <w:szCs w:val="20"/>
-              </w:rPr>
-              <w:t>450 FOR i=0 TO 7:|</w:t>
-            </w:r>
-            <w:proofErr w:type="gramStart"/>
-            <w:r>
-              <w:rPr>
-                <w:rFonts w:ascii="Consolas" w:hAnsi="Consolas"/>
-                <w:b/>
-                <w:bCs/>
-                <w:sz w:val="20"/>
-                <w:szCs w:val="20"/>
-              </w:rPr>
-              <w:t>SETUPSP,i</w:t>
-            </w:r>
-            <w:proofErr w:type="gramEnd"/>
-            <w:r>
-              <w:rPr>
-                <w:rFonts w:ascii="Consolas" w:hAnsi="Consolas"/>
-                <w:b/>
-                <w:bCs/>
-                <w:sz w:val="20"/>
-                <w:szCs w:val="20"/>
-              </w:rPr>
-              <w:t>,9,19:|LOCATESP,i,175,-10:|SETUPSP,i,0,1+8+4+2:NEXT:'enemigos</w:t>
-            </w:r>
-          </w:p>
-          <w:p>
-            <w:pPr>
-              <w:rPr>
-                <w:rFonts w:ascii="Consolas" w:hAnsi="Consolas"/>
-                <w:b/>
-                <w:bCs/>
-                <w:sz w:val="20"/>
-                <w:szCs w:val="20"/>
-              </w:rPr>
-            </w:pPr>
-            <w:r>
-              <w:rPr>
-                <w:rFonts w:ascii="Consolas" w:hAnsi="Consolas"/>
-                <w:b/>
-                <w:bCs/>
-                <w:sz w:val="20"/>
-                <w:szCs w:val="20"/>
-              </w:rPr>
-              <w:t>460 |PRINTSPALL, 0,0,1,0</w:t>
-            </w:r>
-          </w:p>
-          <w:p>
-            <w:pPr>
-              <w:rPr>
-                <w:rFonts w:ascii="Consolas" w:hAnsi="Consolas"/>
-                <w:b/>
-                <w:bCs/>
-                <w:sz w:val="20"/>
-                <w:szCs w:val="20"/>
-              </w:rPr>
-            </w:pPr>
-            <w:r>
-              <w:rPr>
-                <w:rFonts w:ascii="Consolas" w:hAnsi="Consolas"/>
-                <w:b/>
-                <w:bCs/>
-                <w:sz w:val="20"/>
-                <w:szCs w:val="20"/>
-              </w:rPr>
-              <w:t xml:space="preserve">461 </w:t>
-            </w:r>
-            <w:proofErr w:type="spellStart"/>
-            <w:r>
-              <w:rPr>
-                <w:rFonts w:ascii="Consolas" w:hAnsi="Consolas"/>
-                <w:b/>
-                <w:bCs/>
-                <w:sz w:val="20"/>
-                <w:szCs w:val="20"/>
-              </w:rPr>
-              <w:t>c$</w:t>
-            </w:r>
-            <w:proofErr w:type="spellEnd"/>
-            <w:r>
-              <w:rPr>
-                <w:rFonts w:ascii="Consolas" w:hAnsi="Consolas"/>
-                <w:b/>
-                <w:bCs/>
-                <w:sz w:val="20"/>
-                <w:szCs w:val="20"/>
-              </w:rPr>
-              <w:t>="HI SCORE:"+STR$(hs):|PRINTAT,0,190,</w:t>
-            </w:r>
-            <w:proofErr w:type="gramStart"/>
-            <w:r>
-              <w:rPr>
-                <w:rFonts w:ascii="Consolas" w:hAnsi="Consolas"/>
-                <w:b/>
-                <w:bCs/>
-                <w:sz w:val="20"/>
-                <w:szCs w:val="20"/>
-              </w:rPr>
-              <w:t>0,@</w:t>
-            </w:r>
-            <w:proofErr w:type="gramEnd"/>
-            <w:r>
-              <w:rPr>
-                <w:rFonts w:ascii="Consolas" w:hAnsi="Consolas"/>
-                <w:b/>
-                <w:bCs/>
-                <w:sz w:val="20"/>
-                <w:szCs w:val="20"/>
-              </w:rPr>
-              <w:t>c$:c$="SCORE:0":|PRINTAT,0,190,44,@c$</w:t>
-            </w:r>
-          </w:p>
-          <w:p>
-            <w:pPr>
-              <w:rPr>
-                <w:rFonts w:ascii="Consolas" w:hAnsi="Consolas"/>
-                <w:b/>
-                <w:bCs/>
-                <w:sz w:val="20"/>
-                <w:szCs w:val="20"/>
-              </w:rPr>
-            </w:pPr>
-            <w:r>
-              <w:rPr>
-                <w:rFonts w:ascii="Consolas" w:hAnsi="Consolas"/>
-                <w:b/>
-                <w:bCs/>
-                <w:sz w:val="20"/>
-                <w:szCs w:val="20"/>
-              </w:rPr>
-              <w:t xml:space="preserve">462 </w:t>
-            </w:r>
-            <w:proofErr w:type="spellStart"/>
-            <w:r>
-              <w:rPr>
-                <w:rFonts w:ascii="Consolas" w:hAnsi="Consolas"/>
-                <w:b/>
-                <w:bCs/>
-                <w:sz w:val="20"/>
-                <w:szCs w:val="20"/>
-              </w:rPr>
-              <w:t>b$</w:t>
-            </w:r>
-            <w:proofErr w:type="spellEnd"/>
-            <w:r>
-              <w:rPr>
-                <w:rFonts w:ascii="Consolas" w:hAnsi="Consolas"/>
-                <w:b/>
-                <w:bCs/>
-                <w:sz w:val="20"/>
-                <w:szCs w:val="20"/>
-              </w:rPr>
-              <w:t>=</w:t>
-            </w:r>
-            <w:proofErr w:type="spellStart"/>
-            <w:r>
-              <w:rPr>
-                <w:rFonts w:ascii="Consolas" w:hAnsi="Consolas"/>
-                <w:b/>
-                <w:bCs/>
-                <w:sz w:val="20"/>
-                <w:szCs w:val="20"/>
-              </w:rPr>
-              <w:t>inkey</w:t>
-            </w:r>
-            <w:proofErr w:type="spellEnd"/>
-            <w:proofErr w:type="gramStart"/>
-            <w:r>
-              <w:rPr>
-                <w:rFonts w:ascii="Consolas" w:hAnsi="Consolas"/>
-                <w:b/>
-                <w:bCs/>
-                <w:sz w:val="20"/>
-                <w:szCs w:val="20"/>
-              </w:rPr>
-              <w:t>$:</w:t>
-            </w:r>
-            <w:proofErr w:type="spellStart"/>
-            <w:r>
-              <w:rPr>
-                <w:rFonts w:ascii="Consolas" w:hAnsi="Consolas"/>
-                <w:b/>
-                <w:bCs/>
-                <w:sz w:val="20"/>
-                <w:szCs w:val="20"/>
-              </w:rPr>
-              <w:t>if</w:t>
-            </w:r>
-            <w:proofErr w:type="spellEnd"/>
-            <w:proofErr w:type="gramEnd"/>
-            <w:r>
-              <w:rPr>
-                <w:rFonts w:ascii="Consolas" w:hAnsi="Consolas"/>
-                <w:b/>
-                <w:bCs/>
-                <w:sz w:val="20"/>
-                <w:szCs w:val="20"/>
-              </w:rPr>
-              <w:t xml:space="preserve"> </w:t>
-            </w:r>
-            <w:proofErr w:type="spellStart"/>
-            <w:r>
-              <w:rPr>
-                <w:rFonts w:ascii="Consolas" w:hAnsi="Consolas"/>
-                <w:b/>
-                <w:bCs/>
-                <w:sz w:val="20"/>
-                <w:szCs w:val="20"/>
-              </w:rPr>
-              <w:t>b$</w:t>
-            </w:r>
-            <w:proofErr w:type="spellEnd"/>
-            <w:r>
-              <w:rPr>
-                <w:rFonts w:ascii="Consolas" w:hAnsi="Consolas"/>
-                <w:b/>
-                <w:bCs/>
-                <w:sz w:val="20"/>
-                <w:szCs w:val="20"/>
-              </w:rPr>
-              <w:t xml:space="preserve">&lt;&gt;"" </w:t>
-            </w:r>
-            <w:proofErr w:type="spellStart"/>
-            <w:r>
-              <w:rPr>
-                <w:rFonts w:ascii="Consolas" w:hAnsi="Consolas"/>
-                <w:b/>
-                <w:bCs/>
-                <w:sz w:val="20"/>
-                <w:szCs w:val="20"/>
-              </w:rPr>
-              <w:t>then</w:t>
-            </w:r>
-            <w:proofErr w:type="spellEnd"/>
-            <w:r>
-              <w:rPr>
-                <w:rFonts w:ascii="Consolas" w:hAnsi="Consolas"/>
-                <w:b/>
-                <w:bCs/>
-                <w:sz w:val="20"/>
-                <w:szCs w:val="20"/>
-              </w:rPr>
-              <w:t xml:space="preserve"> 462</w:t>
-            </w:r>
-          </w:p>
-          <w:p>
-            <w:pPr>
-              <w:rPr>
-                <w:rFonts w:ascii="Consolas" w:hAnsi="Consolas"/>
-                <w:b/>
-                <w:bCs/>
-                <w:color w:val="00B050"/>
-                <w:sz w:val="20"/>
-                <w:szCs w:val="20"/>
-              </w:rPr>
-            </w:pPr>
-            <w:r>
-              <w:rPr>
-                <w:rFonts w:ascii="Consolas" w:hAnsi="Consolas"/>
-                <w:b/>
-                <w:bCs/>
-                <w:sz w:val="20"/>
-                <w:szCs w:val="20"/>
-              </w:rPr>
-              <w:t xml:space="preserve">470 </w:t>
-            </w:r>
-            <w:r>
-              <w:rPr>
-                <w:rFonts w:ascii="Consolas" w:hAnsi="Consolas"/>
-                <w:b/>
-                <w:bCs/>
-                <w:color w:val="00B050"/>
-                <w:sz w:val="20"/>
-                <w:szCs w:val="20"/>
-              </w:rPr>
-              <w:t>'--- ciclo de juego ---</w:t>
-            </w:r>
-          </w:p>
-          <w:p>
-            <w:pPr>
-              <w:rPr>
-                <w:rFonts w:ascii="Consolas" w:hAnsi="Consolas"/>
-                <w:b/>
-                <w:bCs/>
-                <w:sz w:val="20"/>
-                <w:szCs w:val="20"/>
-              </w:rPr>
-            </w:pPr>
-            <w:r>
-              <w:rPr>
-                <w:rFonts w:ascii="Consolas" w:hAnsi="Consolas"/>
-                <w:b/>
-                <w:bCs/>
-                <w:sz w:val="20"/>
-                <w:szCs w:val="20"/>
-              </w:rPr>
-              <w:t xml:space="preserve">480 c=c +1: IF c and 15 THEN 481 </w:t>
-            </w:r>
-            <w:proofErr w:type="spellStart"/>
-            <w:r>
-              <w:rPr>
-                <w:rFonts w:ascii="Consolas" w:hAnsi="Consolas"/>
-                <w:b/>
-                <w:bCs/>
-                <w:sz w:val="20"/>
-                <w:szCs w:val="20"/>
-              </w:rPr>
-              <w:t>else</w:t>
-            </w:r>
-            <w:proofErr w:type="spellEnd"/>
-            <w:r>
-              <w:rPr>
-                <w:rFonts w:ascii="Consolas" w:hAnsi="Consolas"/>
-                <w:b/>
-                <w:bCs/>
-                <w:sz w:val="20"/>
-                <w:szCs w:val="20"/>
-              </w:rPr>
-              <w:t xml:space="preserve"> puntos=puntos+1:c$=STR$(puntos):|PRINTAT,0,190,</w:t>
-            </w:r>
-            <w:proofErr w:type="gramStart"/>
-            <w:r>
-              <w:rPr>
-                <w:rFonts w:ascii="Consolas" w:hAnsi="Consolas"/>
-                <w:b/>
-                <w:bCs/>
-                <w:sz w:val="20"/>
-                <w:szCs w:val="20"/>
-              </w:rPr>
-              <w:t>62,@</w:t>
-            </w:r>
-            <w:proofErr w:type="gramEnd"/>
-            <w:r>
-              <w:rPr>
-                <w:rFonts w:ascii="Consolas" w:hAnsi="Consolas"/>
-                <w:b/>
-                <w:bCs/>
-                <w:sz w:val="20"/>
-                <w:szCs w:val="20"/>
-              </w:rPr>
-              <w:t>c$</w:t>
-            </w:r>
-          </w:p>
-          <w:p>
-            <w:pPr>
-              <w:rPr>
-                <w:rFonts w:ascii="Consolas" w:hAnsi="Consolas"/>
-                <w:b/>
-                <w:bCs/>
-                <w:sz w:val="20"/>
-                <w:szCs w:val="20"/>
-              </w:rPr>
-            </w:pPr>
-            <w:r>
-              <w:rPr>
-                <w:rFonts w:ascii="Consolas" w:hAnsi="Consolas"/>
-                <w:b/>
-                <w:bCs/>
-                <w:sz w:val="20"/>
-                <w:szCs w:val="20"/>
-              </w:rPr>
-              <w:t xml:space="preserve">481 IF </w:t>
-            </w:r>
-            <w:proofErr w:type="gramStart"/>
-            <w:r>
-              <w:rPr>
-                <w:rFonts w:ascii="Consolas" w:hAnsi="Consolas"/>
-                <w:b/>
-                <w:bCs/>
-                <w:sz w:val="20"/>
-                <w:szCs w:val="20"/>
-              </w:rPr>
-              <w:t>PEEK(</w:t>
-            </w:r>
-            <w:proofErr w:type="gramEnd"/>
-            <w:r>
-              <w:rPr>
-                <w:rFonts w:ascii="Consolas" w:hAnsi="Consolas"/>
-                <w:b/>
-                <w:bCs/>
-                <w:sz w:val="20"/>
-                <w:szCs w:val="20"/>
-              </w:rPr>
-              <w:t xml:space="preserve">27496)&gt;128 </w:t>
-            </w:r>
-            <w:proofErr w:type="spellStart"/>
-            <w:r>
-              <w:rPr>
-                <w:rFonts w:ascii="Consolas" w:hAnsi="Consolas"/>
-                <w:b/>
-                <w:bCs/>
-                <w:sz w:val="20"/>
-                <w:szCs w:val="20"/>
-              </w:rPr>
-              <w:t>then</w:t>
-            </w:r>
-            <w:proofErr w:type="spellEnd"/>
-            <w:r>
-              <w:rPr>
-                <w:rFonts w:ascii="Consolas" w:hAnsi="Consolas"/>
-                <w:b/>
-                <w:bCs/>
-                <w:sz w:val="20"/>
-                <w:szCs w:val="20"/>
-              </w:rPr>
-              <w:t xml:space="preserve"> 500</w:t>
-            </w:r>
-          </w:p>
-          <w:p>
-            <w:pPr>
-              <w:rPr>
-                <w:rFonts w:ascii="Consolas" w:hAnsi="Consolas"/>
-                <w:b/>
-                <w:bCs/>
-                <w:sz w:val="20"/>
-                <w:szCs w:val="20"/>
-              </w:rPr>
-            </w:pPr>
-            <w:r>
-              <w:rPr>
-                <w:rFonts w:ascii="Consolas" w:hAnsi="Consolas"/>
-                <w:b/>
-                <w:bCs/>
-                <w:sz w:val="20"/>
-                <w:szCs w:val="20"/>
-              </w:rPr>
-              <w:t xml:space="preserve">482 </w:t>
-            </w:r>
-            <w:proofErr w:type="spellStart"/>
-            <w:r>
-              <w:rPr>
-                <w:rFonts w:ascii="Consolas" w:hAnsi="Consolas"/>
-                <w:b/>
-                <w:bCs/>
-                <w:sz w:val="20"/>
-                <w:szCs w:val="20"/>
-              </w:rPr>
-              <w:t>if</w:t>
-            </w:r>
-            <w:proofErr w:type="spellEnd"/>
-            <w:r>
-              <w:rPr>
-                <w:rFonts w:ascii="Consolas" w:hAnsi="Consolas"/>
-                <w:b/>
-                <w:bCs/>
-                <w:sz w:val="20"/>
-                <w:szCs w:val="20"/>
-              </w:rPr>
-              <w:t xml:space="preserve"> </w:t>
-            </w:r>
-            <w:proofErr w:type="spellStart"/>
-            <w:proofErr w:type="gramStart"/>
-            <w:r>
-              <w:rPr>
-                <w:rFonts w:ascii="Consolas" w:hAnsi="Consolas"/>
-                <w:b/>
-                <w:bCs/>
-                <w:sz w:val="20"/>
-                <w:szCs w:val="20"/>
-              </w:rPr>
-              <w:t>inkey</w:t>
-            </w:r>
-            <w:proofErr w:type="spellEnd"/>
-            <w:r>
-              <w:rPr>
-                <w:rFonts w:ascii="Consolas" w:hAnsi="Consolas"/>
-                <w:b/>
-                <w:bCs/>
-                <w:sz w:val="20"/>
-                <w:szCs w:val="20"/>
-              </w:rPr>
-              <w:t>(</w:t>
-            </w:r>
-            <w:proofErr w:type="gramEnd"/>
-            <w:r>
-              <w:rPr>
-                <w:rFonts w:ascii="Consolas" w:hAnsi="Consolas"/>
-                <w:b/>
-                <w:bCs/>
-                <w:sz w:val="20"/>
-                <w:szCs w:val="20"/>
-              </w:rPr>
-              <w:t xml:space="preserve">47) </w:t>
-            </w:r>
-            <w:proofErr w:type="spellStart"/>
-            <w:r>
-              <w:rPr>
-                <w:rFonts w:ascii="Consolas" w:hAnsi="Consolas"/>
-                <w:b/>
-                <w:bCs/>
-                <w:sz w:val="20"/>
-                <w:szCs w:val="20"/>
-              </w:rPr>
-              <w:t>then</w:t>
-            </w:r>
-            <w:proofErr w:type="spellEnd"/>
-            <w:r>
-              <w:rPr>
-                <w:rFonts w:ascii="Consolas" w:hAnsi="Consolas"/>
-                <w:b/>
-                <w:bCs/>
-                <w:sz w:val="20"/>
-                <w:szCs w:val="20"/>
-              </w:rPr>
-              <w:t xml:space="preserve"> 484 </w:t>
-            </w:r>
-            <w:proofErr w:type="spellStart"/>
-            <w:r>
-              <w:rPr>
-                <w:rFonts w:ascii="Consolas" w:hAnsi="Consolas"/>
-                <w:b/>
-                <w:bCs/>
-                <w:sz w:val="20"/>
-                <w:szCs w:val="20"/>
-              </w:rPr>
-              <w:t>else</w:t>
-            </w:r>
-            <w:proofErr w:type="spellEnd"/>
-            <w:r>
-              <w:rPr>
-                <w:rFonts w:ascii="Consolas" w:hAnsi="Consolas"/>
-                <w:b/>
-                <w:bCs/>
-                <w:sz w:val="20"/>
-                <w:szCs w:val="20"/>
-              </w:rPr>
-              <w:t xml:space="preserve"> |SETUPSP,31,15,0:|SETUPSP,31,0,</w:t>
+              <w:t>47) then 484 else |SETUPSP,31,15,0:|SETUPSP,31,0,</w:t>
             </w:r>
             <w:r>
               <w:rPr>
@@ -8064,226 +6363,28 @@
                 <w:sz w:val="20"/>
                 <w:szCs w:val="20"/>
               </w:rPr>
-              <w:t xml:space="preserve">484 </w:t>
-            </w:r>
-            <w:proofErr w:type="spellStart"/>
-            <w:r>
-              <w:rPr>
-                <w:rFonts w:ascii="Consolas" w:hAnsi="Consolas"/>
-                <w:b/>
-                <w:bCs/>
-                <w:sz w:val="20"/>
-                <w:szCs w:val="20"/>
-              </w:rPr>
-              <w:t>b$</w:t>
-            </w:r>
-            <w:proofErr w:type="spellEnd"/>
-            <w:r>
-              <w:rPr>
-                <w:rFonts w:ascii="Consolas" w:hAnsi="Consolas"/>
-                <w:b/>
-                <w:bCs/>
-                <w:sz w:val="20"/>
-                <w:szCs w:val="20"/>
-              </w:rPr>
-              <w:t>=</w:t>
-            </w:r>
-            <w:proofErr w:type="spellStart"/>
-            <w:r>
-              <w:rPr>
-                <w:rFonts w:ascii="Consolas" w:hAnsi="Consolas"/>
-                <w:b/>
-                <w:bCs/>
-                <w:sz w:val="20"/>
-                <w:szCs w:val="20"/>
-              </w:rPr>
-              <w:t>inkey</w:t>
-            </w:r>
-            <w:proofErr w:type="spellEnd"/>
-            <w:r>
-              <w:rPr>
-                <w:rFonts w:ascii="Consolas" w:hAnsi="Consolas"/>
-                <w:b/>
-                <w:bCs/>
-                <w:sz w:val="20"/>
-                <w:szCs w:val="20"/>
-              </w:rPr>
-              <w:t xml:space="preserve">$: </w:t>
-            </w:r>
-            <w:proofErr w:type="spellStart"/>
-            <w:r>
-              <w:rPr>
-                <w:rFonts w:ascii="Consolas" w:hAnsi="Consolas"/>
-                <w:b/>
-                <w:bCs/>
-                <w:sz w:val="20"/>
-                <w:szCs w:val="20"/>
-              </w:rPr>
-              <w:t>if</w:t>
-            </w:r>
-            <w:proofErr w:type="spellEnd"/>
-            <w:r>
-              <w:rPr>
-                <w:rFonts w:ascii="Consolas" w:hAnsi="Consolas"/>
-                <w:b/>
-                <w:bCs/>
-                <w:sz w:val="20"/>
-                <w:szCs w:val="20"/>
-              </w:rPr>
-              <w:t xml:space="preserve"> </w:t>
-            </w:r>
-            <w:proofErr w:type="spellStart"/>
-            <w:r>
-              <w:rPr>
-                <w:rFonts w:ascii="Consolas" w:hAnsi="Consolas"/>
-                <w:b/>
-                <w:bCs/>
-                <w:sz w:val="20"/>
-                <w:szCs w:val="20"/>
-              </w:rPr>
-              <w:t>b$</w:t>
-            </w:r>
-            <w:proofErr w:type="spellEnd"/>
-            <w:r>
-              <w:rPr>
-                <w:rFonts w:ascii="Consolas" w:hAnsi="Consolas"/>
-                <w:b/>
-                <w:bCs/>
-                <w:sz w:val="20"/>
-                <w:szCs w:val="20"/>
-              </w:rPr>
-              <w:t xml:space="preserve">="" </w:t>
-            </w:r>
-            <w:proofErr w:type="spellStart"/>
-            <w:r>
-              <w:rPr>
-                <w:rFonts w:ascii="Consolas" w:hAnsi="Consolas"/>
-                <w:b/>
-                <w:bCs/>
-                <w:sz w:val="20"/>
-                <w:szCs w:val="20"/>
-              </w:rPr>
-              <w:t>then</w:t>
-            </w:r>
-            <w:proofErr w:type="spellEnd"/>
-            <w:r>
-              <w:rPr>
-                <w:rFonts w:ascii="Consolas" w:hAnsi="Consolas"/>
-                <w:b/>
-                <w:bCs/>
-                <w:sz w:val="20"/>
-                <w:szCs w:val="20"/>
-              </w:rPr>
-              <w:t xml:space="preserve"> 500 </w:t>
-            </w:r>
-          </w:p>
-          <w:p>
-            <w:pPr>
-              <w:rPr>
-                <w:rFonts w:ascii="Consolas" w:hAnsi="Consolas"/>
-                <w:b/>
-                <w:bCs/>
-                <w:sz w:val="20"/>
-                <w:szCs w:val="20"/>
-              </w:rPr>
-            </w:pPr>
-            <w:r>
-              <w:rPr>
-                <w:rFonts w:ascii="Consolas" w:hAnsi="Consolas"/>
-                <w:b/>
-                <w:bCs/>
-                <w:sz w:val="20"/>
-                <w:szCs w:val="20"/>
-              </w:rPr>
-              <w:t xml:space="preserve">485 </w:t>
-            </w:r>
-            <w:proofErr w:type="spellStart"/>
-            <w:r>
-              <w:rPr>
-                <w:rFonts w:ascii="Consolas" w:hAnsi="Consolas"/>
-                <w:b/>
-                <w:bCs/>
-                <w:sz w:val="20"/>
-                <w:szCs w:val="20"/>
-              </w:rPr>
-              <w:t>if</w:t>
-            </w:r>
-            <w:proofErr w:type="spellEnd"/>
-            <w:r>
-              <w:rPr>
-                <w:rFonts w:ascii="Consolas" w:hAnsi="Consolas"/>
-                <w:b/>
-                <w:bCs/>
-                <w:sz w:val="20"/>
-                <w:szCs w:val="20"/>
-              </w:rPr>
-              <w:t xml:space="preserve"> </w:t>
-            </w:r>
-            <w:proofErr w:type="spellStart"/>
-            <w:r>
-              <w:rPr>
-                <w:rFonts w:ascii="Consolas" w:hAnsi="Consolas"/>
-                <w:b/>
-                <w:bCs/>
-                <w:sz w:val="20"/>
-                <w:szCs w:val="20"/>
-              </w:rPr>
-              <w:t>b$</w:t>
-            </w:r>
-            <w:proofErr w:type="spellEnd"/>
-            <w:r>
-              <w:rPr>
-                <w:rFonts w:ascii="Consolas" w:hAnsi="Consolas"/>
-                <w:b/>
-                <w:bCs/>
-                <w:sz w:val="20"/>
-                <w:szCs w:val="20"/>
-              </w:rPr>
-              <w:t xml:space="preserve">&lt;&gt;" " </w:t>
-            </w:r>
-            <w:proofErr w:type="spellStart"/>
-            <w:r>
-              <w:rPr>
-                <w:rFonts w:ascii="Consolas" w:hAnsi="Consolas"/>
-                <w:b/>
-                <w:bCs/>
-                <w:sz w:val="20"/>
-                <w:szCs w:val="20"/>
-              </w:rPr>
-              <w:t>then</w:t>
-            </w:r>
-            <w:proofErr w:type="spellEnd"/>
-            <w:r>
-              <w:rPr>
-                <w:rFonts w:ascii="Consolas" w:hAnsi="Consolas"/>
-                <w:b/>
-                <w:bCs/>
-                <w:sz w:val="20"/>
-                <w:szCs w:val="20"/>
-              </w:rPr>
-              <w:t xml:space="preserve"> 600 </w:t>
-            </w:r>
-            <w:proofErr w:type="spellStart"/>
-            <w:r>
-              <w:rPr>
-                <w:rFonts w:ascii="Consolas" w:hAnsi="Consolas"/>
-                <w:b/>
-                <w:bCs/>
-                <w:sz w:val="20"/>
-                <w:szCs w:val="20"/>
-              </w:rPr>
-              <w:t>else</w:t>
-            </w:r>
-            <w:proofErr w:type="spellEnd"/>
-            <w:r>
-              <w:rPr>
-                <w:rFonts w:ascii="Consolas" w:hAnsi="Consolas"/>
-                <w:b/>
-                <w:bCs/>
-                <w:sz w:val="20"/>
-                <w:szCs w:val="20"/>
-              </w:rPr>
-              <w:t xml:space="preserve"> 500 </w:t>
+              <w:t xml:space="preserve">484 b$=inkey$: if b$="" then 500 </w:t>
+            </w:r>
+          </w:p>
+          <w:p>
+            <w:pPr>
+              <w:rPr>
+                <w:rFonts w:ascii="Consolas" w:hAnsi="Consolas"/>
+                <w:b/>
+                <w:bCs/>
+                <w:sz w:val="20"/>
+                <w:szCs w:val="20"/>
+              </w:rPr>
+            </w:pPr>
+            <w:r>
+              <w:rPr>
+                <w:rFonts w:ascii="Consolas" w:hAnsi="Consolas"/>
+                <w:b/>
+                <w:bCs/>
+                <w:sz w:val="20"/>
+                <w:szCs w:val="20"/>
+              </w:rPr>
+              <w:t xml:space="preserve">485 if b$&lt;&gt;" " then 600 else 500 </w:t>
             </w:r>
           </w:p>
           <w:p>
@@ -8369,20 +6470,393 @@
                 <w:sz w:val="20"/>
                 <w:szCs w:val="20"/>
               </w:rPr>
-              <w:t xml:space="preserve"> p&lt;90 THEN 530 </w:t>
-            </w:r>
-            <w:proofErr w:type="spellStart"/>
-            <w:r>
-              <w:rPr>
-                <w:rFonts w:ascii="Consolas" w:hAnsi="Consolas"/>
-                <w:b/>
-                <w:bCs/>
-                <w:sz w:val="20"/>
-                <w:szCs w:val="20"/>
-              </w:rPr>
-              <w:t>else</w:t>
-            </w:r>
-            <w:proofErr w:type="spellEnd"/>
+              <w:t xml:space="preserve"> p&lt;90 THEN 530 else if p&lt;93 then tipo=2 else if p&lt;99 then tipo=1 else tipo=3</w:t>
+            </w:r>
+          </w:p>
+          <w:p>
+            <w:pPr>
+              <w:rPr>
+                <w:rFonts w:ascii="Consolas" w:hAnsi="Consolas"/>
+                <w:b/>
+                <w:bCs/>
+                <w:sz w:val="20"/>
+                <w:szCs w:val="20"/>
+              </w:rPr>
+            </w:pPr>
+            <w:r>
+              <w:rPr>
+                <w:rFonts w:ascii="Consolas" w:hAnsi="Consolas"/>
+                <w:b/>
+                <w:bCs/>
+                <w:sz w:val="20"/>
+                <w:szCs w:val="20"/>
+              </w:rPr>
+              <w:t>520 e=1+e AND 7:|</w:t>
+            </w:r>
+            <w:proofErr w:type="gramStart"/>
+            <w:r>
+              <w:rPr>
+                <w:rFonts w:ascii="Consolas" w:hAnsi="Consolas"/>
+                <w:b/>
+                <w:bCs/>
+                <w:sz w:val="20"/>
+                <w:szCs w:val="20"/>
+              </w:rPr>
+              <w:t>SETUPSP,e</w:t>
+            </w:r>
+            <w:proofErr w:type="gramEnd"/>
+            <w:r>
+              <w:rPr>
+                <w:rFonts w:ascii="Consolas" w:hAnsi="Consolas"/>
+                <w:b/>
+                <w:bCs/>
+                <w:sz w:val="20"/>
+                <w:szCs w:val="20"/>
+              </w:rPr>
+              <w:t>,0,1+8+4+2</w:t>
+            </w:r>
+          </w:p>
+          <w:p>
+            <w:pPr>
+              <w:rPr>
+                <w:rFonts w:ascii="Consolas" w:hAnsi="Consolas"/>
+                <w:b/>
+                <w:bCs/>
+                <w:sz w:val="20"/>
+                <w:szCs w:val="20"/>
+              </w:rPr>
+            </w:pPr>
+            <w:r>
+              <w:rPr>
+                <w:rFonts w:ascii="Consolas" w:hAnsi="Consolas"/>
+                <w:b/>
+                <w:bCs/>
+                <w:sz w:val="20"/>
+                <w:szCs w:val="20"/>
+              </w:rPr>
+              <w:t>520 e=1+e AND 7</w:t>
+            </w:r>
+          </w:p>
+          <w:p>
+            <w:pPr>
+              <w:rPr>
+                <w:rFonts w:ascii="Consolas" w:hAnsi="Consolas"/>
+                <w:b/>
+                <w:bCs/>
+                <w:sz w:val="20"/>
+                <w:szCs w:val="20"/>
+              </w:rPr>
+            </w:pPr>
+            <w:r>
+              <w:rPr>
+                <w:rFonts w:ascii="Consolas" w:hAnsi="Consolas"/>
+                <w:b/>
+                <w:bCs/>
+                <w:sz w:val="20"/>
+                <w:szCs w:val="20"/>
+              </w:rPr>
+              <w:t>521 on tipo goto 522,523,524</w:t>
+            </w:r>
+          </w:p>
+          <w:p>
+            <w:pPr>
+              <w:rPr>
+                <w:rFonts w:ascii="Consolas" w:hAnsi="Consolas"/>
+                <w:b/>
+                <w:bCs/>
+                <w:sz w:val="20"/>
+                <w:szCs w:val="20"/>
+              </w:rPr>
+            </w:pPr>
+            <w:r>
+              <w:rPr>
+                <w:rFonts w:ascii="Consolas" w:hAnsi="Consolas"/>
+                <w:b/>
+                <w:bCs/>
+                <w:sz w:val="20"/>
+                <w:szCs w:val="20"/>
+              </w:rPr>
+              <w:t>522 |</w:t>
+            </w:r>
+            <w:proofErr w:type="gramStart"/>
+            <w:r>
+              <w:rPr>
+                <w:rFonts w:ascii="Consolas" w:hAnsi="Consolas"/>
+                <w:b/>
+                <w:bCs/>
+                <w:sz w:val="20"/>
+                <w:szCs w:val="20"/>
+              </w:rPr>
+              <w:t>LOCATESP,e</w:t>
+            </w:r>
+            <w:proofErr w:type="gramEnd"/>
+            <w:r>
+              <w:rPr>
+                <w:rFonts w:ascii="Consolas" w:hAnsi="Consolas"/>
+                <w:b/>
+                <w:bCs/>
+                <w:sz w:val="20"/>
+                <w:szCs w:val="20"/>
+              </w:rPr>
+              <w:t>,180,80:|SETUPSP,e,7,2:d=c:|SETUPSP,e,6,-1:goto 530</w:t>
+            </w:r>
+          </w:p>
+          <w:p>
+            <w:pPr>
+              <w:rPr>
+                <w:rFonts w:ascii="Consolas" w:hAnsi="Consolas"/>
+                <w:b/>
+                <w:bCs/>
+                <w:sz w:val="20"/>
+                <w:szCs w:val="20"/>
+              </w:rPr>
+            </w:pPr>
+            <w:r>
+              <w:rPr>
+                <w:rFonts w:ascii="Consolas" w:hAnsi="Consolas"/>
+                <w:b/>
+                <w:bCs/>
+                <w:sz w:val="20"/>
+                <w:szCs w:val="20"/>
+              </w:rPr>
+              <w:t>523 |</w:t>
+            </w:r>
+            <w:proofErr w:type="gramStart"/>
+            <w:r>
+              <w:rPr>
+                <w:rFonts w:ascii="Consolas" w:hAnsi="Consolas"/>
+                <w:b/>
+                <w:bCs/>
+                <w:sz w:val="20"/>
+                <w:szCs w:val="20"/>
+              </w:rPr>
+              <w:t>LOCATESP,e</w:t>
+            </w:r>
+            <w:proofErr w:type="gramEnd"/>
+            <w:r>
+              <w:rPr>
+                <w:rFonts w:ascii="Consolas" w:hAnsi="Consolas"/>
+                <w:b/>
+                <w:bCs/>
+                <w:sz w:val="20"/>
+                <w:szCs w:val="20"/>
+              </w:rPr>
+              <w:t>,180,144:|SETUPSP,e,7,4:d=c:|SETUPSP,e,6,-2:goto 530</w:t>
+            </w:r>
+          </w:p>
+          <w:p>
+            <w:pPr>
+              <w:rPr>
+                <w:rFonts w:ascii="Consolas" w:hAnsi="Consolas"/>
+                <w:b/>
+                <w:bCs/>
+                <w:sz w:val="20"/>
+                <w:szCs w:val="20"/>
+              </w:rPr>
+            </w:pPr>
+            <w:r>
+              <w:rPr>
+                <w:rFonts w:ascii="Consolas" w:hAnsi="Consolas"/>
+                <w:b/>
+                <w:bCs/>
+                <w:sz w:val="20"/>
+                <w:szCs w:val="20"/>
+              </w:rPr>
+              <w:t>524 |</w:t>
+            </w:r>
+            <w:proofErr w:type="gramStart"/>
+            <w:r>
+              <w:rPr>
+                <w:rFonts w:ascii="Consolas" w:hAnsi="Consolas"/>
+                <w:b/>
+                <w:bCs/>
+                <w:sz w:val="20"/>
+                <w:szCs w:val="20"/>
+              </w:rPr>
+              <w:t>LOCATESP,e</w:t>
+            </w:r>
+            <w:proofErr w:type="gramEnd"/>
+            <w:r>
+              <w:rPr>
+                <w:rFonts w:ascii="Consolas" w:hAnsi="Consolas"/>
+                <w:b/>
+                <w:bCs/>
+                <w:sz w:val="20"/>
+                <w:szCs w:val="20"/>
+              </w:rPr>
+              <w:t>,136,80:|SETUPSP,e,7,3:|SETUPSP,e,6,-1:d=c</w:t>
+            </w:r>
+          </w:p>
+          <w:p>
+            <w:pPr>
+              <w:rPr>
+                <w:rFonts w:ascii="Consolas" w:hAnsi="Consolas"/>
+                <w:b/>
+                <w:bCs/>
+                <w:sz w:val="20"/>
+                <w:szCs w:val="20"/>
+              </w:rPr>
+            </w:pPr>
+            <w:r>
+              <w:rPr>
+                <w:rFonts w:ascii="Consolas" w:hAnsi="Consolas"/>
+                <w:b/>
+                <w:bCs/>
+                <w:sz w:val="20"/>
+                <w:szCs w:val="20"/>
+              </w:rPr>
+              <w:t>530 |AUTOALL,1:|PRINTSPALL:|COLSP,31</w:t>
+            </w:r>
+          </w:p>
+          <w:p>
+            <w:pPr>
+              <w:rPr>
+                <w:rFonts w:ascii="Consolas" w:hAnsi="Consolas"/>
+                <w:b/>
+                <w:bCs/>
+                <w:sz w:val="20"/>
+                <w:szCs w:val="20"/>
+              </w:rPr>
+            </w:pPr>
+            <w:r>
+              <w:rPr>
+                <w:rFonts w:ascii="Consolas" w:hAnsi="Consolas"/>
+                <w:b/>
+                <w:bCs/>
+                <w:sz w:val="20"/>
+                <w:szCs w:val="20"/>
+              </w:rPr>
+              <w:t>531 if col&lt;32 then 541:'fin</w:t>
+            </w:r>
+          </w:p>
+          <w:p>
+            <w:pPr>
+              <w:rPr>
+                <w:rFonts w:ascii="Consolas" w:hAnsi="Consolas"/>
+                <w:b/>
+                <w:bCs/>
+                <w:sz w:val="20"/>
+                <w:szCs w:val="20"/>
+              </w:rPr>
+            </w:pPr>
+            <w:r>
+              <w:rPr>
+                <w:rFonts w:ascii="Consolas" w:hAnsi="Consolas"/>
+                <w:b/>
+                <w:bCs/>
+                <w:sz w:val="20"/>
+                <w:szCs w:val="20"/>
+              </w:rPr>
+              <w:t>540 GOTO 480</w:t>
+            </w:r>
+          </w:p>
+          <w:p>
+            <w:pPr>
+              <w:rPr>
+                <w:rFonts w:ascii="Consolas" w:hAnsi="Consolas"/>
+                <w:b/>
+                <w:bCs/>
+                <w:sz w:val="20"/>
+                <w:szCs w:val="20"/>
+              </w:rPr>
+            </w:pPr>
+            <w:r>
+              <w:rPr>
+                <w:rFonts w:ascii="Consolas" w:hAnsi="Consolas"/>
+                <w:b/>
+                <w:bCs/>
+                <w:sz w:val="20"/>
+                <w:szCs w:val="20"/>
+              </w:rPr>
+              <w:t>541 if puntos&gt;hs then hs=puntos: locate 3,</w:t>
+            </w:r>
+            <w:proofErr w:type="gramStart"/>
+            <w:r>
+              <w:rPr>
+                <w:rFonts w:ascii="Consolas" w:hAnsi="Consolas"/>
+                <w:b/>
+                <w:bCs/>
+                <w:sz w:val="20"/>
+                <w:szCs w:val="20"/>
+              </w:rPr>
+              <w:t>23:pen</w:t>
+            </w:r>
+            <w:proofErr w:type="gramEnd"/>
+            <w:r>
+              <w:rPr>
+                <w:rFonts w:ascii="Consolas" w:hAnsi="Consolas"/>
+                <w:b/>
+                <w:bCs/>
+                <w:sz w:val="20"/>
+                <w:szCs w:val="20"/>
+              </w:rPr>
+              <w:t xml:space="preserve"> 5:paper 2:print "CONGRATULATIONS!": border 7</w:t>
+            </w:r>
+          </w:p>
+          <w:p>
+            <w:pPr>
+              <w:rPr>
+                <w:rFonts w:ascii="Consolas" w:hAnsi="Consolas"/>
+                <w:b/>
+                <w:bCs/>
+                <w:sz w:val="20"/>
+                <w:szCs w:val="20"/>
+              </w:rPr>
+            </w:pPr>
+            <w:r>
+              <w:rPr>
+                <w:rFonts w:ascii="Consolas" w:hAnsi="Consolas"/>
+                <w:b/>
+                <w:bCs/>
+                <w:sz w:val="20"/>
+                <w:szCs w:val="20"/>
+              </w:rPr>
+              <w:t xml:space="preserve">542 for i=1 to </w:t>
+            </w:r>
+            <w:proofErr w:type="gramStart"/>
+            <w:r>
+              <w:rPr>
+                <w:rFonts w:ascii="Consolas" w:hAnsi="Consolas"/>
+                <w:b/>
+                <w:bCs/>
+                <w:sz w:val="20"/>
+                <w:szCs w:val="20"/>
+              </w:rPr>
+              <w:t>5000:next</w:t>
+            </w:r>
+            <w:proofErr w:type="gramEnd"/>
+            <w:r>
+              <w:rPr>
+                <w:rFonts w:ascii="Consolas" w:hAnsi="Consolas"/>
+                <w:b/>
+                <w:bCs/>
+                <w:sz w:val="20"/>
+                <w:szCs w:val="20"/>
+              </w:rPr>
+              <w:t>:window 1,20,17,25:paper 0:cls:border 0:window 1,20,1,25:goto 400</w:t>
+            </w:r>
+          </w:p>
+          <w:p>
+            <w:pPr>
+              <w:rPr>
+                <w:rFonts w:ascii="Consolas" w:hAnsi="Consolas"/>
+                <w:b/>
+                <w:bCs/>
+                <w:color w:val="00B050"/>
+                <w:sz w:val="20"/>
+                <w:szCs w:val="20"/>
+              </w:rPr>
+            </w:pPr>
+            <w:r>
+              <w:rPr>
+                <w:rFonts w:ascii="Consolas" w:hAnsi="Consolas"/>
+                <w:b/>
+                <w:bCs/>
+                <w:sz w:val="20"/>
+                <w:szCs w:val="20"/>
+              </w:rPr>
+              <w:t>600</w:t>
+            </w:r>
             <w:r>
               <w:rPr>
                 <w:rFonts w:ascii="Consolas" w:hAnsi="Consolas"/>
@@ -8393,62 +6867,125 @@
               </w:rPr>
               <w:t xml:space="preserve"> </w:t>
             </w:r>
-            <w:proofErr w:type="spellStart"/>
-            <w:r>
-              <w:rPr>
-                <w:rFonts w:ascii="Consolas" w:hAnsi="Consolas"/>
-                <w:b/>
-                <w:bCs/>
-                <w:sz w:val="20"/>
-                <w:szCs w:val="20"/>
-              </w:rPr>
-              <w:t>if</w:t>
-            </w:r>
-            <w:proofErr w:type="spellEnd"/>
-            <w:r>
-              <w:rPr>
-                <w:rFonts w:ascii="Consolas" w:hAnsi="Consolas"/>
-                <w:b/>
-                <w:bCs/>
-                <w:sz w:val="20"/>
-                <w:szCs w:val="20"/>
-              </w:rPr>
-              <w:t xml:space="preserve"> p&lt;93 </w:t>
-            </w:r>
-            <w:proofErr w:type="spellStart"/>
-            <w:r>
-              <w:rPr>
-                <w:rFonts w:ascii="Consolas" w:hAnsi="Consolas"/>
-                <w:b/>
-                <w:bCs/>
-                <w:sz w:val="20"/>
-                <w:szCs w:val="20"/>
-              </w:rPr>
-              <w:t>then</w:t>
-            </w:r>
-            <w:proofErr w:type="spellEnd"/>
-            <w:r>
-              <w:rPr>
-                <w:rFonts w:ascii="Consolas" w:hAnsi="Consolas"/>
-                <w:b/>
-                <w:bCs/>
-                <w:sz w:val="20"/>
-                <w:szCs w:val="20"/>
-              </w:rPr>
-              <w:t xml:space="preserve"> tipo=2 </w:t>
-            </w:r>
-            <w:proofErr w:type="spellStart"/>
-            <w:r>
-              <w:rPr>
-                <w:rFonts w:ascii="Consolas" w:hAnsi="Consolas"/>
-                <w:b/>
-                <w:bCs/>
-                <w:sz w:val="20"/>
-                <w:szCs w:val="20"/>
-              </w:rPr>
-              <w:t>else</w:t>
-            </w:r>
-            <w:proofErr w:type="spellEnd"/>
+            <w:r>
+              <w:rPr>
+                <w:rFonts w:ascii="Consolas" w:hAnsi="Consolas"/>
+                <w:b/>
+                <w:bCs/>
+                <w:color w:val="00B050"/>
+                <w:sz w:val="20"/>
+                <w:szCs w:val="20"/>
+              </w:rPr>
+              <w:t>'--- end ciclo juego---</w:t>
+            </w:r>
+          </w:p>
+          <w:p>
+            <w:pPr>
+              <w:rPr>
+                <w:rFonts w:ascii="Consolas" w:hAnsi="Consolas"/>
+                <w:b/>
+                <w:bCs/>
+                <w:sz w:val="20"/>
+                <w:szCs w:val="20"/>
+              </w:rPr>
+            </w:pPr>
+            <w:r>
+              <w:rPr>
+                <w:rFonts w:ascii="Consolas" w:hAnsi="Consolas"/>
+                <w:b/>
+                <w:bCs/>
+                <w:sz w:val="20"/>
+                <w:szCs w:val="20"/>
+              </w:rPr>
+              <w:t>610 if b$="9" then if page =0 then page=</w:t>
+            </w:r>
+            <w:proofErr w:type="gramStart"/>
+            <w:r>
+              <w:rPr>
+                <w:rFonts w:ascii="Consolas" w:hAnsi="Consolas"/>
+                <w:b/>
+                <w:bCs/>
+                <w:sz w:val="20"/>
+                <w:szCs w:val="20"/>
+              </w:rPr>
+              <w:t>1:goto</w:t>
+            </w:r>
+            <w:proofErr w:type="gramEnd"/>
+            <w:r>
+              <w:rPr>
+                <w:rFonts w:ascii="Consolas" w:hAnsi="Consolas"/>
+                <w:b/>
+                <w:bCs/>
+                <w:sz w:val="20"/>
+                <w:szCs w:val="20"/>
+              </w:rPr>
+              <w:t xml:space="preserve"> 310 </w:t>
+            </w:r>
+          </w:p>
+          <w:p>
+            <w:pPr>
+              <w:rPr>
+                <w:rFonts w:ascii="Consolas" w:hAnsi="Consolas"/>
+                <w:b/>
+                <w:bCs/>
+                <w:sz w:val="20"/>
+                <w:szCs w:val="20"/>
+              </w:rPr>
+            </w:pPr>
+            <w:r>
+              <w:rPr>
+                <w:rFonts w:ascii="Consolas" w:hAnsi="Consolas"/>
+                <w:b/>
+                <w:bCs/>
+                <w:sz w:val="20"/>
+                <w:szCs w:val="20"/>
+              </w:rPr>
+              <w:t>611 if b$="7" then if page =1 then page=</w:t>
+            </w:r>
+            <w:proofErr w:type="gramStart"/>
+            <w:r>
+              <w:rPr>
+                <w:rFonts w:ascii="Consolas" w:hAnsi="Consolas"/>
+                <w:b/>
+                <w:bCs/>
+                <w:sz w:val="20"/>
+                <w:szCs w:val="20"/>
+              </w:rPr>
+              <w:t>0:goto</w:t>
+            </w:r>
+            <w:proofErr w:type="gramEnd"/>
+            <w:r>
+              <w:rPr>
+                <w:rFonts w:ascii="Consolas" w:hAnsi="Consolas"/>
+                <w:b/>
+                <w:bCs/>
+                <w:sz w:val="20"/>
+                <w:szCs w:val="20"/>
+              </w:rPr>
+              <w:t xml:space="preserve"> 310 </w:t>
+            </w:r>
+          </w:p>
+          <w:p>
+            <w:pPr>
+              <w:rPr>
+                <w:rFonts w:ascii="Consolas" w:hAnsi="Consolas"/>
+                <w:b/>
+                <w:bCs/>
+                <w:color w:val="00B050"/>
+                <w:sz w:val="20"/>
+                <w:szCs w:val="20"/>
+              </w:rPr>
+            </w:pPr>
+            <w:r>
+              <w:rPr>
+                <w:rFonts w:ascii="Consolas" w:hAnsi="Consolas"/>
+                <w:b/>
+                <w:bCs/>
+                <w:sz w:val="20"/>
+                <w:szCs w:val="20"/>
+              </w:rPr>
+              <w:t>620</w:t>
+            </w:r>
             <w:r>
               <w:rPr>
                 <w:rFonts w:ascii="Consolas" w:hAnsi="Consolas"/>
@@ -8459,92 +6996,79 @@
               </w:rPr>
               <w:t xml:space="preserve"> </w:t>
             </w:r>
-            <w:proofErr w:type="spellStart"/>
-            <w:r>
-              <w:rPr>
-                <w:rFonts w:ascii="Consolas" w:hAnsi="Consolas"/>
-                <w:b/>
-                <w:bCs/>
-                <w:sz w:val="20"/>
-                <w:szCs w:val="20"/>
-              </w:rPr>
-              <w:t>if</w:t>
-            </w:r>
-            <w:proofErr w:type="spellEnd"/>
-            <w:r>
-              <w:rPr>
-                <w:rFonts w:ascii="Consolas" w:hAnsi="Consolas"/>
-                <w:b/>
-                <w:bCs/>
-                <w:sz w:val="20"/>
-                <w:szCs w:val="20"/>
-              </w:rPr>
-              <w:t xml:space="preserve"> p&lt;99 </w:t>
-            </w:r>
-            <w:proofErr w:type="spellStart"/>
-            <w:r>
-              <w:rPr>
-                <w:rFonts w:ascii="Consolas" w:hAnsi="Consolas"/>
-                <w:b/>
-                <w:bCs/>
-                <w:sz w:val="20"/>
-                <w:szCs w:val="20"/>
-              </w:rPr>
-              <w:t>then</w:t>
-            </w:r>
-            <w:proofErr w:type="spellEnd"/>
-            <w:r>
-              <w:rPr>
-                <w:rFonts w:ascii="Consolas" w:hAnsi="Consolas"/>
-                <w:b/>
-                <w:bCs/>
-                <w:sz w:val="20"/>
-                <w:szCs w:val="20"/>
-              </w:rPr>
-              <w:t xml:space="preserve"> tipo=1 </w:t>
-            </w:r>
-            <w:proofErr w:type="spellStart"/>
-            <w:r>
-              <w:rPr>
-                <w:rFonts w:ascii="Consolas" w:hAnsi="Consolas"/>
-                <w:b/>
-                <w:bCs/>
-                <w:sz w:val="20"/>
-                <w:szCs w:val="20"/>
-              </w:rPr>
-              <w:t>else</w:t>
-            </w:r>
-            <w:proofErr w:type="spellEnd"/>
-            <w:r>
-              <w:rPr>
-                <w:rFonts w:ascii="Consolas" w:hAnsi="Consolas"/>
-                <w:b/>
-                <w:bCs/>
-                <w:sz w:val="20"/>
-                <w:szCs w:val="20"/>
-              </w:rPr>
-              <w:t xml:space="preserve"> tipo=3</w:t>
-            </w:r>
-          </w:p>
-          <w:p>
-            <w:pPr>
-              <w:rPr>
-                <w:rFonts w:ascii="Consolas" w:hAnsi="Consolas"/>
-                <w:b/>
-                <w:bCs/>
-                <w:sz w:val="20"/>
-                <w:szCs w:val="20"/>
-              </w:rPr>
-            </w:pPr>
-            <w:r>
-              <w:rPr>
-                <w:rFonts w:ascii="Consolas" w:hAnsi="Consolas"/>
-                <w:b/>
-                <w:bCs/>
-                <w:sz w:val="20"/>
-                <w:szCs w:val="20"/>
-              </w:rPr>
-              <w:t>520 e=1+e AND 7:|</w:t>
+            <w:r>
+              <w:rPr>
+                <w:rFonts w:ascii="Consolas" w:hAnsi="Consolas"/>
+                <w:b/>
+                <w:bCs/>
+                <w:color w:val="00B050"/>
+                <w:sz w:val="20"/>
+                <w:szCs w:val="20"/>
+              </w:rPr>
+              <w:t>'--- lanzamiento de la rom ---</w:t>
+            </w:r>
+          </w:p>
+          <w:p>
+            <w:pPr>
+              <w:rPr>
+                <w:rFonts w:ascii="Consolas" w:hAnsi="Consolas"/>
+                <w:b/>
+                <w:bCs/>
+                <w:sz w:val="20"/>
+                <w:szCs w:val="20"/>
+              </w:rPr>
+            </w:pPr>
+            <w:r>
+              <w:rPr>
+                <w:rFonts w:ascii="Consolas" w:hAnsi="Consolas"/>
+                <w:b/>
+                <w:bCs/>
+                <w:sz w:val="20"/>
+                <w:szCs w:val="20"/>
+              </w:rPr>
+              <w:t>621 juego= asc(b$)-48: if juego &gt;9 or juego &lt;0 then 310</w:t>
+            </w:r>
+          </w:p>
+          <w:p>
+            <w:pPr>
+              <w:rPr>
+                <w:rFonts w:ascii="Consolas" w:hAnsi="Consolas"/>
+                <w:b/>
+                <w:bCs/>
+                <w:sz w:val="20"/>
+                <w:szCs w:val="20"/>
+              </w:rPr>
+            </w:pPr>
+            <w:r>
+              <w:rPr>
+                <w:rFonts w:ascii="Consolas" w:hAnsi="Consolas"/>
+                <w:b/>
+                <w:bCs/>
+                <w:sz w:val="20"/>
+                <w:szCs w:val="20"/>
+              </w:rPr>
+              <w:t>622' uso juego+2 porque el 1 es el menu, y el 2 es el primer juego.</w:t>
+            </w:r>
+          </w:p>
+          <w:p>
+            <w:pPr>
+              <w:rPr>
+                <w:rFonts w:ascii="Consolas" w:hAnsi="Consolas"/>
+                <w:b/>
+                <w:bCs/>
+                <w:sz w:val="20"/>
+                <w:szCs w:val="20"/>
+              </w:rPr>
+            </w:pPr>
+            <w:r>
+              <w:rPr>
+                <w:rFonts w:ascii="Consolas" w:hAnsi="Consolas"/>
+                <w:b/>
+                <w:bCs/>
+                <w:sz w:val="20"/>
+                <w:szCs w:val="20"/>
+              </w:rPr>
+              <w:t xml:space="preserve">623' en DES no hay rom </w:t>
             </w:r>
             <w:proofErr w:type="gramStart"/>
             <w:r>
@@ -8555,7 +7079,7 @@
                 <w:sz w:val="20"/>
                 <w:szCs w:val="20"/>
               </w:rPr>
-              <w:t>SETUPSP,e</w:t>
+              <w:t>cero</w:t>
             </w:r>
             <w:proofErr w:type="gramEnd"/>
             <w:r>
@@ -8566,114 +7090,27 @@
                 <w:sz w:val="20"/>
                 <w:szCs w:val="20"/>
               </w:rPr>
-              <w:t>,0,1+8+4+2</w:t>
-            </w:r>
-          </w:p>
-          <w:p>
-            <w:pPr>
-              <w:rPr>
-                <w:rFonts w:ascii="Consolas" w:hAnsi="Consolas"/>
-                <w:b/>
-                <w:bCs/>
-                <w:sz w:val="20"/>
-                <w:szCs w:val="20"/>
-              </w:rPr>
-            </w:pPr>
-            <w:r>
-              <w:rPr>
-                <w:rFonts w:ascii="Consolas" w:hAnsi="Consolas"/>
-                <w:b/>
-                <w:bCs/>
-                <w:sz w:val="20"/>
-                <w:szCs w:val="20"/>
-              </w:rPr>
-              <w:t>520 e=1+e AND 7</w:t>
-            </w:r>
-          </w:p>
-          <w:p>
-            <w:pPr>
-              <w:rPr>
-                <w:rFonts w:ascii="Consolas" w:hAnsi="Consolas"/>
-                <w:b/>
-                <w:bCs/>
-                <w:sz w:val="20"/>
-                <w:szCs w:val="20"/>
-              </w:rPr>
-            </w:pPr>
-            <w:r>
-              <w:rPr>
-                <w:rFonts w:ascii="Consolas" w:hAnsi="Consolas"/>
-                <w:b/>
-                <w:bCs/>
-                <w:sz w:val="20"/>
-                <w:szCs w:val="20"/>
-              </w:rPr>
-              <w:t xml:space="preserve">521 </w:t>
-            </w:r>
-            <w:proofErr w:type="spellStart"/>
-            <w:r>
-              <w:rPr>
-                <w:rFonts w:ascii="Consolas" w:hAnsi="Consolas"/>
-                <w:b/>
-                <w:bCs/>
-                <w:sz w:val="20"/>
-                <w:szCs w:val="20"/>
-              </w:rPr>
-              <w:t>on</w:t>
-            </w:r>
-            <w:proofErr w:type="spellEnd"/>
-            <w:r>
-              <w:rPr>
-                <w:rFonts w:ascii="Consolas" w:hAnsi="Consolas"/>
-                <w:b/>
-                <w:bCs/>
-                <w:sz w:val="20"/>
-                <w:szCs w:val="20"/>
-              </w:rPr>
-              <w:t xml:space="preserve"> tipo </w:t>
-            </w:r>
-            <w:proofErr w:type="spellStart"/>
-            <w:r>
-              <w:rPr>
-                <w:rFonts w:ascii="Consolas" w:hAnsi="Consolas"/>
-                <w:b/>
-                <w:bCs/>
-                <w:sz w:val="20"/>
-                <w:szCs w:val="20"/>
-              </w:rPr>
-              <w:t>goto</w:t>
-            </w:r>
-            <w:proofErr w:type="spellEnd"/>
-            <w:r>
-              <w:rPr>
-                <w:rFonts w:ascii="Consolas" w:hAnsi="Consolas"/>
-                <w:b/>
-                <w:bCs/>
-                <w:sz w:val="20"/>
-                <w:szCs w:val="20"/>
-              </w:rPr>
-              <w:t xml:space="preserve"> 522,523,524</w:t>
-            </w:r>
-          </w:p>
-          <w:p>
-            <w:pPr>
-              <w:rPr>
-                <w:rFonts w:ascii="Consolas" w:hAnsi="Consolas"/>
-                <w:b/>
-                <w:bCs/>
-                <w:sz w:val="20"/>
-                <w:szCs w:val="20"/>
-              </w:rPr>
-            </w:pPr>
-            <w:r>
-              <w:rPr>
-                <w:rFonts w:ascii="Consolas" w:hAnsi="Consolas"/>
-                <w:b/>
-                <w:bCs/>
-                <w:sz w:val="20"/>
-                <w:szCs w:val="20"/>
-              </w:rPr>
-              <w:t>522 |</w:t>
+              <w:t xml:space="preserve"> pero en mi lista si.</w:t>
+            </w:r>
+          </w:p>
+          <w:p>
+            <w:pPr>
+              <w:rPr>
+                <w:rFonts w:ascii="Consolas" w:hAnsi="Consolas"/>
+                <w:sz w:val="20"/>
+                <w:szCs w:val="20"/>
+              </w:rPr>
+            </w:pPr>
+            <w:r>
+              <w:rPr>
+                <w:rFonts w:ascii="Consolas" w:hAnsi="Consolas"/>
+                <w:b/>
+                <w:bCs/>
+                <w:color w:val="FF0000"/>
+                <w:sz w:val="20"/>
+                <w:szCs w:val="20"/>
+              </w:rPr>
+              <w:t>630 poke &amp;</w:t>
             </w:r>
             <w:proofErr w:type="gramStart"/>
             <w:r>
@@ -8681,10 +7118,11 @@
                 <w:rFonts w:ascii="Consolas" w:hAnsi="Consolas"/>
                 <w:b/>
                 <w:bCs/>
-                <w:sz w:val="20"/>
-                <w:szCs w:val="20"/>
-              </w:rPr>
-              <w:t>LOCATESP,e</w:t>
+                <w:color w:val="FF0000"/>
+                <w:sz w:val="20"/>
+                <w:szCs w:val="20"/>
+              </w:rPr>
+              <w:t>ffff,(</w:t>
             </w:r>
             <w:proofErr w:type="gramEnd"/>
             <w:r>
@@ -8692,1238 +7130,22 @@
                 <w:rFonts w:ascii="Consolas" w:hAnsi="Consolas"/>
                 <w:b/>
                 <w:bCs/>
-                <w:sz w:val="20"/>
-                <w:szCs w:val="20"/>
-              </w:rPr>
-              <w:t>,180,80:|SETUPSP,e,7,2:d=c:|SETUPSP,e,6,-1:goto 530</w:t>
-            </w:r>
-          </w:p>
-          <w:p>
-            <w:pPr>
-              <w:rPr>
-                <w:rFonts w:ascii="Consolas" w:hAnsi="Consolas"/>
-                <w:b/>
-                <w:bCs/>
-                <w:sz w:val="20"/>
-                <w:szCs w:val="20"/>
-              </w:rPr>
-            </w:pPr>
-            <w:r>
-              <w:rPr>
-                <w:rFonts w:ascii="Consolas" w:hAnsi="Consolas"/>
-                <w:b/>
-                <w:bCs/>
-                <w:sz w:val="20"/>
-                <w:szCs w:val="20"/>
-              </w:rPr>
-              <w:t>523 |</w:t>
-            </w:r>
-            <w:proofErr w:type="gramStart"/>
-            <w:r>
-              <w:rPr>
-                <w:rFonts w:ascii="Consolas" w:hAnsi="Consolas"/>
-                <w:b/>
-                <w:bCs/>
-                <w:sz w:val="20"/>
-                <w:szCs w:val="20"/>
-              </w:rPr>
-              <w:t>LOCATESP,e</w:t>
-            </w:r>
-            <w:proofErr w:type="gramEnd"/>
-            <w:r>
-              <w:rPr>
-                <w:rFonts w:ascii="Consolas" w:hAnsi="Consolas"/>
-                <w:b/>
-                <w:bCs/>
-                <w:sz w:val="20"/>
-                <w:szCs w:val="20"/>
-              </w:rPr>
-              <w:t>,180,144:|SETUPSP,e,7,4:d=c:|SETUPSP,e,6,-2:goto 530</w:t>
-            </w:r>
-          </w:p>
-          <w:p>
-            <w:pPr>
-              <w:rPr>
-                <w:rFonts w:ascii="Consolas" w:hAnsi="Consolas"/>
-                <w:b/>
-                <w:bCs/>
-                <w:sz w:val="20"/>
-                <w:szCs w:val="20"/>
-              </w:rPr>
-            </w:pPr>
-            <w:r>
-              <w:rPr>
-                <w:rFonts w:ascii="Consolas" w:hAnsi="Consolas"/>
-                <w:b/>
-                <w:bCs/>
-                <w:sz w:val="20"/>
-                <w:szCs w:val="20"/>
-              </w:rPr>
-              <w:t>524 |</w:t>
-            </w:r>
-            <w:proofErr w:type="gramStart"/>
-            <w:r>
-              <w:rPr>
-                <w:rFonts w:ascii="Consolas" w:hAnsi="Consolas"/>
-                <w:b/>
-                <w:bCs/>
-                <w:sz w:val="20"/>
-                <w:szCs w:val="20"/>
-              </w:rPr>
-              <w:t>LOCATESP,e</w:t>
-            </w:r>
-            <w:proofErr w:type="gramEnd"/>
-            <w:r>
-              <w:rPr>
-                <w:rFonts w:ascii="Consolas" w:hAnsi="Consolas"/>
-                <w:b/>
-                <w:bCs/>
-                <w:sz w:val="20"/>
-                <w:szCs w:val="20"/>
-              </w:rPr>
-              <w:t>,136,80:|SETUPSP,e,7,3:|SETUPSP,e,6,-1:d=c</w:t>
-            </w:r>
-          </w:p>
-          <w:p>
-            <w:pPr>
-              <w:rPr>
-                <w:rFonts w:ascii="Consolas" w:hAnsi="Consolas"/>
-                <w:b/>
-                <w:bCs/>
-                <w:sz w:val="20"/>
-                <w:szCs w:val="20"/>
-              </w:rPr>
-            </w:pPr>
-            <w:r>
-              <w:rPr>
-                <w:rFonts w:ascii="Consolas" w:hAnsi="Consolas"/>
-                <w:b/>
-                <w:bCs/>
-                <w:sz w:val="20"/>
-                <w:szCs w:val="20"/>
-              </w:rPr>
-              <w:t>530 |AUTOALL,1:|PRINTSPALL:|COLSP,31</w:t>
-            </w:r>
-          </w:p>
-          <w:p>
-            <w:pPr>
-              <w:rPr>
-                <w:rFonts w:ascii="Consolas" w:hAnsi="Consolas"/>
-                <w:b/>
-                <w:bCs/>
-                <w:sz w:val="20"/>
-                <w:szCs w:val="20"/>
-              </w:rPr>
-            </w:pPr>
-            <w:r>
-              <w:rPr>
-                <w:rFonts w:ascii="Consolas" w:hAnsi="Consolas"/>
-                <w:b/>
-                <w:bCs/>
-                <w:sz w:val="20"/>
-                <w:szCs w:val="20"/>
-              </w:rPr>
-              <w:t xml:space="preserve">531 </w:t>
-            </w:r>
-            <w:proofErr w:type="spellStart"/>
-            <w:r>
-              <w:rPr>
-                <w:rFonts w:ascii="Consolas" w:hAnsi="Consolas"/>
-                <w:b/>
-                <w:bCs/>
-                <w:sz w:val="20"/>
-                <w:szCs w:val="20"/>
-              </w:rPr>
-              <w:t>if</w:t>
-            </w:r>
-            <w:proofErr w:type="spellEnd"/>
-            <w:r>
-              <w:rPr>
-                <w:rFonts w:ascii="Consolas" w:hAnsi="Consolas"/>
-                <w:b/>
-                <w:bCs/>
-                <w:sz w:val="20"/>
-                <w:szCs w:val="20"/>
-              </w:rPr>
-              <w:t xml:space="preserve"> col&lt;32 </w:t>
-            </w:r>
-            <w:proofErr w:type="spellStart"/>
-            <w:r>
-              <w:rPr>
-                <w:rFonts w:ascii="Consolas" w:hAnsi="Consolas"/>
-                <w:b/>
-                <w:bCs/>
-                <w:sz w:val="20"/>
-                <w:szCs w:val="20"/>
-              </w:rPr>
-              <w:t>then</w:t>
-            </w:r>
-            <w:proofErr w:type="spellEnd"/>
-            <w:r>
-              <w:rPr>
-                <w:rFonts w:ascii="Consolas" w:hAnsi="Consolas"/>
-                <w:b/>
-                <w:bCs/>
-                <w:sz w:val="20"/>
-                <w:szCs w:val="20"/>
-              </w:rPr>
-              <w:t xml:space="preserve"> 541:'fin</w:t>
-            </w:r>
-          </w:p>
-          <w:p>
-            <w:pPr>
-              <w:rPr>
-                <w:rFonts w:ascii="Consolas" w:hAnsi="Consolas"/>
-                <w:b/>
-                <w:bCs/>
-                <w:sz w:val="20"/>
-                <w:szCs w:val="20"/>
-              </w:rPr>
-            </w:pPr>
-            <w:r>
-              <w:rPr>
-                <w:rFonts w:ascii="Consolas" w:hAnsi="Consolas"/>
-                <w:b/>
-                <w:bCs/>
-                <w:sz w:val="20"/>
-                <w:szCs w:val="20"/>
-              </w:rPr>
-              <w:t>540 GOTO 480</w:t>
-            </w:r>
-          </w:p>
-          <w:p>
-            <w:pPr>
-              <w:rPr>
-                <w:rFonts w:ascii="Consolas" w:hAnsi="Consolas"/>
-                <w:b/>
-                <w:bCs/>
-                <w:sz w:val="20"/>
-                <w:szCs w:val="20"/>
-              </w:rPr>
-            </w:pPr>
-            <w:r>
-              <w:rPr>
-                <w:rFonts w:ascii="Consolas" w:hAnsi="Consolas"/>
-                <w:b/>
-                <w:bCs/>
-                <w:sz w:val="20"/>
-                <w:szCs w:val="20"/>
-              </w:rPr>
-              <w:t xml:space="preserve">541 </w:t>
-            </w:r>
-            <w:proofErr w:type="spellStart"/>
-            <w:r>
-              <w:rPr>
-                <w:rFonts w:ascii="Consolas" w:hAnsi="Consolas"/>
-                <w:b/>
-                <w:bCs/>
-                <w:sz w:val="20"/>
-                <w:szCs w:val="20"/>
-              </w:rPr>
-              <w:t>if</w:t>
-            </w:r>
-            <w:proofErr w:type="spellEnd"/>
-            <w:r>
-              <w:rPr>
-                <w:rFonts w:ascii="Consolas" w:hAnsi="Consolas"/>
-                <w:b/>
-                <w:bCs/>
-                <w:sz w:val="20"/>
-                <w:szCs w:val="20"/>
-              </w:rPr>
-              <w:t xml:space="preserve"> puntos&gt;</w:t>
-            </w:r>
-            <w:proofErr w:type="spellStart"/>
-            <w:r>
-              <w:rPr>
-                <w:rFonts w:ascii="Consolas" w:hAnsi="Consolas"/>
-                <w:b/>
-                <w:bCs/>
-                <w:sz w:val="20"/>
-                <w:szCs w:val="20"/>
-              </w:rPr>
-              <w:t>hs</w:t>
-            </w:r>
-            <w:proofErr w:type="spellEnd"/>
-            <w:r>
-              <w:rPr>
-                <w:rFonts w:ascii="Consolas" w:hAnsi="Consolas"/>
-                <w:b/>
-                <w:bCs/>
-                <w:sz w:val="20"/>
-                <w:szCs w:val="20"/>
-              </w:rPr>
-              <w:t xml:space="preserve"> </w:t>
-            </w:r>
-            <w:proofErr w:type="spellStart"/>
-            <w:r>
-              <w:rPr>
-                <w:rFonts w:ascii="Consolas" w:hAnsi="Consolas"/>
-                <w:b/>
-                <w:bCs/>
-                <w:sz w:val="20"/>
-                <w:szCs w:val="20"/>
-              </w:rPr>
-              <w:t>then</w:t>
-            </w:r>
-            <w:proofErr w:type="spellEnd"/>
-            <w:r>
-              <w:rPr>
-                <w:rFonts w:ascii="Consolas" w:hAnsi="Consolas"/>
-                <w:b/>
-                <w:bCs/>
-                <w:sz w:val="20"/>
-                <w:szCs w:val="20"/>
-              </w:rPr>
-              <w:t xml:space="preserve"> </w:t>
-            </w:r>
-            <w:proofErr w:type="spellStart"/>
-            <w:r>
-              <w:rPr>
-                <w:rFonts w:ascii="Consolas" w:hAnsi="Consolas"/>
-                <w:b/>
-                <w:bCs/>
-                <w:sz w:val="20"/>
-                <w:szCs w:val="20"/>
-              </w:rPr>
-              <w:t>hs</w:t>
-            </w:r>
-            <w:proofErr w:type="spellEnd"/>
-            <w:r>
-              <w:rPr>
-                <w:rFonts w:ascii="Consolas" w:hAnsi="Consolas"/>
-                <w:b/>
-                <w:bCs/>
-                <w:sz w:val="20"/>
-                <w:szCs w:val="20"/>
-              </w:rPr>
-              <w:t>=puntos: locate 3,</w:t>
-            </w:r>
-            <w:proofErr w:type="gramStart"/>
-            <w:r>
-              <w:rPr>
-                <w:rFonts w:ascii="Consolas" w:hAnsi="Consolas"/>
-                <w:b/>
-                <w:bCs/>
-                <w:sz w:val="20"/>
-                <w:szCs w:val="20"/>
-              </w:rPr>
-              <w:t>23:pen</w:t>
-            </w:r>
-            <w:proofErr w:type="gramEnd"/>
-            <w:r>
-              <w:rPr>
-                <w:rFonts w:ascii="Consolas" w:hAnsi="Consolas"/>
-                <w:b/>
-                <w:bCs/>
-                <w:sz w:val="20"/>
-                <w:szCs w:val="20"/>
-              </w:rPr>
-              <w:t xml:space="preserve"> 5:paper 2:print "CONGRATULATIONS!": </w:t>
-            </w:r>
-            <w:proofErr w:type="spellStart"/>
-            <w:r>
-              <w:rPr>
-                <w:rFonts w:ascii="Consolas" w:hAnsi="Consolas"/>
-                <w:b/>
-                <w:bCs/>
-                <w:sz w:val="20"/>
-                <w:szCs w:val="20"/>
-              </w:rPr>
-              <w:t>border</w:t>
-            </w:r>
-            <w:proofErr w:type="spellEnd"/>
-            <w:r>
-              <w:rPr>
-                <w:rFonts w:ascii="Consolas" w:hAnsi="Consolas"/>
-                <w:b/>
-                <w:bCs/>
-                <w:sz w:val="20"/>
-                <w:szCs w:val="20"/>
-              </w:rPr>
-              <w:t xml:space="preserve"> 7</w:t>
-            </w:r>
-          </w:p>
-          <w:p>
-            <w:pPr>
-              <w:rPr>
-                <w:rFonts w:ascii="Consolas" w:hAnsi="Consolas"/>
-                <w:b/>
-                <w:bCs/>
-                <w:sz w:val="20"/>
-                <w:szCs w:val="20"/>
-              </w:rPr>
-            </w:pPr>
-            <w:r>
-              <w:rPr>
-                <w:rFonts w:ascii="Consolas" w:hAnsi="Consolas"/>
-                <w:b/>
-                <w:bCs/>
-                <w:sz w:val="20"/>
-                <w:szCs w:val="20"/>
-              </w:rPr>
-              <w:t xml:space="preserve">542 </w:t>
-            </w:r>
-            <w:proofErr w:type="spellStart"/>
-            <w:r>
-              <w:rPr>
-                <w:rFonts w:ascii="Consolas" w:hAnsi="Consolas"/>
-                <w:b/>
-                <w:bCs/>
-                <w:sz w:val="20"/>
-                <w:szCs w:val="20"/>
-              </w:rPr>
-              <w:t>for</w:t>
-            </w:r>
-            <w:proofErr w:type="spellEnd"/>
-            <w:r>
-              <w:rPr>
-                <w:rFonts w:ascii="Consolas" w:hAnsi="Consolas"/>
-                <w:b/>
-                <w:bCs/>
-                <w:sz w:val="20"/>
-                <w:szCs w:val="20"/>
-              </w:rPr>
-              <w:t xml:space="preserve"> i=1 </w:t>
-            </w:r>
-            <w:proofErr w:type="spellStart"/>
-            <w:r>
-              <w:rPr>
-                <w:rFonts w:ascii="Consolas" w:hAnsi="Consolas"/>
-                <w:b/>
-                <w:bCs/>
-                <w:sz w:val="20"/>
-                <w:szCs w:val="20"/>
-              </w:rPr>
-              <w:t>to</w:t>
-            </w:r>
-            <w:proofErr w:type="spellEnd"/>
-            <w:r>
-              <w:rPr>
-                <w:rFonts w:ascii="Consolas" w:hAnsi="Consolas"/>
-                <w:b/>
-                <w:bCs/>
-                <w:sz w:val="20"/>
-                <w:szCs w:val="20"/>
-              </w:rPr>
-              <w:t xml:space="preserve"> </w:t>
-            </w:r>
-            <w:proofErr w:type="gramStart"/>
-            <w:r>
-              <w:rPr>
-                <w:rFonts w:ascii="Consolas" w:hAnsi="Consolas"/>
-                <w:b/>
-                <w:bCs/>
-                <w:sz w:val="20"/>
-                <w:szCs w:val="20"/>
-              </w:rPr>
-              <w:t>5000:next</w:t>
-            </w:r>
-            <w:proofErr w:type="gramEnd"/>
-            <w:r>
-              <w:rPr>
-                <w:rFonts w:ascii="Consolas" w:hAnsi="Consolas"/>
-                <w:b/>
-                <w:bCs/>
-                <w:sz w:val="20"/>
-                <w:szCs w:val="20"/>
-              </w:rPr>
-              <w:t>:window 1,20,17,25:paper 0:cls:border 0:window 1,20,1,25:goto 400</w:t>
-            </w:r>
-          </w:p>
-          <w:p>
-            <w:pPr>
-              <w:rPr>
-                <w:rFonts w:ascii="Consolas" w:hAnsi="Consolas"/>
-                <w:b/>
-                <w:bCs/>
-                <w:color w:val="00B050"/>
-                <w:sz w:val="20"/>
-                <w:szCs w:val="20"/>
-              </w:rPr>
-            </w:pPr>
-            <w:r>
-              <w:rPr>
-                <w:rFonts w:ascii="Consolas" w:hAnsi="Consolas"/>
-                <w:b/>
-                <w:bCs/>
-                <w:sz w:val="20"/>
-                <w:szCs w:val="20"/>
-              </w:rPr>
-              <w:t>600</w:t>
-            </w:r>
-            <w:r>
-              <w:rPr>
-                <w:rFonts w:ascii="Consolas" w:hAnsi="Consolas"/>
-                <w:b/>
-                <w:bCs/>
-                <w:sz w:val="20"/>
-                <w:szCs w:val="20"/>
-              </w:rPr>
-              <w:t xml:space="preserve"> </w:t>
-            </w:r>
-            <w:r>
-              <w:rPr>
-                <w:rFonts w:ascii="Consolas" w:hAnsi="Consolas"/>
-                <w:b/>
-                <w:bCs/>
-                <w:color w:val="00B050"/>
-                <w:sz w:val="20"/>
-                <w:szCs w:val="20"/>
-              </w:rPr>
-              <w:t xml:space="preserve">'--- </w:t>
-            </w:r>
-            <w:proofErr w:type="spellStart"/>
-            <w:r>
-              <w:rPr>
-                <w:rFonts w:ascii="Consolas" w:hAnsi="Consolas"/>
-                <w:b/>
-                <w:bCs/>
-                <w:color w:val="00B050"/>
-                <w:sz w:val="20"/>
-                <w:szCs w:val="20"/>
-              </w:rPr>
-              <w:t>end</w:t>
-            </w:r>
-            <w:proofErr w:type="spellEnd"/>
-            <w:r>
-              <w:rPr>
-                <w:rFonts w:ascii="Consolas" w:hAnsi="Consolas"/>
-                <w:b/>
-                <w:bCs/>
-                <w:color w:val="00B050"/>
-                <w:sz w:val="20"/>
-                <w:szCs w:val="20"/>
-              </w:rPr>
-              <w:t xml:space="preserve"> ciclo juego---</w:t>
-            </w:r>
-          </w:p>
-          <w:p>
-            <w:pPr>
-              <w:rPr>
-                <w:rFonts w:ascii="Consolas" w:hAnsi="Consolas"/>
-                <w:b/>
-                <w:bCs/>
-                <w:sz w:val="20"/>
-                <w:szCs w:val="20"/>
-              </w:rPr>
-            </w:pPr>
-            <w:r>
-              <w:rPr>
-                <w:rFonts w:ascii="Consolas" w:hAnsi="Consolas"/>
-                <w:b/>
-                <w:bCs/>
-                <w:sz w:val="20"/>
-                <w:szCs w:val="20"/>
-              </w:rPr>
-              <w:t xml:space="preserve">610 </w:t>
-            </w:r>
-            <w:proofErr w:type="spellStart"/>
-            <w:r>
-              <w:rPr>
-                <w:rFonts w:ascii="Consolas" w:hAnsi="Consolas"/>
-                <w:b/>
-                <w:bCs/>
-                <w:sz w:val="20"/>
-                <w:szCs w:val="20"/>
-              </w:rPr>
-              <w:t>if</w:t>
-            </w:r>
-            <w:proofErr w:type="spellEnd"/>
-            <w:r>
-              <w:rPr>
-                <w:rFonts w:ascii="Consolas" w:hAnsi="Consolas"/>
-                <w:b/>
-                <w:bCs/>
-                <w:sz w:val="20"/>
-                <w:szCs w:val="20"/>
-              </w:rPr>
-              <w:t xml:space="preserve"> </w:t>
-            </w:r>
-            <w:proofErr w:type="spellStart"/>
-            <w:r>
-              <w:rPr>
-                <w:rFonts w:ascii="Consolas" w:hAnsi="Consolas"/>
-                <w:b/>
-                <w:bCs/>
-                <w:sz w:val="20"/>
-                <w:szCs w:val="20"/>
-              </w:rPr>
-              <w:t>b$</w:t>
-            </w:r>
-            <w:proofErr w:type="spellEnd"/>
-            <w:r>
-              <w:rPr>
-                <w:rFonts w:ascii="Consolas" w:hAnsi="Consolas"/>
-                <w:b/>
-                <w:bCs/>
-                <w:sz w:val="20"/>
-                <w:szCs w:val="20"/>
-              </w:rPr>
-              <w:t xml:space="preserve">="9" </w:t>
-            </w:r>
-            <w:proofErr w:type="spellStart"/>
-            <w:r>
-              <w:rPr>
-                <w:rFonts w:ascii="Consolas" w:hAnsi="Consolas"/>
-                <w:b/>
-                <w:bCs/>
-                <w:sz w:val="20"/>
-                <w:szCs w:val="20"/>
-              </w:rPr>
-              <w:t>then</w:t>
-            </w:r>
-            <w:proofErr w:type="spellEnd"/>
-            <w:r>
-              <w:rPr>
-                <w:rFonts w:ascii="Consolas" w:hAnsi="Consolas"/>
-                <w:b/>
-                <w:bCs/>
-                <w:sz w:val="20"/>
-                <w:szCs w:val="20"/>
-              </w:rPr>
-              <w:t xml:space="preserve"> </w:t>
-            </w:r>
-            <w:proofErr w:type="spellStart"/>
-            <w:r>
-              <w:rPr>
-                <w:rFonts w:ascii="Consolas" w:hAnsi="Consolas"/>
-                <w:b/>
-                <w:bCs/>
-                <w:sz w:val="20"/>
-                <w:szCs w:val="20"/>
-              </w:rPr>
-              <w:t>if</w:t>
-            </w:r>
-            <w:proofErr w:type="spellEnd"/>
-            <w:r>
-              <w:rPr>
-                <w:rFonts w:ascii="Consolas" w:hAnsi="Consolas"/>
-                <w:b/>
-                <w:bCs/>
-                <w:sz w:val="20"/>
-                <w:szCs w:val="20"/>
-              </w:rPr>
-              <w:t xml:space="preserve"> page =0 </w:t>
-            </w:r>
-            <w:proofErr w:type="spellStart"/>
-            <w:r>
-              <w:rPr>
-                <w:rFonts w:ascii="Consolas" w:hAnsi="Consolas"/>
-                <w:b/>
-                <w:bCs/>
-                <w:sz w:val="20"/>
-                <w:szCs w:val="20"/>
-              </w:rPr>
-              <w:t>then</w:t>
-            </w:r>
-            <w:proofErr w:type="spellEnd"/>
-            <w:r>
-              <w:rPr>
-                <w:rFonts w:ascii="Consolas" w:hAnsi="Consolas"/>
-                <w:b/>
-                <w:bCs/>
-                <w:sz w:val="20"/>
-                <w:szCs w:val="20"/>
-              </w:rPr>
-              <w:t xml:space="preserve"> page=</w:t>
-            </w:r>
-            <w:proofErr w:type="gramStart"/>
-            <w:r>
-              <w:rPr>
-                <w:rFonts w:ascii="Consolas" w:hAnsi="Consolas"/>
-                <w:b/>
-                <w:bCs/>
-                <w:sz w:val="20"/>
-                <w:szCs w:val="20"/>
-              </w:rPr>
-              <w:t>1:goto</w:t>
-            </w:r>
-            <w:proofErr w:type="gramEnd"/>
-            <w:r>
-              <w:rPr>
-                <w:rFonts w:ascii="Consolas" w:hAnsi="Consolas"/>
-                <w:b/>
-                <w:bCs/>
-                <w:sz w:val="20"/>
-                <w:szCs w:val="20"/>
-              </w:rPr>
-              <w:t xml:space="preserve"> 310 </w:t>
-            </w:r>
-          </w:p>
-          <w:p>
-            <w:pPr>
-              <w:rPr>
-                <w:rFonts w:ascii="Consolas" w:hAnsi="Consolas"/>
-                <w:b/>
-                <w:bCs/>
-                <w:sz w:val="20"/>
-                <w:szCs w:val="20"/>
-              </w:rPr>
-            </w:pPr>
-            <w:r>
-              <w:rPr>
-                <w:rFonts w:ascii="Consolas" w:hAnsi="Consolas"/>
-                <w:b/>
-                <w:bCs/>
-                <w:sz w:val="20"/>
-                <w:szCs w:val="20"/>
-              </w:rPr>
-              <w:t xml:space="preserve">611 </w:t>
-            </w:r>
-            <w:proofErr w:type="spellStart"/>
-            <w:r>
-              <w:rPr>
-                <w:rFonts w:ascii="Consolas" w:hAnsi="Consolas"/>
-                <w:b/>
-                <w:bCs/>
-                <w:sz w:val="20"/>
-                <w:szCs w:val="20"/>
-              </w:rPr>
-              <w:t>if</w:t>
-            </w:r>
-            <w:proofErr w:type="spellEnd"/>
-            <w:r>
-              <w:rPr>
-                <w:rFonts w:ascii="Consolas" w:hAnsi="Consolas"/>
-                <w:b/>
-                <w:bCs/>
-                <w:sz w:val="20"/>
-                <w:szCs w:val="20"/>
-              </w:rPr>
-              <w:t xml:space="preserve"> </w:t>
-            </w:r>
-            <w:proofErr w:type="spellStart"/>
-            <w:r>
-              <w:rPr>
-                <w:rFonts w:ascii="Consolas" w:hAnsi="Consolas"/>
-                <w:b/>
-                <w:bCs/>
-                <w:sz w:val="20"/>
-                <w:szCs w:val="20"/>
-              </w:rPr>
-              <w:t>b$</w:t>
-            </w:r>
-            <w:proofErr w:type="spellEnd"/>
-            <w:r>
-              <w:rPr>
-                <w:rFonts w:ascii="Consolas" w:hAnsi="Consolas"/>
-                <w:b/>
-                <w:bCs/>
-                <w:sz w:val="20"/>
-                <w:szCs w:val="20"/>
-              </w:rPr>
-              <w:t xml:space="preserve">="7" </w:t>
-            </w:r>
-            <w:proofErr w:type="spellStart"/>
-            <w:r>
-              <w:rPr>
-                <w:rFonts w:ascii="Consolas" w:hAnsi="Consolas"/>
-                <w:b/>
-                <w:bCs/>
-                <w:sz w:val="20"/>
-                <w:szCs w:val="20"/>
-              </w:rPr>
-              <w:t>then</w:t>
-            </w:r>
-            <w:proofErr w:type="spellEnd"/>
-            <w:r>
-              <w:rPr>
-                <w:rFonts w:ascii="Consolas" w:hAnsi="Consolas"/>
-                <w:b/>
-                <w:bCs/>
-                <w:sz w:val="20"/>
-                <w:szCs w:val="20"/>
-              </w:rPr>
-              <w:t xml:space="preserve"> </w:t>
-            </w:r>
-            <w:proofErr w:type="spellStart"/>
-            <w:r>
-              <w:rPr>
-                <w:rFonts w:ascii="Consolas" w:hAnsi="Consolas"/>
-                <w:b/>
-                <w:bCs/>
-                <w:sz w:val="20"/>
-                <w:szCs w:val="20"/>
-              </w:rPr>
-              <w:t>if</w:t>
-            </w:r>
-            <w:proofErr w:type="spellEnd"/>
-            <w:r>
-              <w:rPr>
-                <w:rFonts w:ascii="Consolas" w:hAnsi="Consolas"/>
-                <w:b/>
-                <w:bCs/>
-                <w:sz w:val="20"/>
-                <w:szCs w:val="20"/>
-              </w:rPr>
-              <w:t xml:space="preserve"> page =1 </w:t>
-            </w:r>
-            <w:proofErr w:type="spellStart"/>
-            <w:r>
-              <w:rPr>
-                <w:rFonts w:ascii="Consolas" w:hAnsi="Consolas"/>
-                <w:b/>
-                <w:bCs/>
-                <w:sz w:val="20"/>
-                <w:szCs w:val="20"/>
-              </w:rPr>
-              <w:t>then</w:t>
-            </w:r>
-            <w:proofErr w:type="spellEnd"/>
-            <w:r>
-              <w:rPr>
-                <w:rFonts w:ascii="Consolas" w:hAnsi="Consolas"/>
-                <w:b/>
-                <w:bCs/>
-                <w:sz w:val="20"/>
-                <w:szCs w:val="20"/>
-              </w:rPr>
-              <w:t xml:space="preserve"> page=</w:t>
-            </w:r>
-            <w:proofErr w:type="gramStart"/>
-            <w:r>
-              <w:rPr>
-                <w:rFonts w:ascii="Consolas" w:hAnsi="Consolas"/>
-                <w:b/>
-                <w:bCs/>
-                <w:sz w:val="20"/>
-                <w:szCs w:val="20"/>
-              </w:rPr>
-              <w:t>0:goto</w:t>
-            </w:r>
-            <w:proofErr w:type="gramEnd"/>
-            <w:r>
-              <w:rPr>
-                <w:rFonts w:ascii="Consolas" w:hAnsi="Consolas"/>
-                <w:b/>
-                <w:bCs/>
-                <w:sz w:val="20"/>
-                <w:szCs w:val="20"/>
-              </w:rPr>
-              <w:t xml:space="preserve"> 310 </w:t>
-            </w:r>
-          </w:p>
-          <w:p>
-            <w:pPr>
-              <w:rPr>
-                <w:rFonts w:ascii="Consolas" w:hAnsi="Consolas"/>
-                <w:b/>
-                <w:bCs/>
-                <w:color w:val="00B050"/>
-                <w:sz w:val="20"/>
-                <w:szCs w:val="20"/>
-              </w:rPr>
-            </w:pPr>
-            <w:r>
-              <w:rPr>
-                <w:rFonts w:ascii="Consolas" w:hAnsi="Consolas"/>
-                <w:b/>
-                <w:bCs/>
-                <w:sz w:val="20"/>
-                <w:szCs w:val="20"/>
-              </w:rPr>
-              <w:t>620</w:t>
-            </w:r>
-            <w:r>
-              <w:rPr>
-                <w:rFonts w:ascii="Consolas" w:hAnsi="Consolas"/>
-                <w:b/>
-                <w:bCs/>
-                <w:sz w:val="20"/>
-                <w:szCs w:val="20"/>
-              </w:rPr>
-              <w:t xml:space="preserve"> </w:t>
-            </w:r>
-            <w:r>
-              <w:rPr>
-                <w:rFonts w:ascii="Consolas" w:hAnsi="Consolas"/>
-                <w:b/>
-                <w:bCs/>
-                <w:color w:val="00B050"/>
-                <w:sz w:val="20"/>
-                <w:szCs w:val="20"/>
-              </w:rPr>
-              <w:t>'--- lanzamiento de la rom ---</w:t>
-            </w:r>
-          </w:p>
-          <w:p>
-            <w:pPr>
-              <w:rPr>
-                <w:rFonts w:ascii="Consolas" w:hAnsi="Consolas"/>
-                <w:b/>
-                <w:bCs/>
-                <w:sz w:val="20"/>
-                <w:szCs w:val="20"/>
-              </w:rPr>
-            </w:pPr>
-            <w:r>
-              <w:rPr>
-                <w:rFonts w:ascii="Consolas" w:hAnsi="Consolas"/>
-                <w:b/>
-                <w:bCs/>
-                <w:sz w:val="20"/>
-                <w:szCs w:val="20"/>
-              </w:rPr>
-              <w:t xml:space="preserve">621 juego= </w:t>
-            </w:r>
-            <w:proofErr w:type="spellStart"/>
-            <w:r>
-              <w:rPr>
-                <w:rFonts w:ascii="Consolas" w:hAnsi="Consolas"/>
-                <w:b/>
-                <w:bCs/>
-                <w:sz w:val="20"/>
-                <w:szCs w:val="20"/>
-              </w:rPr>
-              <w:t>asc</w:t>
-            </w:r>
-            <w:proofErr w:type="spellEnd"/>
-            <w:r>
-              <w:rPr>
-                <w:rFonts w:ascii="Consolas" w:hAnsi="Consolas"/>
-                <w:b/>
-                <w:bCs/>
-                <w:sz w:val="20"/>
-                <w:szCs w:val="20"/>
-              </w:rPr>
-              <w:t>(</w:t>
-            </w:r>
-            <w:proofErr w:type="spellStart"/>
-            <w:r>
-              <w:rPr>
-                <w:rFonts w:ascii="Consolas" w:hAnsi="Consolas"/>
-                <w:b/>
-                <w:bCs/>
-                <w:sz w:val="20"/>
-                <w:szCs w:val="20"/>
-              </w:rPr>
-              <w:t>b$</w:t>
-            </w:r>
-            <w:proofErr w:type="spellEnd"/>
-            <w:r>
-              <w:rPr>
-                <w:rFonts w:ascii="Consolas" w:hAnsi="Consolas"/>
-                <w:b/>
-                <w:bCs/>
-                <w:sz w:val="20"/>
-                <w:szCs w:val="20"/>
-              </w:rPr>
-              <w:t xml:space="preserve">)-48: </w:t>
-            </w:r>
-            <w:proofErr w:type="spellStart"/>
-            <w:r>
-              <w:rPr>
-                <w:rFonts w:ascii="Consolas" w:hAnsi="Consolas"/>
-                <w:b/>
-                <w:bCs/>
-                <w:sz w:val="20"/>
-                <w:szCs w:val="20"/>
-              </w:rPr>
-              <w:t>if</w:t>
-            </w:r>
-            <w:proofErr w:type="spellEnd"/>
-            <w:r>
-              <w:rPr>
-                <w:rFonts w:ascii="Consolas" w:hAnsi="Consolas"/>
-                <w:b/>
-                <w:bCs/>
-                <w:sz w:val="20"/>
-                <w:szCs w:val="20"/>
-              </w:rPr>
-              <w:t xml:space="preserve"> juego &gt;9 </w:t>
-            </w:r>
-            <w:proofErr w:type="spellStart"/>
-            <w:r>
-              <w:rPr>
-                <w:rFonts w:ascii="Consolas" w:hAnsi="Consolas"/>
-                <w:b/>
-                <w:bCs/>
-                <w:sz w:val="20"/>
-                <w:szCs w:val="20"/>
-              </w:rPr>
-              <w:t>or</w:t>
-            </w:r>
-            <w:proofErr w:type="spellEnd"/>
-            <w:r>
-              <w:rPr>
-                <w:rFonts w:ascii="Consolas" w:hAnsi="Consolas"/>
-                <w:b/>
-                <w:bCs/>
-                <w:sz w:val="20"/>
-                <w:szCs w:val="20"/>
-              </w:rPr>
-              <w:t xml:space="preserve"> juego &lt;0 </w:t>
-            </w:r>
-            <w:proofErr w:type="spellStart"/>
-            <w:r>
-              <w:rPr>
-                <w:rFonts w:ascii="Consolas" w:hAnsi="Consolas"/>
-                <w:b/>
-                <w:bCs/>
-                <w:sz w:val="20"/>
-                <w:szCs w:val="20"/>
-              </w:rPr>
-              <w:t>then</w:t>
-            </w:r>
-            <w:proofErr w:type="spellEnd"/>
-            <w:r>
-              <w:rPr>
-                <w:rFonts w:ascii="Consolas" w:hAnsi="Consolas"/>
-                <w:b/>
-                <w:bCs/>
-                <w:sz w:val="20"/>
-                <w:szCs w:val="20"/>
-              </w:rPr>
-              <w:t xml:space="preserve"> 310</w:t>
-            </w:r>
-          </w:p>
-          <w:p>
-            <w:pPr>
-              <w:rPr>
-                <w:rFonts w:ascii="Consolas" w:hAnsi="Consolas"/>
-                <w:b/>
-                <w:bCs/>
-                <w:sz w:val="20"/>
-                <w:szCs w:val="20"/>
-              </w:rPr>
-            </w:pPr>
-            <w:r>
-              <w:rPr>
-                <w:rFonts w:ascii="Consolas" w:hAnsi="Consolas"/>
-                <w:b/>
-                <w:bCs/>
-                <w:sz w:val="20"/>
-                <w:szCs w:val="20"/>
-              </w:rPr>
-              <w:t xml:space="preserve">622' uso juego+2 porque el 1 es el </w:t>
-            </w:r>
-            <w:proofErr w:type="spellStart"/>
-            <w:r>
-              <w:rPr>
-                <w:rFonts w:ascii="Consolas" w:hAnsi="Consolas"/>
-                <w:b/>
-                <w:bCs/>
-                <w:sz w:val="20"/>
-                <w:szCs w:val="20"/>
-              </w:rPr>
-              <w:t>menu</w:t>
-            </w:r>
-            <w:proofErr w:type="spellEnd"/>
-            <w:r>
-              <w:rPr>
-                <w:rFonts w:ascii="Consolas" w:hAnsi="Consolas"/>
-                <w:b/>
-                <w:bCs/>
-                <w:sz w:val="20"/>
-                <w:szCs w:val="20"/>
-              </w:rPr>
-              <w:t>, y el 2 es el primer juego.</w:t>
-            </w:r>
-          </w:p>
-          <w:p>
-            <w:pPr>
-              <w:rPr>
-                <w:rFonts w:ascii="Consolas" w:hAnsi="Consolas"/>
-                <w:b/>
-                <w:bCs/>
-                <w:sz w:val="20"/>
-                <w:szCs w:val="20"/>
-              </w:rPr>
-            </w:pPr>
-            <w:r>
-              <w:rPr>
-                <w:rFonts w:ascii="Consolas" w:hAnsi="Consolas"/>
-                <w:b/>
-                <w:bCs/>
-                <w:sz w:val="20"/>
-                <w:szCs w:val="20"/>
-              </w:rPr>
-              <w:t xml:space="preserve">623' en DES no hay rom </w:t>
-            </w:r>
-            <w:proofErr w:type="gramStart"/>
-            <w:r>
-              <w:rPr>
-                <w:rFonts w:ascii="Consolas" w:hAnsi="Consolas"/>
-                <w:b/>
-                <w:bCs/>
-                <w:sz w:val="20"/>
-                <w:szCs w:val="20"/>
-              </w:rPr>
-              <w:t>cero</w:t>
-            </w:r>
-            <w:proofErr w:type="gramEnd"/>
-            <w:r>
-              <w:rPr>
-                <w:rFonts w:ascii="Consolas" w:hAnsi="Consolas"/>
-                <w:b/>
-                <w:bCs/>
-                <w:sz w:val="20"/>
-                <w:szCs w:val="20"/>
-              </w:rPr>
-              <w:t xml:space="preserve"> pero en mi lista </w:t>
-            </w:r>
-            <w:proofErr w:type="spellStart"/>
-            <w:r>
-              <w:rPr>
-                <w:rFonts w:ascii="Consolas" w:hAnsi="Consolas"/>
-                <w:b/>
-                <w:bCs/>
-                <w:sz w:val="20"/>
-                <w:szCs w:val="20"/>
-              </w:rPr>
-              <w:t>si</w:t>
-            </w:r>
-            <w:proofErr w:type="spellEnd"/>
-            <w:r>
-              <w:rPr>
-                <w:rFonts w:ascii="Consolas" w:hAnsi="Consolas"/>
-                <w:b/>
-                <w:bCs/>
-                <w:sz w:val="20"/>
-                <w:szCs w:val="20"/>
-              </w:rPr>
-              <w:t>.</w:t>
-            </w:r>
-          </w:p>
-          <w:p>
-            <w:pPr>
-              <w:rPr>
-                <w:rFonts w:ascii="Consolas" w:hAnsi="Consolas"/>
-                <w:sz w:val="20"/>
-                <w:szCs w:val="20"/>
-              </w:rPr>
-            </w:pPr>
-            <w:r>
-              <w:rPr>
-                <w:rFonts w:ascii="Consolas" w:hAnsi="Consolas"/>
-                <w:b/>
-                <w:bCs/>
                 <w:color w:val="FF0000"/>
                 <w:sz w:val="20"/>
                 <w:szCs w:val="20"/>
               </w:rPr>
-              <w:t xml:space="preserve">630 </w:t>
-            </w:r>
-            <w:proofErr w:type="spellStart"/>
-            <w:r>
-              <w:rPr>
-                <w:rFonts w:ascii="Consolas" w:hAnsi="Consolas"/>
-                <w:b/>
-                <w:bCs/>
-                <w:color w:val="FF0000"/>
-                <w:sz w:val="20"/>
-                <w:szCs w:val="20"/>
-              </w:rPr>
-              <w:t>poke</w:t>
-            </w:r>
-            <w:proofErr w:type="spellEnd"/>
-            <w:r>
-              <w:rPr>
-                <w:rFonts w:ascii="Consolas" w:hAnsi="Consolas"/>
-                <w:b/>
-                <w:bCs/>
-                <w:color w:val="FF0000"/>
-                <w:sz w:val="20"/>
-                <w:szCs w:val="20"/>
-              </w:rPr>
-              <w:t xml:space="preserve"> &amp;</w:t>
-            </w:r>
-            <w:proofErr w:type="spellStart"/>
-            <w:proofErr w:type="gramStart"/>
-            <w:r>
-              <w:rPr>
-                <w:rFonts w:ascii="Consolas" w:hAnsi="Consolas"/>
-                <w:b/>
-                <w:bCs/>
-                <w:color w:val="FF0000"/>
-                <w:sz w:val="20"/>
-                <w:szCs w:val="20"/>
-              </w:rPr>
-              <w:t>ffff</w:t>
-            </w:r>
-            <w:proofErr w:type="spellEnd"/>
-            <w:r>
-              <w:rPr>
-                <w:rFonts w:ascii="Consolas" w:hAnsi="Consolas"/>
-                <w:b/>
-                <w:bCs/>
-                <w:color w:val="FF0000"/>
-                <w:sz w:val="20"/>
-                <w:szCs w:val="20"/>
-              </w:rPr>
-              <w:t>,(</w:t>
-            </w:r>
-            <w:proofErr w:type="gramEnd"/>
-            <w:r>
-              <w:rPr>
-                <w:rFonts w:ascii="Consolas" w:hAnsi="Consolas"/>
-                <w:b/>
-                <w:bCs/>
-                <w:color w:val="FF0000"/>
-                <w:sz w:val="20"/>
-                <w:szCs w:val="20"/>
-              </w:rPr>
-              <w:t>page*9+juego+2):</w:t>
-            </w:r>
-            <w:proofErr w:type="spellStart"/>
-            <w:r>
-              <w:rPr>
-                <w:rFonts w:ascii="Consolas" w:hAnsi="Consolas"/>
-                <w:b/>
-                <w:bCs/>
-                <w:color w:val="FF0000"/>
-                <w:sz w:val="20"/>
-                <w:szCs w:val="20"/>
-              </w:rPr>
-              <w:t>call</w:t>
-            </w:r>
-            <w:proofErr w:type="spellEnd"/>
-            <w:r>
-              <w:rPr>
-                <w:rFonts w:ascii="Consolas" w:hAnsi="Consolas"/>
-                <w:b/>
-                <w:bCs/>
-                <w:color w:val="FF0000"/>
-                <w:sz w:val="20"/>
-                <w:szCs w:val="20"/>
-              </w:rPr>
-              <w:t xml:space="preserve"> 42000:</w:t>
-            </w:r>
-            <w:r>
-              <w:rPr>
-                <w:rFonts w:ascii="Consolas" w:hAnsi="Consolas"/>
-                <w:b/>
-                <w:bCs/>
-                <w:color w:val="00B050"/>
-                <w:sz w:val="20"/>
-                <w:szCs w:val="20"/>
-              </w:rPr>
-              <w:t xml:space="preserve">'9 porque la </w:t>
-            </w:r>
-            <w:proofErr w:type="spellStart"/>
-            <w:r>
-              <w:rPr>
-                <w:rFonts w:ascii="Consolas" w:hAnsi="Consolas"/>
-                <w:b/>
-                <w:bCs/>
-                <w:color w:val="00B050"/>
-                <w:sz w:val="20"/>
-                <w:szCs w:val="20"/>
-              </w:rPr>
-              <w:t>pag</w:t>
-            </w:r>
-            <w:proofErr w:type="spellEnd"/>
-            <w:r>
-              <w:rPr>
-                <w:rFonts w:ascii="Consolas" w:hAnsi="Consolas"/>
-                <w:b/>
-                <w:bCs/>
-                <w:color w:val="00B050"/>
-                <w:sz w:val="20"/>
-                <w:szCs w:val="20"/>
-              </w:rPr>
-              <w:t xml:space="preserve"> 0 tiene 9 juegos</w:t>
+              <w:t>page*9+juego+2):call 42000:</w:t>
+            </w:r>
+            <w:r>
+              <w:rPr>
+                <w:rFonts w:ascii="Consolas" w:hAnsi="Consolas"/>
+                <w:b/>
+                <w:bCs/>
+                <w:color w:val="00B050"/>
+                <w:sz w:val="20"/>
+                <w:szCs w:val="20"/>
+              </w:rPr>
+              <w:t>'9 porque la pag 0 tiene 9 juegos</w:t>
             </w:r>
           </w:p>
         </w:tc>
@@ -9966,9 +7188,9 @@
           <w:sz w:val="20"/>
           <w:szCs w:val="20"/>
         </w:rPr>
-        <w:t xml:space="preserve">482 </w:t>
-      </w:r>
-      <w:proofErr w:type="spellStart"/>
+        <w:t xml:space="preserve">482 if </w:t>
+      </w:r>
+      <w:proofErr w:type="gramStart"/>
       <w:r>
         <w:rPr>
           <w:rFonts w:ascii="Consolas" w:hAnsi="Consolas"/>
@@ -9977,9 +7199,9 @@
           <w:sz w:val="20"/>
           <w:szCs w:val="20"/>
         </w:rPr>
-        <w:t>if</w:t>
-      </w:r>
-      <w:proofErr w:type="spellEnd"/>
+        <w:t>inkey(</w:t>
+      </w:r>
+      <w:proofErr w:type="gramEnd"/>
       <w:r>
         <w:rPr>
           <w:rFonts w:ascii="Consolas" w:hAnsi="Consolas"/>
@@ -9988,85 +7210,7 @@
           <w:sz w:val="20"/>
           <w:szCs w:val="20"/>
         </w:rPr>
-        <w:t xml:space="preserve"> </w:t>
-      </w:r>
-      <w:proofErr w:type="spellStart"/>
-      <w:proofErr w:type="gramStart"/>
-      <w:r>
-        <w:rPr>
-          <w:rFonts w:ascii="Consolas" w:hAnsi="Consolas"/>
-          <w:b/>
-          <w:bCs/>
-          <w:sz w:val="20"/>
-          <w:szCs w:val="20"/>
-        </w:rPr>
-        <w:t>inkey</w:t>
-      </w:r>
-      <w:proofErr w:type="spellEnd"/>
-      <w:r>
-        <w:rPr>
-          <w:rFonts w:ascii="Consolas" w:hAnsi="Consolas"/>
-          <w:b/>
-          <w:bCs/>
-          <w:sz w:val="20"/>
-          <w:szCs w:val="20"/>
-        </w:rPr>
-        <w:t>(</w:t>
-      </w:r>
-      <w:proofErr w:type="gramEnd"/>
-      <w:r>
-        <w:rPr>
-          <w:rFonts w:ascii="Consolas" w:hAnsi="Consolas"/>
-          <w:b/>
-          <w:bCs/>
-          <w:sz w:val="20"/>
-          <w:szCs w:val="20"/>
-        </w:rPr>
-        <w:t xml:space="preserve">47) </w:t>
-      </w:r>
-      <w:proofErr w:type="spellStart"/>
-      <w:r>
-        <w:rPr>
-          <w:rFonts w:ascii="Consolas" w:hAnsi="Consolas"/>
-          <w:b/>
-          <w:bCs/>
-          <w:sz w:val="20"/>
-          <w:szCs w:val="20"/>
-        </w:rPr>
-        <w:t>then</w:t>
-      </w:r>
-      <w:proofErr w:type="spellEnd"/>
-      <w:r>
-        <w:rPr>
-          <w:rFonts w:ascii="Consolas" w:hAnsi="Consolas"/>
-          <w:b/>
-          <w:bCs/>
-          <w:sz w:val="20"/>
-          <w:szCs w:val="20"/>
-        </w:rPr>
-        <w:t xml:space="preserve"> 484 </w:t>
-      </w:r>
-      <w:proofErr w:type="spellStart"/>
-      <w:r>
-        <w:rPr>
-          <w:rFonts w:ascii="Consolas" w:hAnsi="Consolas"/>
-          <w:b/>
-          <w:bCs/>
-          <w:sz w:val="20"/>
-          <w:szCs w:val="20"/>
-        </w:rPr>
-        <w:t>else</w:t>
-      </w:r>
-      <w:proofErr w:type="spellEnd"/>
-      <w:r>
-        <w:rPr>
-          <w:rFonts w:ascii="Consolas" w:hAnsi="Consolas"/>
-          <w:b/>
-          <w:bCs/>
-          <w:sz w:val="20"/>
-          <w:szCs w:val="20"/>
-        </w:rPr>
-        <w:t xml:space="preserve"> |SETUPSP,31,15,0:|SETUPSP,31,0,</w:t>
+        <w:t>47) then 484 else |SETUPSP,31,15,0:|SETUPSP,31,0,</w:t>
       </w:r>
       <w:r>
         <w:rPr>
@@ -10108,117 +7252,7 @@
           <w:sz w:val="20"/>
           <w:szCs w:val="20"/>
         </w:rPr>
-        <w:t xml:space="preserve">484 </w:t>
-      </w:r>
-      <w:proofErr w:type="spellStart"/>
-      <w:r>
-        <w:rPr>
-          <w:rFonts w:ascii="Consolas" w:hAnsi="Consolas"/>
-          <w:b/>
-          <w:bCs/>
-          <w:sz w:val="20"/>
-          <w:szCs w:val="20"/>
-        </w:rPr>
-        <w:t>b$</w:t>
-      </w:r>
-      <w:proofErr w:type="spellEnd"/>
-      <w:r>
-        <w:rPr>
-          <w:rFonts w:ascii="Consolas" w:hAnsi="Consolas"/>
-          <w:b/>
-          <w:bCs/>
-          <w:sz w:val="20"/>
-          <w:szCs w:val="20"/>
-        </w:rPr>
-        <w:t>=</w:t>
-      </w:r>
-      <w:proofErr w:type="spellStart"/>
-      <w:r>
-        <w:rPr>
-          <w:rFonts w:ascii="Consolas" w:hAnsi="Consolas"/>
-          <w:b/>
-          <w:bCs/>
-          <w:sz w:val="20"/>
-          <w:szCs w:val="20"/>
-        </w:rPr>
-        <w:t>inkey</w:t>
-      </w:r>
-      <w:proofErr w:type="spellEnd"/>
-      <w:r>
-        <w:rPr>
-          <w:rFonts w:ascii="Consolas" w:hAnsi="Consolas"/>
-          <w:b/>
-          <w:bCs/>
-          <w:sz w:val="20"/>
-          <w:szCs w:val="20"/>
-        </w:rPr>
-        <w:t xml:space="preserve">$: </w:t>
-      </w:r>
-      <w:proofErr w:type="spellStart"/>
-      <w:r>
-        <w:rPr>
-          <w:rFonts w:ascii="Consolas" w:hAnsi="Consolas"/>
-          <w:b/>
-          <w:bCs/>
-          <w:sz w:val="20"/>
-          <w:szCs w:val="20"/>
-        </w:rPr>
-        <w:t>if</w:t>
-      </w:r>
-      <w:proofErr w:type="spellEnd"/>
-      <w:r>
-        <w:rPr>
-          <w:rFonts w:ascii="Consolas" w:hAnsi="Consolas"/>
-          <w:b/>
-          <w:bCs/>
-          <w:sz w:val="20"/>
-          <w:szCs w:val="20"/>
-        </w:rPr>
-        <w:t xml:space="preserve"> </w:t>
-      </w:r>
-      <w:proofErr w:type="spellStart"/>
-      <w:r>
-        <w:rPr>
-          <w:rFonts w:ascii="Consolas" w:hAnsi="Consolas"/>
-          <w:b/>
-          <w:bCs/>
-          <w:sz w:val="20"/>
-          <w:szCs w:val="20"/>
-        </w:rPr>
-        <w:t>b$</w:t>
-      </w:r>
-      <w:proofErr w:type="spellEnd"/>
-      <w:r>
-        <w:rPr>
-          <w:rFonts w:ascii="Consolas" w:hAnsi="Consolas"/>
-          <w:b/>
-          <w:bCs/>
-          <w:sz w:val="20"/>
-          <w:szCs w:val="20"/>
-        </w:rPr>
-        <w:t xml:space="preserve">="" </w:t>
-      </w:r>
-      <w:proofErr w:type="spellStart"/>
-      <w:r>
-        <w:rPr>
-          <w:rFonts w:ascii="Consolas" w:hAnsi="Consolas"/>
-          <w:b/>
-          <w:bCs/>
-          <w:sz w:val="20"/>
-          <w:szCs w:val="20"/>
-        </w:rPr>
-        <w:t>then</w:t>
-      </w:r>
-      <w:proofErr w:type="spellEnd"/>
-      <w:r>
-        <w:rPr>
-          <w:rFonts w:ascii="Consolas" w:hAnsi="Consolas"/>
-          <w:b/>
-          <w:bCs/>
-          <w:sz w:val="20"/>
-          <w:szCs w:val="20"/>
-        </w:rPr>
-        <w:t xml:space="preserve"> 500 </w:t>
+        <w:t xml:space="preserve">484 b$=inkey$: if b$="" then 500 </w:t>
       </w:r>
     </w:p>
     <w:p/>
@@ -10278,15 +7312,7 @@
         </w:numPr>
       </w:pPr>
       <w:r>
-        <w:t xml:space="preserve">Ejecutas el ROM </w:t>
-      </w:r>
-      <w:proofErr w:type="spellStart"/>
-      <w:r>
-        <w:t>generator</w:t>
-      </w:r>
-      <w:proofErr w:type="spellEnd"/>
-      <w:r>
-        <w:t xml:space="preserve"> y arrastras los juegos y tu programa menú</w:t>
+        <w:t>Ejecutas el ROM generator y arrastras los juegos y tu programa menú</w:t>
       </w:r>
     </w:p>
     <w:p>
@@ -10298,15 +7324,7 @@
         </w:numPr>
       </w:pPr>
       <w:r>
-        <w:t xml:space="preserve">Seleccionas </w:t>
-      </w:r>
-      <w:proofErr w:type="spellStart"/>
-      <w:r>
-        <w:t>AutoBoot</w:t>
-      </w:r>
-      <w:proofErr w:type="spellEnd"/>
-      <w:r>
-        <w:t xml:space="preserve"> en tu programa menú</w:t>
+        <w:t>Seleccionas AutoBoot en tu programa menú</w:t>
       </w:r>
     </w:p>
     <w:p>
